--- a/Pass Task Hello Arduino/Activity_week_1.docx
+++ b/Pass Task Hello Arduino/Activity_week_1.docx
@@ -354,7 +354,15 @@
     </w:p>
     <w:p>
       <w:r>
-        <w:t>Answer the questions below in this word document and other activities in this activity sheet to create a PDF and submit to OnTrack as described in this week’s OnTrack task. PDFs of this activity sheet and OnTrack task need to be merged for submission in the OnTrack portal.</w:t>
+        <w:t xml:space="preserve">Answer the questions below in this word document and other activities in this activity sheet to create a PDF and </w:t>
+      </w:r>
+      <w:proofErr w:type="gramStart"/>
+      <w:r>
+        <w:t>submit</w:t>
+      </w:r>
+      <w:proofErr w:type="gramEnd"/>
+      <w:r>
+        <w:t xml:space="preserve"> to OnTrack as described in this week’s OnTrack task. PDFs of this activity sheet and OnTrack task need to be merged for submission in the OnTrack portal.</w:t>
       </w:r>
     </w:p>
     <w:p>
@@ -509,9 +517,11 @@
               <w:widowControl w:val="0"/>
               <w:spacing w:line="240" w:lineRule="auto"/>
             </w:pPr>
+            <w:proofErr w:type="spellStart"/>
             <w:r>
               <w:t>Botanicalls</w:t>
             </w:r>
+            <w:proofErr w:type="spellEnd"/>
           </w:p>
         </w:tc>
         <w:tc>
@@ -793,7 +803,15 @@
         <w:contextualSpacing/>
       </w:pPr>
       <w:r>
-        <w:t>Sensing comes from sensors, and since there is no sensor involves in this case, so there is no ‘sensing’ requirement.</w:t>
+        <w:t xml:space="preserve">Sensing comes from sensors, and since there is no sensor </w:t>
+      </w:r>
+      <w:proofErr w:type="gramStart"/>
+      <w:r>
+        <w:t>involves</w:t>
+      </w:r>
+      <w:proofErr w:type="gramEnd"/>
+      <w:r>
+        <w:t xml:space="preserve"> in this case, so there is no ‘sensing’ requirement.</w:t>
       </w:r>
     </w:p>
     <w:p>
@@ -1033,13 +1051,22 @@
         </w:rPr>
         <w:t xml:space="preserve">What does </w:t>
       </w:r>
+      <w:proofErr w:type="spellStart"/>
       <w:proofErr w:type="gramStart"/>
       <w:r>
         <w:rPr>
           <w:b/>
           <w:color w:val="FF0000"/>
         </w:rPr>
-        <w:t>pinMode(</w:t>
+        <w:t>pinMode</w:t>
+      </w:r>
+      <w:proofErr w:type="spellEnd"/>
+      <w:r>
+        <w:rPr>
+          <w:b/>
+          <w:color w:val="FF0000"/>
+        </w:rPr>
+        <w:t>(</w:t>
       </w:r>
       <w:proofErr w:type="gramEnd"/>
       <w:r>
@@ -1699,10 +1726,26 @@
               <w:t xml:space="preserve">: </w:t>
             </w:r>
             <w:r>
-              <w:t>Observe the use of “Serial” such as functions Serial.begin() in se</w:t>
-            </w:r>
-            <w:r>
-              <w:t>tup and Serial.println() in loop.</w:t>
+              <w:t xml:space="preserve">Observe the use of “Serial” such as functions </w:t>
+            </w:r>
+            <w:proofErr w:type="spellStart"/>
+            <w:r>
+              <w:t>Serial.begin</w:t>
+            </w:r>
+            <w:proofErr w:type="spellEnd"/>
+            <w:r>
+              <w:t>() in se</w:t>
+            </w:r>
+            <w:r>
+              <w:t xml:space="preserve">tup and </w:t>
+            </w:r>
+            <w:proofErr w:type="spellStart"/>
+            <w:r>
+              <w:t>Serial.println</w:t>
+            </w:r>
+            <w:proofErr w:type="spellEnd"/>
+            <w:r>
+              <w:t>() in loop.</w:t>
             </w:r>
             <w:r>
               <w:t xml:space="preserve"> Describe what these functions are doing with respect to the serial monitor output you have attached above.</w:t>
@@ -2540,9 +2583,11 @@
             <w:r>
               <w:t xml:space="preserve">, </w:t>
             </w:r>
+            <w:proofErr w:type="spellStart"/>
             <w:r>
               <w:t>analyse</w:t>
             </w:r>
+            <w:proofErr w:type="spellEnd"/>
             <w:r>
               <w:t xml:space="preserve"> the error message </w:t>
             </w:r>
@@ -2951,6 +2996,7 @@
     <w:p/>
     <w:p>
       <w:pPr>
+        <w:spacing w:line="240" w:lineRule="auto"/>
         <w:rPr>
           <w:b/>
           <w:bCs/>
@@ -2965,31 +3011,7559 @@
           <w:sz w:val="28"/>
           <w:szCs w:val="28"/>
         </w:rPr>
-        <w:t>Video demonstration:</w:t>
-      </w:r>
-    </w:p>
-    <w:p>
-      <w:hyperlink r:id="rId22" w:history="1">
+        <w:br w:type="page"/>
+      </w:r>
+    </w:p>
+    <w:p>
+      <w:pPr>
+        <w:rPr>
+          <w:b/>
+          <w:bCs/>
+          <w:sz w:val="28"/>
+          <w:szCs w:val="28"/>
+        </w:rPr>
+      </w:pPr>
+      <w:r>
+        <w:rPr>
+          <w:b/>
+          <w:bCs/>
+          <w:sz w:val="28"/>
+          <w:szCs w:val="28"/>
+        </w:rPr>
+        <w:lastRenderedPageBreak/>
+        <w:t>Weekly task objective</w:t>
+      </w:r>
+      <w:r>
+        <w:rPr>
+          <w:b/>
+          <w:bCs/>
+          <w:sz w:val="28"/>
+          <w:szCs w:val="28"/>
+        </w:rPr>
+        <w:t>:</w:t>
+      </w:r>
+    </w:p>
+    <w:p>
+      <w:pPr>
+        <w:rPr>
+          <w:b/>
+          <w:bCs/>
+          <w:sz w:val="24"/>
+          <w:szCs w:val="24"/>
+        </w:rPr>
+      </w:pPr>
+      <w:r>
+        <w:rPr>
+          <w:b/>
+          <w:bCs/>
+          <w:sz w:val="24"/>
+          <w:szCs w:val="24"/>
+        </w:rPr>
+        <w:t>Q2:</w:t>
+      </w:r>
+    </w:p>
+    <w:p>
+      <w:pPr>
+        <w:spacing w:line="240" w:lineRule="auto"/>
+        <w:rPr>
+          <w:noProof/>
+        </w:rPr>
+      </w:pPr>
+      <w:r>
+        <w:rPr>
+          <w:noProof/>
+        </w:rPr>
+        <w:drawing>
+          <wp:inline distT="0" distB="0" distL="0" distR="0" wp14:anchorId="508F4C0D" wp14:editId="5CE08BA3">
+            <wp:extent cx="3003323" cy="5804452"/>
+            <wp:effectExtent l="0" t="0" r="6985" b="6350"/>
+            <wp:docPr id="467025794" name="Picture 1" descr="A screenshot of a computer program&#10;&#10;Description automatically generated"/>
+            <wp:cNvGraphicFramePr>
+              <a:graphicFrameLocks xmlns:a="http://schemas.openxmlformats.org/drawingml/2006/main" noChangeAspect="1"/>
+            </wp:cNvGraphicFramePr>
+            <a:graphic xmlns:a="http://schemas.openxmlformats.org/drawingml/2006/main">
+              <a:graphicData uri="http://schemas.openxmlformats.org/drawingml/2006/picture">
+                <pic:pic xmlns:pic="http://schemas.openxmlformats.org/drawingml/2006/picture">
+                  <pic:nvPicPr>
+                    <pic:cNvPr id="467025794" name="Picture 1" descr="A screenshot of a computer program&#10;&#10;Description automatically generated"/>
+                    <pic:cNvPicPr>
+                      <a:picLocks noChangeAspect="1" noChangeArrowheads="1"/>
+                    </pic:cNvPicPr>
+                  </pic:nvPicPr>
+                  <pic:blipFill>
+                    <a:blip r:embed="rId22">
+                      <a:extLst>
+                        <a:ext uri="{28A0092B-C50C-407E-A947-70E740481C1C}">
+                          <a14:useLocalDpi xmlns:a14="http://schemas.microsoft.com/office/drawing/2010/main" val="0"/>
+                        </a:ext>
+                      </a:extLst>
+                    </a:blip>
+                    <a:srcRect/>
+                    <a:stretch>
+                      <a:fillRect/>
+                    </a:stretch>
+                  </pic:blipFill>
+                  <pic:spPr bwMode="auto">
+                    <a:xfrm>
+                      <a:off x="0" y="0"/>
+                      <a:ext cx="3007089" cy="5811730"/>
+                    </a:xfrm>
+                    <a:prstGeom prst="rect">
+                      <a:avLst/>
+                    </a:prstGeom>
+                    <a:noFill/>
+                    <a:ln>
+                      <a:noFill/>
+                    </a:ln>
+                  </pic:spPr>
+                </pic:pic>
+              </a:graphicData>
+            </a:graphic>
+          </wp:inline>
+        </w:drawing>
+      </w:r>
+    </w:p>
+    <w:p>
+      <w:pPr>
+        <w:spacing w:line="240" w:lineRule="auto"/>
+      </w:pPr>
+      <w:r>
+        <w:t xml:space="preserve">The log lines from the output </w:t>
+      </w:r>
+      <w:proofErr w:type="gramStart"/>
+      <w:r>
+        <w:t>shows</w:t>
+      </w:r>
+      <w:proofErr w:type="gramEnd"/>
+      <w:r>
+        <w:t xml:space="preserve"> the following: Firstly, </w:t>
+      </w:r>
+      <w:r>
+        <w:t>P</w:t>
+      </w:r>
+      <w:r>
+        <w:t xml:space="preserve">ython sends a number from 1 to </w:t>
+      </w:r>
+      <w:r>
+        <w:t>6</w:t>
+      </w:r>
+      <w:r>
+        <w:t xml:space="preserve"> to Arduino. Arduino takes in the number and blinks that number of times at 1 second interval. Then Arduino sends a random number</w:t>
+      </w:r>
+      <w:r>
+        <w:t xml:space="preserve"> between 1 to </w:t>
+      </w:r>
+      <w:r>
+        <w:t>6</w:t>
+      </w:r>
+      <w:r>
+        <w:t xml:space="preserve"> to Python. </w:t>
+      </w:r>
+      <w:r>
+        <w:t>Python then takes in the random number that is sent from Arduino and sleeps for that amount of time. The is the basic idea behind this task.</w:t>
+      </w:r>
+    </w:p>
+    <w:p>
+      <w:pPr>
+        <w:spacing w:line="240" w:lineRule="auto"/>
+      </w:pPr>
+      <w:r>
+        <w:br w:type="page"/>
+      </w:r>
+    </w:p>
+    <w:p>
+      <w:pPr>
+        <w:spacing w:line="240" w:lineRule="auto"/>
+        <w:rPr>
+          <w:b/>
+          <w:bCs/>
+          <w:sz w:val="24"/>
+          <w:szCs w:val="24"/>
+        </w:rPr>
+      </w:pPr>
+      <w:r>
+        <w:rPr>
+          <w:b/>
+          <w:bCs/>
+          <w:sz w:val="24"/>
+          <w:szCs w:val="24"/>
+        </w:rPr>
+        <w:lastRenderedPageBreak/>
+        <w:t>Q3:</w:t>
+      </w:r>
+    </w:p>
+    <w:p>
+      <w:pPr>
+        <w:spacing w:line="240" w:lineRule="auto"/>
+      </w:pPr>
+      <w:r>
+        <w:t>Python</w:t>
+      </w:r>
+      <w:r>
+        <w:t>:</w:t>
+      </w:r>
+    </w:p>
+    <w:p>
+      <w:pPr>
+        <w:shd w:val="clear" w:color="auto" w:fill="1F1F1F"/>
+        <w:suppressAutoHyphens w:val="0"/>
+        <w:spacing w:line="285" w:lineRule="atLeast"/>
+        <w:rPr>
+          <w:rFonts w:ascii="Consolas" w:eastAsia="Times New Roman" w:hAnsi="Consolas" w:cs="Times New Roman"/>
+          <w:color w:val="CCCCCC"/>
+          <w:sz w:val="21"/>
+          <w:szCs w:val="21"/>
+          <w:lang w:eastAsia="en-US"/>
+        </w:rPr>
+      </w:pPr>
+      <w:r>
+        <w:rPr>
+          <w:rFonts w:ascii="Consolas" w:eastAsia="Times New Roman" w:hAnsi="Consolas" w:cs="Times New Roman"/>
+          <w:color w:val="C586C0"/>
+          <w:sz w:val="21"/>
+          <w:szCs w:val="21"/>
+          <w:lang w:eastAsia="en-US"/>
+        </w:rPr>
+        <w:t>import</w:t>
+      </w:r>
+      <w:r>
+        <w:rPr>
+          <w:rFonts w:ascii="Consolas" w:eastAsia="Times New Roman" w:hAnsi="Consolas" w:cs="Times New Roman"/>
+          <w:color w:val="CCCCCC"/>
+          <w:sz w:val="21"/>
+          <w:szCs w:val="21"/>
+          <w:lang w:eastAsia="en-US"/>
+        </w:rPr>
+        <w:t xml:space="preserve"> </w:t>
+      </w:r>
+      <w:r>
+        <w:rPr>
+          <w:rFonts w:ascii="Consolas" w:eastAsia="Times New Roman" w:hAnsi="Consolas" w:cs="Times New Roman"/>
+          <w:color w:val="4EC9B0"/>
+          <w:sz w:val="21"/>
+          <w:szCs w:val="21"/>
+          <w:lang w:eastAsia="en-US"/>
+        </w:rPr>
+        <w:t>serial</w:t>
+      </w:r>
+    </w:p>
+    <w:p>
+      <w:pPr>
+        <w:shd w:val="clear" w:color="auto" w:fill="1F1F1F"/>
+        <w:suppressAutoHyphens w:val="0"/>
+        <w:spacing w:line="285" w:lineRule="atLeast"/>
+        <w:rPr>
+          <w:rFonts w:ascii="Consolas" w:eastAsia="Times New Roman" w:hAnsi="Consolas" w:cs="Times New Roman"/>
+          <w:color w:val="CCCCCC"/>
+          <w:sz w:val="21"/>
+          <w:szCs w:val="21"/>
+          <w:lang w:eastAsia="en-US"/>
+        </w:rPr>
+      </w:pPr>
+      <w:r>
+        <w:rPr>
+          <w:rFonts w:ascii="Consolas" w:eastAsia="Times New Roman" w:hAnsi="Consolas" w:cs="Times New Roman"/>
+          <w:color w:val="C586C0"/>
+          <w:sz w:val="21"/>
+          <w:szCs w:val="21"/>
+          <w:lang w:eastAsia="en-US"/>
+        </w:rPr>
+        <w:t>import</w:t>
+      </w:r>
+      <w:r>
+        <w:rPr>
+          <w:rFonts w:ascii="Consolas" w:eastAsia="Times New Roman" w:hAnsi="Consolas" w:cs="Times New Roman"/>
+          <w:color w:val="CCCCCC"/>
+          <w:sz w:val="21"/>
+          <w:szCs w:val="21"/>
+          <w:lang w:eastAsia="en-US"/>
+        </w:rPr>
+        <w:t xml:space="preserve"> </w:t>
+      </w:r>
+      <w:r>
+        <w:rPr>
+          <w:rFonts w:ascii="Consolas" w:eastAsia="Times New Roman" w:hAnsi="Consolas" w:cs="Times New Roman"/>
+          <w:color w:val="4EC9B0"/>
+          <w:sz w:val="21"/>
+          <w:szCs w:val="21"/>
+          <w:lang w:eastAsia="en-US"/>
+        </w:rPr>
+        <w:t>random</w:t>
+      </w:r>
+    </w:p>
+    <w:p>
+      <w:pPr>
+        <w:shd w:val="clear" w:color="auto" w:fill="1F1F1F"/>
+        <w:suppressAutoHyphens w:val="0"/>
+        <w:spacing w:line="285" w:lineRule="atLeast"/>
+        <w:rPr>
+          <w:rFonts w:ascii="Consolas" w:eastAsia="Times New Roman" w:hAnsi="Consolas" w:cs="Times New Roman"/>
+          <w:color w:val="CCCCCC"/>
+          <w:sz w:val="21"/>
+          <w:szCs w:val="21"/>
+          <w:lang w:eastAsia="en-US"/>
+        </w:rPr>
+      </w:pPr>
+      <w:r>
+        <w:rPr>
+          <w:rFonts w:ascii="Consolas" w:eastAsia="Times New Roman" w:hAnsi="Consolas" w:cs="Times New Roman"/>
+          <w:color w:val="C586C0"/>
+          <w:sz w:val="21"/>
+          <w:szCs w:val="21"/>
+          <w:lang w:eastAsia="en-US"/>
+        </w:rPr>
+        <w:t>import</w:t>
+      </w:r>
+      <w:r>
+        <w:rPr>
+          <w:rFonts w:ascii="Consolas" w:eastAsia="Times New Roman" w:hAnsi="Consolas" w:cs="Times New Roman"/>
+          <w:color w:val="CCCCCC"/>
+          <w:sz w:val="21"/>
+          <w:szCs w:val="21"/>
+          <w:lang w:eastAsia="en-US"/>
+        </w:rPr>
+        <w:t xml:space="preserve"> </w:t>
+      </w:r>
+      <w:r>
+        <w:rPr>
+          <w:rFonts w:ascii="Consolas" w:eastAsia="Times New Roman" w:hAnsi="Consolas" w:cs="Times New Roman"/>
+          <w:color w:val="4EC9B0"/>
+          <w:sz w:val="21"/>
+          <w:szCs w:val="21"/>
+          <w:lang w:eastAsia="en-US"/>
+        </w:rPr>
+        <w:t>time</w:t>
+      </w:r>
+    </w:p>
+    <w:p>
+      <w:pPr>
+        <w:shd w:val="clear" w:color="auto" w:fill="1F1F1F"/>
+        <w:suppressAutoHyphens w:val="0"/>
+        <w:spacing w:line="285" w:lineRule="atLeast"/>
+        <w:rPr>
+          <w:rFonts w:ascii="Consolas" w:eastAsia="Times New Roman" w:hAnsi="Consolas" w:cs="Times New Roman"/>
+          <w:color w:val="CCCCCC"/>
+          <w:sz w:val="21"/>
+          <w:szCs w:val="21"/>
+          <w:lang w:eastAsia="en-US"/>
+        </w:rPr>
+      </w:pPr>
+    </w:p>
+    <w:p>
+      <w:pPr>
+        <w:shd w:val="clear" w:color="auto" w:fill="1F1F1F"/>
+        <w:suppressAutoHyphens w:val="0"/>
+        <w:spacing w:line="285" w:lineRule="atLeast"/>
+        <w:rPr>
+          <w:rFonts w:ascii="Consolas" w:eastAsia="Times New Roman" w:hAnsi="Consolas" w:cs="Times New Roman"/>
+          <w:color w:val="CCCCCC"/>
+          <w:sz w:val="21"/>
+          <w:szCs w:val="21"/>
+          <w:lang w:eastAsia="en-US"/>
+        </w:rPr>
+      </w:pPr>
+      <w:r>
+        <w:rPr>
+          <w:rFonts w:ascii="Consolas" w:eastAsia="Times New Roman" w:hAnsi="Consolas" w:cs="Times New Roman"/>
+          <w:color w:val="6A9955"/>
+          <w:sz w:val="21"/>
+          <w:szCs w:val="21"/>
+          <w:lang w:eastAsia="en-US"/>
+        </w:rPr>
+        <w:t xml:space="preserve"># </w:t>
+      </w:r>
+      <w:proofErr w:type="gramStart"/>
+      <w:r>
+        <w:rPr>
+          <w:rFonts w:ascii="Consolas" w:eastAsia="Times New Roman" w:hAnsi="Consolas" w:cs="Times New Roman"/>
+          <w:color w:val="6A9955"/>
+          <w:sz w:val="21"/>
+          <w:szCs w:val="21"/>
+          <w:lang w:eastAsia="en-US"/>
+        </w:rPr>
+        <w:t>set</w:t>
+      </w:r>
+      <w:proofErr w:type="gramEnd"/>
+      <w:r>
+        <w:rPr>
+          <w:rFonts w:ascii="Consolas" w:eastAsia="Times New Roman" w:hAnsi="Consolas" w:cs="Times New Roman"/>
+          <w:color w:val="6A9955"/>
+          <w:sz w:val="21"/>
+          <w:szCs w:val="21"/>
+          <w:lang w:eastAsia="en-US"/>
+        </w:rPr>
+        <w:t xml:space="preserve"> baud rate, same speed as set in your Arduino sketch.</w:t>
+      </w:r>
+    </w:p>
+    <w:p>
+      <w:pPr>
+        <w:shd w:val="clear" w:color="auto" w:fill="1F1F1F"/>
+        <w:suppressAutoHyphens w:val="0"/>
+        <w:spacing w:line="285" w:lineRule="atLeast"/>
+        <w:rPr>
+          <w:rFonts w:ascii="Consolas" w:eastAsia="Times New Roman" w:hAnsi="Consolas" w:cs="Times New Roman"/>
+          <w:color w:val="CCCCCC"/>
+          <w:sz w:val="21"/>
+          <w:szCs w:val="21"/>
+          <w:lang w:eastAsia="en-US"/>
+        </w:rPr>
+      </w:pPr>
+      <w:proofErr w:type="spellStart"/>
+      <w:r>
+        <w:rPr>
+          <w:rFonts w:ascii="Consolas" w:eastAsia="Times New Roman" w:hAnsi="Consolas" w:cs="Times New Roman"/>
+          <w:color w:val="9CDCFE"/>
+          <w:sz w:val="21"/>
+          <w:szCs w:val="21"/>
+          <w:lang w:eastAsia="en-US"/>
+        </w:rPr>
+        <w:t>boud_rate</w:t>
+      </w:r>
+      <w:proofErr w:type="spellEnd"/>
+      <w:r>
+        <w:rPr>
+          <w:rFonts w:ascii="Consolas" w:eastAsia="Times New Roman" w:hAnsi="Consolas" w:cs="Times New Roman"/>
+          <w:color w:val="CCCCCC"/>
+          <w:sz w:val="21"/>
+          <w:szCs w:val="21"/>
+          <w:lang w:eastAsia="en-US"/>
+        </w:rPr>
+        <w:t xml:space="preserve"> </w:t>
+      </w:r>
+      <w:r>
+        <w:rPr>
+          <w:rFonts w:ascii="Consolas" w:eastAsia="Times New Roman" w:hAnsi="Consolas" w:cs="Times New Roman"/>
+          <w:color w:val="D4D4D4"/>
+          <w:sz w:val="21"/>
+          <w:szCs w:val="21"/>
+          <w:lang w:eastAsia="en-US"/>
+        </w:rPr>
+        <w:t>=</w:t>
+      </w:r>
+      <w:r>
+        <w:rPr>
+          <w:rFonts w:ascii="Consolas" w:eastAsia="Times New Roman" w:hAnsi="Consolas" w:cs="Times New Roman"/>
+          <w:color w:val="CCCCCC"/>
+          <w:sz w:val="21"/>
+          <w:szCs w:val="21"/>
+          <w:lang w:eastAsia="en-US"/>
+        </w:rPr>
+        <w:t xml:space="preserve"> </w:t>
+      </w:r>
+      <w:r>
+        <w:rPr>
+          <w:rFonts w:ascii="Consolas" w:eastAsia="Times New Roman" w:hAnsi="Consolas" w:cs="Times New Roman"/>
+          <w:color w:val="B5CEA8"/>
+          <w:sz w:val="21"/>
+          <w:szCs w:val="21"/>
+          <w:lang w:eastAsia="en-US"/>
+        </w:rPr>
+        <w:t>9600</w:t>
+      </w:r>
+    </w:p>
+    <w:p>
+      <w:pPr>
+        <w:shd w:val="clear" w:color="auto" w:fill="1F1F1F"/>
+        <w:suppressAutoHyphens w:val="0"/>
+        <w:spacing w:line="285" w:lineRule="atLeast"/>
+        <w:rPr>
+          <w:rFonts w:ascii="Consolas" w:eastAsia="Times New Roman" w:hAnsi="Consolas" w:cs="Times New Roman"/>
+          <w:color w:val="CCCCCC"/>
+          <w:sz w:val="21"/>
+          <w:szCs w:val="21"/>
+          <w:lang w:eastAsia="en-US"/>
+        </w:rPr>
+      </w:pPr>
+    </w:p>
+    <w:p>
+      <w:pPr>
+        <w:shd w:val="clear" w:color="auto" w:fill="1F1F1F"/>
+        <w:suppressAutoHyphens w:val="0"/>
+        <w:spacing w:line="285" w:lineRule="atLeast"/>
+        <w:rPr>
+          <w:rFonts w:ascii="Consolas" w:eastAsia="Times New Roman" w:hAnsi="Consolas" w:cs="Times New Roman"/>
+          <w:color w:val="CCCCCC"/>
+          <w:sz w:val="21"/>
+          <w:szCs w:val="21"/>
+          <w:lang w:eastAsia="en-US"/>
+        </w:rPr>
+      </w:pPr>
+      <w:r>
+        <w:rPr>
+          <w:rFonts w:ascii="Consolas" w:eastAsia="Times New Roman" w:hAnsi="Consolas" w:cs="Times New Roman"/>
+          <w:color w:val="6A9955"/>
+          <w:sz w:val="21"/>
+          <w:szCs w:val="21"/>
+          <w:lang w:eastAsia="en-US"/>
+        </w:rPr>
+        <w:t xml:space="preserve"># </w:t>
+      </w:r>
+      <w:proofErr w:type="gramStart"/>
+      <w:r>
+        <w:rPr>
+          <w:rFonts w:ascii="Consolas" w:eastAsia="Times New Roman" w:hAnsi="Consolas" w:cs="Times New Roman"/>
+          <w:color w:val="6A9955"/>
+          <w:sz w:val="21"/>
+          <w:szCs w:val="21"/>
+          <w:lang w:eastAsia="en-US"/>
+        </w:rPr>
+        <w:t>set</w:t>
+      </w:r>
+      <w:proofErr w:type="gramEnd"/>
+      <w:r>
+        <w:rPr>
+          <w:rFonts w:ascii="Consolas" w:eastAsia="Times New Roman" w:hAnsi="Consolas" w:cs="Times New Roman"/>
+          <w:color w:val="6A9955"/>
+          <w:sz w:val="21"/>
+          <w:szCs w:val="21"/>
+          <w:lang w:eastAsia="en-US"/>
+        </w:rPr>
+        <w:t xml:space="preserve"> serial port as suits your operating system</w:t>
+      </w:r>
+    </w:p>
+    <w:p>
+      <w:pPr>
+        <w:shd w:val="clear" w:color="auto" w:fill="1F1F1F"/>
+        <w:suppressAutoHyphens w:val="0"/>
+        <w:spacing w:line="285" w:lineRule="atLeast"/>
+        <w:rPr>
+          <w:rFonts w:ascii="Consolas" w:eastAsia="Times New Roman" w:hAnsi="Consolas" w:cs="Times New Roman"/>
+          <w:color w:val="CCCCCC"/>
+          <w:sz w:val="21"/>
+          <w:szCs w:val="21"/>
+          <w:lang w:eastAsia="en-US"/>
+        </w:rPr>
+      </w:pPr>
+      <w:r>
+        <w:rPr>
+          <w:rFonts w:ascii="Consolas" w:eastAsia="Times New Roman" w:hAnsi="Consolas" w:cs="Times New Roman"/>
+          <w:color w:val="9CDCFE"/>
+          <w:sz w:val="21"/>
+          <w:szCs w:val="21"/>
+          <w:lang w:eastAsia="en-US"/>
+        </w:rPr>
+        <w:t>s</w:t>
+      </w:r>
+      <w:r>
+        <w:rPr>
+          <w:rFonts w:ascii="Consolas" w:eastAsia="Times New Roman" w:hAnsi="Consolas" w:cs="Times New Roman"/>
+          <w:color w:val="CCCCCC"/>
+          <w:sz w:val="21"/>
+          <w:szCs w:val="21"/>
+          <w:lang w:eastAsia="en-US"/>
+        </w:rPr>
+        <w:t xml:space="preserve"> </w:t>
+      </w:r>
+      <w:r>
+        <w:rPr>
+          <w:rFonts w:ascii="Consolas" w:eastAsia="Times New Roman" w:hAnsi="Consolas" w:cs="Times New Roman"/>
+          <w:color w:val="D4D4D4"/>
+          <w:sz w:val="21"/>
+          <w:szCs w:val="21"/>
+          <w:lang w:eastAsia="en-US"/>
+        </w:rPr>
+        <w:t>=</w:t>
+      </w:r>
+      <w:r>
+        <w:rPr>
+          <w:rFonts w:ascii="Consolas" w:eastAsia="Times New Roman" w:hAnsi="Consolas" w:cs="Times New Roman"/>
+          <w:color w:val="CCCCCC"/>
+          <w:sz w:val="21"/>
+          <w:szCs w:val="21"/>
+          <w:lang w:eastAsia="en-US"/>
+        </w:rPr>
+        <w:t xml:space="preserve"> </w:t>
+      </w:r>
+      <w:proofErr w:type="spellStart"/>
+      <w:proofErr w:type="gramStart"/>
+      <w:r>
+        <w:rPr>
+          <w:rFonts w:ascii="Consolas" w:eastAsia="Times New Roman" w:hAnsi="Consolas" w:cs="Times New Roman"/>
+          <w:color w:val="4EC9B0"/>
+          <w:sz w:val="21"/>
+          <w:szCs w:val="21"/>
+          <w:lang w:eastAsia="en-US"/>
+        </w:rPr>
+        <w:t>serial</w:t>
+      </w:r>
+      <w:r>
+        <w:rPr>
+          <w:rFonts w:ascii="Consolas" w:eastAsia="Times New Roman" w:hAnsi="Consolas" w:cs="Times New Roman"/>
+          <w:color w:val="CCCCCC"/>
+          <w:sz w:val="21"/>
+          <w:szCs w:val="21"/>
+          <w:lang w:eastAsia="en-US"/>
+        </w:rPr>
+        <w:t>.</w:t>
+      </w:r>
+      <w:r>
+        <w:rPr>
+          <w:rFonts w:ascii="Consolas" w:eastAsia="Times New Roman" w:hAnsi="Consolas" w:cs="Times New Roman"/>
+          <w:color w:val="4EC9B0"/>
+          <w:sz w:val="21"/>
+          <w:szCs w:val="21"/>
+          <w:lang w:eastAsia="en-US"/>
+        </w:rPr>
+        <w:t>Serial</w:t>
+      </w:r>
+      <w:proofErr w:type="spellEnd"/>
+      <w:proofErr w:type="gramEnd"/>
+      <w:r>
+        <w:rPr>
+          <w:rFonts w:ascii="Consolas" w:eastAsia="Times New Roman" w:hAnsi="Consolas" w:cs="Times New Roman"/>
+          <w:color w:val="CCCCCC"/>
+          <w:sz w:val="21"/>
+          <w:szCs w:val="21"/>
+          <w:lang w:eastAsia="en-US"/>
+        </w:rPr>
+        <w:t>(</w:t>
+      </w:r>
+      <w:r>
+        <w:rPr>
+          <w:rFonts w:ascii="Consolas" w:eastAsia="Times New Roman" w:hAnsi="Consolas" w:cs="Times New Roman"/>
+          <w:color w:val="CE9178"/>
+          <w:sz w:val="21"/>
+          <w:szCs w:val="21"/>
+          <w:lang w:eastAsia="en-US"/>
+        </w:rPr>
+        <w:t>'COM4'</w:t>
+      </w:r>
+      <w:r>
+        <w:rPr>
+          <w:rFonts w:ascii="Consolas" w:eastAsia="Times New Roman" w:hAnsi="Consolas" w:cs="Times New Roman"/>
+          <w:color w:val="CCCCCC"/>
+          <w:sz w:val="21"/>
+          <w:szCs w:val="21"/>
+          <w:lang w:eastAsia="en-US"/>
+        </w:rPr>
+        <w:t xml:space="preserve">, </w:t>
+      </w:r>
+      <w:proofErr w:type="spellStart"/>
+      <w:r>
+        <w:rPr>
+          <w:rFonts w:ascii="Consolas" w:eastAsia="Times New Roman" w:hAnsi="Consolas" w:cs="Times New Roman"/>
+          <w:color w:val="9CDCFE"/>
+          <w:sz w:val="21"/>
+          <w:szCs w:val="21"/>
+          <w:lang w:eastAsia="en-US"/>
+        </w:rPr>
+        <w:t>boud_rate</w:t>
+      </w:r>
+      <w:proofErr w:type="spellEnd"/>
+      <w:r>
+        <w:rPr>
+          <w:rFonts w:ascii="Consolas" w:eastAsia="Times New Roman" w:hAnsi="Consolas" w:cs="Times New Roman"/>
+          <w:color w:val="CCCCCC"/>
+          <w:sz w:val="21"/>
+          <w:szCs w:val="21"/>
+          <w:lang w:eastAsia="en-US"/>
+        </w:rPr>
+        <w:t xml:space="preserve">, </w:t>
+      </w:r>
+      <w:r>
+        <w:rPr>
+          <w:rFonts w:ascii="Consolas" w:eastAsia="Times New Roman" w:hAnsi="Consolas" w:cs="Times New Roman"/>
+          <w:color w:val="9CDCFE"/>
+          <w:sz w:val="21"/>
+          <w:szCs w:val="21"/>
+          <w:lang w:eastAsia="en-US"/>
+        </w:rPr>
+        <w:t>timeout</w:t>
+      </w:r>
+      <w:r>
+        <w:rPr>
+          <w:rFonts w:ascii="Consolas" w:eastAsia="Times New Roman" w:hAnsi="Consolas" w:cs="Times New Roman"/>
+          <w:color w:val="D4D4D4"/>
+          <w:sz w:val="21"/>
+          <w:szCs w:val="21"/>
+          <w:lang w:eastAsia="en-US"/>
+        </w:rPr>
+        <w:t>=</w:t>
+      </w:r>
+      <w:r>
+        <w:rPr>
+          <w:rFonts w:ascii="Consolas" w:eastAsia="Times New Roman" w:hAnsi="Consolas" w:cs="Times New Roman"/>
+          <w:color w:val="B5CEA8"/>
+          <w:sz w:val="21"/>
+          <w:szCs w:val="21"/>
+          <w:lang w:eastAsia="en-US"/>
+        </w:rPr>
+        <w:t>10</w:t>
+      </w:r>
+      <w:r>
+        <w:rPr>
+          <w:rFonts w:ascii="Consolas" w:eastAsia="Times New Roman" w:hAnsi="Consolas" w:cs="Times New Roman"/>
+          <w:color w:val="CCCCCC"/>
+          <w:sz w:val="21"/>
+          <w:szCs w:val="21"/>
+          <w:lang w:eastAsia="en-US"/>
+        </w:rPr>
+        <w:t>)</w:t>
+      </w:r>
+    </w:p>
+    <w:p>
+      <w:pPr>
+        <w:shd w:val="clear" w:color="auto" w:fill="1F1F1F"/>
+        <w:suppressAutoHyphens w:val="0"/>
+        <w:spacing w:line="285" w:lineRule="atLeast"/>
+        <w:rPr>
+          <w:rFonts w:ascii="Consolas" w:eastAsia="Times New Roman" w:hAnsi="Consolas" w:cs="Times New Roman"/>
+          <w:color w:val="CCCCCC"/>
+          <w:sz w:val="21"/>
+          <w:szCs w:val="21"/>
+          <w:lang w:eastAsia="en-US"/>
+        </w:rPr>
+      </w:pPr>
+    </w:p>
+    <w:p>
+      <w:pPr>
+        <w:shd w:val="clear" w:color="auto" w:fill="1F1F1F"/>
+        <w:suppressAutoHyphens w:val="0"/>
+        <w:spacing w:line="285" w:lineRule="atLeast"/>
+        <w:rPr>
+          <w:rFonts w:ascii="Consolas" w:eastAsia="Times New Roman" w:hAnsi="Consolas" w:cs="Times New Roman"/>
+          <w:color w:val="CCCCCC"/>
+          <w:sz w:val="21"/>
+          <w:szCs w:val="21"/>
+          <w:lang w:eastAsia="en-US"/>
+        </w:rPr>
+      </w:pPr>
+      <w:r>
+        <w:rPr>
+          <w:rFonts w:ascii="Consolas" w:eastAsia="Times New Roman" w:hAnsi="Consolas" w:cs="Times New Roman"/>
+          <w:color w:val="C586C0"/>
+          <w:sz w:val="21"/>
+          <w:szCs w:val="21"/>
+          <w:lang w:eastAsia="en-US"/>
+        </w:rPr>
+        <w:t>while</w:t>
+      </w:r>
+      <w:r>
+        <w:rPr>
+          <w:rFonts w:ascii="Consolas" w:eastAsia="Times New Roman" w:hAnsi="Consolas" w:cs="Times New Roman"/>
+          <w:color w:val="CCCCCC"/>
+          <w:sz w:val="21"/>
+          <w:szCs w:val="21"/>
+          <w:lang w:eastAsia="en-US"/>
+        </w:rPr>
+        <w:t xml:space="preserve"> </w:t>
+      </w:r>
+      <w:r>
+        <w:rPr>
+          <w:rFonts w:ascii="Consolas" w:eastAsia="Times New Roman" w:hAnsi="Consolas" w:cs="Times New Roman"/>
+          <w:color w:val="4FC1FF"/>
+          <w:sz w:val="21"/>
+          <w:szCs w:val="21"/>
+          <w:lang w:eastAsia="en-US"/>
+        </w:rPr>
+        <w:t>True</w:t>
+      </w:r>
+      <w:r>
+        <w:rPr>
+          <w:rFonts w:ascii="Consolas" w:eastAsia="Times New Roman" w:hAnsi="Consolas" w:cs="Times New Roman"/>
+          <w:color w:val="CCCCCC"/>
+          <w:sz w:val="21"/>
+          <w:szCs w:val="21"/>
+          <w:lang w:eastAsia="en-US"/>
+        </w:rPr>
+        <w:t>:  </w:t>
+      </w:r>
+      <w:r>
+        <w:rPr>
+          <w:rFonts w:ascii="Consolas" w:eastAsia="Times New Roman" w:hAnsi="Consolas" w:cs="Times New Roman"/>
+          <w:color w:val="6A9955"/>
+          <w:sz w:val="21"/>
+          <w:szCs w:val="21"/>
+          <w:lang w:eastAsia="en-US"/>
+        </w:rPr>
+        <w:t># infinite loop, keep running</w:t>
+      </w:r>
+    </w:p>
+    <w:p>
+      <w:pPr>
+        <w:shd w:val="clear" w:color="auto" w:fill="1F1F1F"/>
+        <w:suppressAutoHyphens w:val="0"/>
+        <w:spacing w:line="285" w:lineRule="atLeast"/>
+        <w:rPr>
+          <w:rFonts w:ascii="Consolas" w:eastAsia="Times New Roman" w:hAnsi="Consolas" w:cs="Times New Roman"/>
+          <w:color w:val="CCCCCC"/>
+          <w:sz w:val="21"/>
+          <w:szCs w:val="21"/>
+          <w:lang w:eastAsia="en-US"/>
+        </w:rPr>
+      </w:pPr>
+    </w:p>
+    <w:p>
+      <w:pPr>
+        <w:shd w:val="clear" w:color="auto" w:fill="1F1F1F"/>
+        <w:suppressAutoHyphens w:val="0"/>
+        <w:spacing w:line="285" w:lineRule="atLeast"/>
+        <w:rPr>
+          <w:rFonts w:ascii="Consolas" w:eastAsia="Times New Roman" w:hAnsi="Consolas" w:cs="Times New Roman"/>
+          <w:color w:val="CCCCCC"/>
+          <w:sz w:val="21"/>
+          <w:szCs w:val="21"/>
+          <w:lang w:eastAsia="en-US"/>
+        </w:rPr>
+      </w:pPr>
+      <w:r>
+        <w:rPr>
+          <w:rFonts w:ascii="Consolas" w:eastAsia="Times New Roman" w:hAnsi="Consolas" w:cs="Times New Roman"/>
+          <w:color w:val="CCCCCC"/>
+          <w:sz w:val="21"/>
+          <w:szCs w:val="21"/>
+          <w:lang w:eastAsia="en-US"/>
+        </w:rPr>
+        <w:t xml:space="preserve">    </w:t>
+      </w:r>
+      <w:r>
+        <w:rPr>
+          <w:rFonts w:ascii="Consolas" w:eastAsia="Times New Roman" w:hAnsi="Consolas" w:cs="Times New Roman"/>
+          <w:color w:val="6A9955"/>
+          <w:sz w:val="21"/>
+          <w:szCs w:val="21"/>
+          <w:lang w:eastAsia="en-US"/>
+        </w:rPr>
+        <w:t>#  </w:t>
+      </w:r>
+      <w:proofErr w:type="gramStart"/>
+      <w:r>
+        <w:rPr>
+          <w:rFonts w:ascii="Consolas" w:eastAsia="Times New Roman" w:hAnsi="Consolas" w:cs="Times New Roman"/>
+          <w:color w:val="6A9955"/>
+          <w:sz w:val="21"/>
+          <w:szCs w:val="21"/>
+          <w:lang w:eastAsia="en-US"/>
+        </w:rPr>
+        <w:t>a</w:t>
+      </w:r>
+      <w:proofErr w:type="gramEnd"/>
+      <w:r>
+        <w:rPr>
+          <w:rFonts w:ascii="Consolas" w:eastAsia="Times New Roman" w:hAnsi="Consolas" w:cs="Times New Roman"/>
+          <w:color w:val="6A9955"/>
+          <w:sz w:val="21"/>
+          <w:szCs w:val="21"/>
+          <w:lang w:eastAsia="en-US"/>
+        </w:rPr>
+        <w:t xml:space="preserve"> random number between 1 and </w:t>
+      </w:r>
+      <w:r>
+        <w:rPr>
+          <w:rFonts w:ascii="Consolas" w:eastAsia="Times New Roman" w:hAnsi="Consolas" w:cs="Times New Roman"/>
+          <w:color w:val="6A9955"/>
+          <w:sz w:val="21"/>
+          <w:szCs w:val="21"/>
+          <w:lang w:eastAsia="en-US"/>
+        </w:rPr>
+        <w:t>6</w:t>
+      </w:r>
+      <w:r>
+        <w:rPr>
+          <w:rFonts w:ascii="Consolas" w:eastAsia="Times New Roman" w:hAnsi="Consolas" w:cs="Times New Roman"/>
+          <w:color w:val="6A9955"/>
+          <w:sz w:val="21"/>
+          <w:szCs w:val="21"/>
+          <w:lang w:eastAsia="en-US"/>
+        </w:rPr>
+        <w:t>.</w:t>
+      </w:r>
+    </w:p>
+    <w:p>
+      <w:pPr>
+        <w:shd w:val="clear" w:color="auto" w:fill="1F1F1F"/>
+        <w:suppressAutoHyphens w:val="0"/>
+        <w:spacing w:line="285" w:lineRule="atLeast"/>
+        <w:rPr>
+          <w:rFonts w:ascii="Consolas" w:eastAsia="Times New Roman" w:hAnsi="Consolas" w:cs="Times New Roman"/>
+          <w:color w:val="CCCCCC"/>
+          <w:sz w:val="21"/>
+          <w:szCs w:val="21"/>
+          <w:lang w:eastAsia="en-US"/>
+        </w:rPr>
+      </w:pPr>
+      <w:r>
+        <w:rPr>
+          <w:rFonts w:ascii="Consolas" w:eastAsia="Times New Roman" w:hAnsi="Consolas" w:cs="Times New Roman"/>
+          <w:color w:val="CCCCCC"/>
+          <w:sz w:val="21"/>
+          <w:szCs w:val="21"/>
+          <w:lang w:eastAsia="en-US"/>
+        </w:rPr>
+        <w:t xml:space="preserve">    </w:t>
+      </w:r>
+      <w:proofErr w:type="spellStart"/>
+      <w:r>
+        <w:rPr>
+          <w:rFonts w:ascii="Consolas" w:eastAsia="Times New Roman" w:hAnsi="Consolas" w:cs="Times New Roman"/>
+          <w:color w:val="9CDCFE"/>
+          <w:sz w:val="21"/>
+          <w:szCs w:val="21"/>
+          <w:lang w:eastAsia="en-US"/>
+        </w:rPr>
+        <w:t>data_send</w:t>
+      </w:r>
+      <w:proofErr w:type="spellEnd"/>
+      <w:r>
+        <w:rPr>
+          <w:rFonts w:ascii="Consolas" w:eastAsia="Times New Roman" w:hAnsi="Consolas" w:cs="Times New Roman"/>
+          <w:color w:val="CCCCCC"/>
+          <w:sz w:val="21"/>
+          <w:szCs w:val="21"/>
+          <w:lang w:eastAsia="en-US"/>
+        </w:rPr>
+        <w:t xml:space="preserve"> </w:t>
+      </w:r>
+      <w:r>
+        <w:rPr>
+          <w:rFonts w:ascii="Consolas" w:eastAsia="Times New Roman" w:hAnsi="Consolas" w:cs="Times New Roman"/>
+          <w:color w:val="D4D4D4"/>
+          <w:sz w:val="21"/>
+          <w:szCs w:val="21"/>
+          <w:lang w:eastAsia="en-US"/>
+        </w:rPr>
+        <w:t>=</w:t>
+      </w:r>
+      <w:r>
+        <w:rPr>
+          <w:rFonts w:ascii="Consolas" w:eastAsia="Times New Roman" w:hAnsi="Consolas" w:cs="Times New Roman"/>
+          <w:color w:val="CCCCCC"/>
+          <w:sz w:val="21"/>
+          <w:szCs w:val="21"/>
+          <w:lang w:eastAsia="en-US"/>
+        </w:rPr>
+        <w:t xml:space="preserve"> </w:t>
+      </w:r>
+      <w:proofErr w:type="spellStart"/>
+      <w:proofErr w:type="gramStart"/>
+      <w:r>
+        <w:rPr>
+          <w:rFonts w:ascii="Consolas" w:eastAsia="Times New Roman" w:hAnsi="Consolas" w:cs="Times New Roman"/>
+          <w:color w:val="4EC9B0"/>
+          <w:sz w:val="21"/>
+          <w:szCs w:val="21"/>
+          <w:lang w:eastAsia="en-US"/>
+        </w:rPr>
+        <w:t>random</w:t>
+      </w:r>
+      <w:r>
+        <w:rPr>
+          <w:rFonts w:ascii="Consolas" w:eastAsia="Times New Roman" w:hAnsi="Consolas" w:cs="Times New Roman"/>
+          <w:color w:val="CCCCCC"/>
+          <w:sz w:val="21"/>
+          <w:szCs w:val="21"/>
+          <w:lang w:eastAsia="en-US"/>
+        </w:rPr>
+        <w:t>.</w:t>
+      </w:r>
+      <w:r>
+        <w:rPr>
+          <w:rFonts w:ascii="Consolas" w:eastAsia="Times New Roman" w:hAnsi="Consolas" w:cs="Times New Roman"/>
+          <w:color w:val="9CDCFE"/>
+          <w:sz w:val="21"/>
+          <w:szCs w:val="21"/>
+          <w:lang w:eastAsia="en-US"/>
+        </w:rPr>
+        <w:t>randint</w:t>
+      </w:r>
+      <w:proofErr w:type="spellEnd"/>
+      <w:proofErr w:type="gramEnd"/>
+      <w:r>
+        <w:rPr>
+          <w:rFonts w:ascii="Consolas" w:eastAsia="Times New Roman" w:hAnsi="Consolas" w:cs="Times New Roman"/>
+          <w:color w:val="CCCCCC"/>
+          <w:sz w:val="21"/>
+          <w:szCs w:val="21"/>
+          <w:lang w:eastAsia="en-US"/>
+        </w:rPr>
+        <w:t>(</w:t>
+      </w:r>
+      <w:r>
+        <w:rPr>
+          <w:rFonts w:ascii="Consolas" w:eastAsia="Times New Roman" w:hAnsi="Consolas" w:cs="Times New Roman"/>
+          <w:color w:val="B5CEA8"/>
+          <w:sz w:val="21"/>
+          <w:szCs w:val="21"/>
+          <w:lang w:eastAsia="en-US"/>
+        </w:rPr>
+        <w:t>1</w:t>
+      </w:r>
+      <w:r>
+        <w:rPr>
+          <w:rFonts w:ascii="Consolas" w:eastAsia="Times New Roman" w:hAnsi="Consolas" w:cs="Times New Roman"/>
+          <w:color w:val="CCCCCC"/>
+          <w:sz w:val="21"/>
+          <w:szCs w:val="21"/>
+          <w:lang w:eastAsia="en-US"/>
+        </w:rPr>
+        <w:t xml:space="preserve">, </w:t>
+      </w:r>
+      <w:r>
+        <w:rPr>
+          <w:rFonts w:ascii="Consolas" w:eastAsia="Times New Roman" w:hAnsi="Consolas" w:cs="Times New Roman"/>
+          <w:color w:val="B5CEA8"/>
+          <w:sz w:val="21"/>
+          <w:szCs w:val="21"/>
+          <w:lang w:eastAsia="en-US"/>
+        </w:rPr>
+        <w:t>6</w:t>
+      </w:r>
+      <w:r>
+        <w:rPr>
+          <w:rFonts w:ascii="Consolas" w:eastAsia="Times New Roman" w:hAnsi="Consolas" w:cs="Times New Roman"/>
+          <w:color w:val="CCCCCC"/>
+          <w:sz w:val="21"/>
+          <w:szCs w:val="21"/>
+          <w:lang w:eastAsia="en-US"/>
+        </w:rPr>
+        <w:t>)</w:t>
+      </w:r>
+    </w:p>
+    <w:p>
+      <w:pPr>
+        <w:shd w:val="clear" w:color="auto" w:fill="1F1F1F"/>
+        <w:suppressAutoHyphens w:val="0"/>
+        <w:spacing w:line="285" w:lineRule="atLeast"/>
+        <w:rPr>
+          <w:rFonts w:ascii="Consolas" w:eastAsia="Times New Roman" w:hAnsi="Consolas" w:cs="Times New Roman"/>
+          <w:color w:val="CCCCCC"/>
+          <w:sz w:val="21"/>
+          <w:szCs w:val="21"/>
+          <w:lang w:eastAsia="en-US"/>
+        </w:rPr>
+      </w:pPr>
+    </w:p>
+    <w:p>
+      <w:pPr>
+        <w:shd w:val="clear" w:color="auto" w:fill="1F1F1F"/>
+        <w:suppressAutoHyphens w:val="0"/>
+        <w:spacing w:line="285" w:lineRule="atLeast"/>
+        <w:rPr>
+          <w:rFonts w:ascii="Consolas" w:eastAsia="Times New Roman" w:hAnsi="Consolas" w:cs="Times New Roman"/>
+          <w:color w:val="CCCCCC"/>
+          <w:sz w:val="21"/>
+          <w:szCs w:val="21"/>
+          <w:lang w:eastAsia="en-US"/>
+        </w:rPr>
+      </w:pPr>
+      <w:r>
+        <w:rPr>
+          <w:rFonts w:ascii="Consolas" w:eastAsia="Times New Roman" w:hAnsi="Consolas" w:cs="Times New Roman"/>
+          <w:color w:val="CCCCCC"/>
+          <w:sz w:val="21"/>
+          <w:szCs w:val="21"/>
+          <w:lang w:eastAsia="en-US"/>
+        </w:rPr>
+        <w:t xml:space="preserve">    </w:t>
+      </w:r>
+      <w:r>
+        <w:rPr>
+          <w:rFonts w:ascii="Consolas" w:eastAsia="Times New Roman" w:hAnsi="Consolas" w:cs="Times New Roman"/>
+          <w:color w:val="6A9955"/>
+          <w:sz w:val="21"/>
+          <w:szCs w:val="21"/>
+          <w:lang w:eastAsia="en-US"/>
+        </w:rPr>
+        <w:t xml:space="preserve"># Write in serial port to send to </w:t>
+      </w:r>
+      <w:proofErr w:type="spellStart"/>
+      <w:r>
+        <w:rPr>
+          <w:rFonts w:ascii="Consolas" w:eastAsia="Times New Roman" w:hAnsi="Consolas" w:cs="Times New Roman"/>
+          <w:color w:val="6A9955"/>
+          <w:sz w:val="21"/>
+          <w:szCs w:val="21"/>
+          <w:lang w:eastAsia="en-US"/>
+        </w:rPr>
+        <w:t>arduino</w:t>
+      </w:r>
+      <w:proofErr w:type="spellEnd"/>
+    </w:p>
+    <w:p>
+      <w:pPr>
+        <w:shd w:val="clear" w:color="auto" w:fill="1F1F1F"/>
+        <w:suppressAutoHyphens w:val="0"/>
+        <w:spacing w:line="285" w:lineRule="atLeast"/>
+        <w:rPr>
+          <w:rFonts w:ascii="Consolas" w:eastAsia="Times New Roman" w:hAnsi="Consolas" w:cs="Times New Roman"/>
+          <w:color w:val="CCCCCC"/>
+          <w:sz w:val="21"/>
+          <w:szCs w:val="21"/>
+          <w:lang w:eastAsia="en-US"/>
+        </w:rPr>
+      </w:pPr>
+      <w:r>
+        <w:rPr>
+          <w:rFonts w:ascii="Consolas" w:eastAsia="Times New Roman" w:hAnsi="Consolas" w:cs="Times New Roman"/>
+          <w:color w:val="CCCCCC"/>
+          <w:sz w:val="21"/>
+          <w:szCs w:val="21"/>
+          <w:lang w:eastAsia="en-US"/>
+        </w:rPr>
+        <w:t xml:space="preserve">    </w:t>
+      </w:r>
+      <w:r>
+        <w:rPr>
+          <w:rFonts w:ascii="Consolas" w:eastAsia="Times New Roman" w:hAnsi="Consolas" w:cs="Times New Roman"/>
+          <w:color w:val="9CDCFE"/>
+          <w:sz w:val="21"/>
+          <w:szCs w:val="21"/>
+          <w:lang w:eastAsia="en-US"/>
+        </w:rPr>
+        <w:t>d1</w:t>
+      </w:r>
+      <w:r>
+        <w:rPr>
+          <w:rFonts w:ascii="Consolas" w:eastAsia="Times New Roman" w:hAnsi="Consolas" w:cs="Times New Roman"/>
+          <w:color w:val="CCCCCC"/>
+          <w:sz w:val="21"/>
+          <w:szCs w:val="21"/>
+          <w:lang w:eastAsia="en-US"/>
+        </w:rPr>
+        <w:t xml:space="preserve"> </w:t>
+      </w:r>
+      <w:r>
+        <w:rPr>
+          <w:rFonts w:ascii="Consolas" w:eastAsia="Times New Roman" w:hAnsi="Consolas" w:cs="Times New Roman"/>
+          <w:color w:val="D4D4D4"/>
+          <w:sz w:val="21"/>
+          <w:szCs w:val="21"/>
+          <w:lang w:eastAsia="en-US"/>
+        </w:rPr>
+        <w:t>=</w:t>
+      </w:r>
+      <w:r>
+        <w:rPr>
+          <w:rFonts w:ascii="Consolas" w:eastAsia="Times New Roman" w:hAnsi="Consolas" w:cs="Times New Roman"/>
+          <w:color w:val="CCCCCC"/>
+          <w:sz w:val="21"/>
+          <w:szCs w:val="21"/>
+          <w:lang w:eastAsia="en-US"/>
+        </w:rPr>
+        <w:t xml:space="preserve"> </w:t>
+      </w:r>
+      <w:proofErr w:type="spellStart"/>
+      <w:proofErr w:type="gramStart"/>
+      <w:r>
+        <w:rPr>
+          <w:rFonts w:ascii="Consolas" w:eastAsia="Times New Roman" w:hAnsi="Consolas" w:cs="Times New Roman"/>
+          <w:color w:val="9CDCFE"/>
+          <w:sz w:val="21"/>
+          <w:szCs w:val="21"/>
+          <w:lang w:eastAsia="en-US"/>
+        </w:rPr>
+        <w:t>s</w:t>
+      </w:r>
+      <w:r>
+        <w:rPr>
+          <w:rFonts w:ascii="Consolas" w:eastAsia="Times New Roman" w:hAnsi="Consolas" w:cs="Times New Roman"/>
+          <w:color w:val="CCCCCC"/>
+          <w:sz w:val="21"/>
+          <w:szCs w:val="21"/>
+          <w:lang w:eastAsia="en-US"/>
+        </w:rPr>
+        <w:t>.</w:t>
+      </w:r>
+      <w:r>
+        <w:rPr>
+          <w:rFonts w:ascii="Consolas" w:eastAsia="Times New Roman" w:hAnsi="Consolas" w:cs="Times New Roman"/>
+          <w:color w:val="DCDCAA"/>
+          <w:sz w:val="21"/>
+          <w:szCs w:val="21"/>
+          <w:lang w:eastAsia="en-US"/>
+        </w:rPr>
+        <w:t>write</w:t>
+      </w:r>
+      <w:proofErr w:type="spellEnd"/>
+      <w:proofErr w:type="gramEnd"/>
+      <w:r>
+        <w:rPr>
+          <w:rFonts w:ascii="Consolas" w:eastAsia="Times New Roman" w:hAnsi="Consolas" w:cs="Times New Roman"/>
+          <w:color w:val="CCCCCC"/>
+          <w:sz w:val="21"/>
+          <w:szCs w:val="21"/>
+          <w:lang w:eastAsia="en-US"/>
+        </w:rPr>
+        <w:t>(</w:t>
+      </w:r>
+      <w:r>
+        <w:rPr>
+          <w:rFonts w:ascii="Consolas" w:eastAsia="Times New Roman" w:hAnsi="Consolas" w:cs="Times New Roman"/>
+          <w:color w:val="4EC9B0"/>
+          <w:sz w:val="21"/>
+          <w:szCs w:val="21"/>
+          <w:lang w:eastAsia="en-US"/>
+        </w:rPr>
+        <w:t>bytes</w:t>
+      </w:r>
+      <w:r>
+        <w:rPr>
+          <w:rFonts w:ascii="Consolas" w:eastAsia="Times New Roman" w:hAnsi="Consolas" w:cs="Times New Roman"/>
+          <w:color w:val="CCCCCC"/>
+          <w:sz w:val="21"/>
+          <w:szCs w:val="21"/>
+          <w:lang w:eastAsia="en-US"/>
+        </w:rPr>
+        <w:t>(</w:t>
+      </w:r>
+      <w:r>
+        <w:rPr>
+          <w:rFonts w:ascii="Consolas" w:eastAsia="Times New Roman" w:hAnsi="Consolas" w:cs="Times New Roman"/>
+          <w:color w:val="4EC9B0"/>
+          <w:sz w:val="21"/>
+          <w:szCs w:val="21"/>
+          <w:lang w:eastAsia="en-US"/>
+        </w:rPr>
+        <w:t>str</w:t>
+      </w:r>
+      <w:r>
+        <w:rPr>
+          <w:rFonts w:ascii="Consolas" w:eastAsia="Times New Roman" w:hAnsi="Consolas" w:cs="Times New Roman"/>
+          <w:color w:val="CCCCCC"/>
+          <w:sz w:val="21"/>
+          <w:szCs w:val="21"/>
+          <w:lang w:eastAsia="en-US"/>
+        </w:rPr>
+        <w:t>(</w:t>
+      </w:r>
+      <w:proofErr w:type="spellStart"/>
+      <w:r>
+        <w:rPr>
+          <w:rFonts w:ascii="Consolas" w:eastAsia="Times New Roman" w:hAnsi="Consolas" w:cs="Times New Roman"/>
+          <w:color w:val="9CDCFE"/>
+          <w:sz w:val="21"/>
+          <w:szCs w:val="21"/>
+          <w:lang w:eastAsia="en-US"/>
+        </w:rPr>
+        <w:t>data_send</w:t>
+      </w:r>
+      <w:proofErr w:type="spellEnd"/>
+      <w:r>
+        <w:rPr>
+          <w:rFonts w:ascii="Consolas" w:eastAsia="Times New Roman" w:hAnsi="Consolas" w:cs="Times New Roman"/>
+          <w:color w:val="CCCCCC"/>
+          <w:sz w:val="21"/>
+          <w:szCs w:val="21"/>
+          <w:lang w:eastAsia="en-US"/>
+        </w:rPr>
+        <w:t xml:space="preserve">), </w:t>
+      </w:r>
+      <w:r>
+        <w:rPr>
+          <w:rFonts w:ascii="Consolas" w:eastAsia="Times New Roman" w:hAnsi="Consolas" w:cs="Times New Roman"/>
+          <w:color w:val="CE9178"/>
+          <w:sz w:val="21"/>
+          <w:szCs w:val="21"/>
+          <w:lang w:eastAsia="en-US"/>
+        </w:rPr>
+        <w:t>'utf-8'</w:t>
+      </w:r>
+      <w:r>
+        <w:rPr>
+          <w:rFonts w:ascii="Consolas" w:eastAsia="Times New Roman" w:hAnsi="Consolas" w:cs="Times New Roman"/>
+          <w:color w:val="CCCCCC"/>
+          <w:sz w:val="21"/>
+          <w:szCs w:val="21"/>
+          <w:lang w:eastAsia="en-US"/>
+        </w:rPr>
+        <w:t>))</w:t>
+      </w:r>
+    </w:p>
+    <w:p>
+      <w:pPr>
+        <w:shd w:val="clear" w:color="auto" w:fill="1F1F1F"/>
+        <w:suppressAutoHyphens w:val="0"/>
+        <w:spacing w:line="285" w:lineRule="atLeast"/>
+        <w:rPr>
+          <w:rFonts w:ascii="Consolas" w:eastAsia="Times New Roman" w:hAnsi="Consolas" w:cs="Times New Roman"/>
+          <w:color w:val="CCCCCC"/>
+          <w:sz w:val="21"/>
+          <w:szCs w:val="21"/>
+          <w:lang w:eastAsia="en-US"/>
+        </w:rPr>
+      </w:pPr>
+      <w:r>
+        <w:rPr>
+          <w:rFonts w:ascii="Consolas" w:eastAsia="Times New Roman" w:hAnsi="Consolas" w:cs="Times New Roman"/>
+          <w:color w:val="CCCCCC"/>
+          <w:sz w:val="21"/>
+          <w:szCs w:val="21"/>
+          <w:lang w:eastAsia="en-US"/>
+        </w:rPr>
+        <w:t xml:space="preserve">    </w:t>
+      </w:r>
+      <w:proofErr w:type="gramStart"/>
+      <w:r>
+        <w:rPr>
+          <w:rFonts w:ascii="Consolas" w:eastAsia="Times New Roman" w:hAnsi="Consolas" w:cs="Times New Roman"/>
+          <w:color w:val="DCDCAA"/>
+          <w:sz w:val="21"/>
+          <w:szCs w:val="21"/>
+          <w:lang w:eastAsia="en-US"/>
+        </w:rPr>
+        <w:t>print</w:t>
+      </w:r>
+      <w:r>
+        <w:rPr>
+          <w:rFonts w:ascii="Consolas" w:eastAsia="Times New Roman" w:hAnsi="Consolas" w:cs="Times New Roman"/>
+          <w:color w:val="CCCCCC"/>
+          <w:sz w:val="21"/>
+          <w:szCs w:val="21"/>
+          <w:lang w:eastAsia="en-US"/>
+        </w:rPr>
+        <w:t>(</w:t>
+      </w:r>
+      <w:proofErr w:type="spellStart"/>
+      <w:proofErr w:type="gramEnd"/>
+      <w:r>
+        <w:rPr>
+          <w:rFonts w:ascii="Consolas" w:eastAsia="Times New Roman" w:hAnsi="Consolas" w:cs="Times New Roman"/>
+          <w:color w:val="569CD6"/>
+          <w:sz w:val="21"/>
+          <w:szCs w:val="21"/>
+          <w:lang w:eastAsia="en-US"/>
+        </w:rPr>
+        <w:t>f</w:t>
+      </w:r>
+      <w:r>
+        <w:rPr>
+          <w:rFonts w:ascii="Consolas" w:eastAsia="Times New Roman" w:hAnsi="Consolas" w:cs="Times New Roman"/>
+          <w:color w:val="CE9178"/>
+          <w:sz w:val="21"/>
+          <w:szCs w:val="21"/>
+          <w:lang w:eastAsia="en-US"/>
+        </w:rPr>
+        <w:t>"Send</w:t>
+      </w:r>
+      <w:proofErr w:type="spellEnd"/>
+      <w:r>
+        <w:rPr>
+          <w:rFonts w:ascii="Consolas" w:eastAsia="Times New Roman" w:hAnsi="Consolas" w:cs="Times New Roman"/>
+          <w:color w:val="CE9178"/>
+          <w:sz w:val="21"/>
+          <w:szCs w:val="21"/>
+          <w:lang w:eastAsia="en-US"/>
+        </w:rPr>
+        <w:t xml:space="preserve"> &gt;&gt;&gt; </w:t>
+      </w:r>
+      <w:r>
+        <w:rPr>
+          <w:rFonts w:ascii="Consolas" w:eastAsia="Times New Roman" w:hAnsi="Consolas" w:cs="Times New Roman"/>
+          <w:color w:val="569CD6"/>
+          <w:sz w:val="21"/>
+          <w:szCs w:val="21"/>
+          <w:lang w:eastAsia="en-US"/>
+        </w:rPr>
+        <w:t>{</w:t>
+      </w:r>
+      <w:proofErr w:type="spellStart"/>
+      <w:r>
+        <w:rPr>
+          <w:rFonts w:ascii="Consolas" w:eastAsia="Times New Roman" w:hAnsi="Consolas" w:cs="Times New Roman"/>
+          <w:color w:val="9CDCFE"/>
+          <w:sz w:val="21"/>
+          <w:szCs w:val="21"/>
+          <w:lang w:eastAsia="en-US"/>
+        </w:rPr>
+        <w:t>data_send</w:t>
+      </w:r>
+      <w:proofErr w:type="spellEnd"/>
+      <w:r>
+        <w:rPr>
+          <w:rFonts w:ascii="Consolas" w:eastAsia="Times New Roman" w:hAnsi="Consolas" w:cs="Times New Roman"/>
+          <w:color w:val="569CD6"/>
+          <w:sz w:val="21"/>
+          <w:szCs w:val="21"/>
+          <w:lang w:eastAsia="en-US"/>
+        </w:rPr>
+        <w:t>}</w:t>
+      </w:r>
+      <w:r>
+        <w:rPr>
+          <w:rFonts w:ascii="Consolas" w:eastAsia="Times New Roman" w:hAnsi="Consolas" w:cs="Times New Roman"/>
+          <w:color w:val="CE9178"/>
+          <w:sz w:val="21"/>
+          <w:szCs w:val="21"/>
+          <w:lang w:eastAsia="en-US"/>
+        </w:rPr>
+        <w:t xml:space="preserve"> (</w:t>
+      </w:r>
+      <w:r>
+        <w:rPr>
+          <w:rFonts w:ascii="Consolas" w:eastAsia="Times New Roman" w:hAnsi="Consolas" w:cs="Times New Roman"/>
+          <w:color w:val="569CD6"/>
+          <w:sz w:val="21"/>
+          <w:szCs w:val="21"/>
+          <w:lang w:eastAsia="en-US"/>
+        </w:rPr>
+        <w:t>{</w:t>
+      </w:r>
+      <w:r>
+        <w:rPr>
+          <w:rFonts w:ascii="Consolas" w:eastAsia="Times New Roman" w:hAnsi="Consolas" w:cs="Times New Roman"/>
+          <w:color w:val="9CDCFE"/>
+          <w:sz w:val="21"/>
+          <w:szCs w:val="21"/>
+          <w:lang w:eastAsia="en-US"/>
+        </w:rPr>
+        <w:t>d1</w:t>
+      </w:r>
+      <w:r>
+        <w:rPr>
+          <w:rFonts w:ascii="Consolas" w:eastAsia="Times New Roman" w:hAnsi="Consolas" w:cs="Times New Roman"/>
+          <w:color w:val="569CD6"/>
+          <w:sz w:val="21"/>
+          <w:szCs w:val="21"/>
+          <w:lang w:eastAsia="en-US"/>
+        </w:rPr>
+        <w:t>}</w:t>
+      </w:r>
+      <w:r>
+        <w:rPr>
+          <w:rFonts w:ascii="Consolas" w:eastAsia="Times New Roman" w:hAnsi="Consolas" w:cs="Times New Roman"/>
+          <w:color w:val="CE9178"/>
+          <w:sz w:val="21"/>
+          <w:szCs w:val="21"/>
+          <w:lang w:eastAsia="en-US"/>
+        </w:rPr>
+        <w:t xml:space="preserve"> bytes)"</w:t>
+      </w:r>
+      <w:r>
+        <w:rPr>
+          <w:rFonts w:ascii="Consolas" w:eastAsia="Times New Roman" w:hAnsi="Consolas" w:cs="Times New Roman"/>
+          <w:color w:val="CCCCCC"/>
+          <w:sz w:val="21"/>
+          <w:szCs w:val="21"/>
+          <w:lang w:eastAsia="en-US"/>
+        </w:rPr>
+        <w:t>)</w:t>
+      </w:r>
+    </w:p>
+    <w:p>
+      <w:pPr>
+        <w:shd w:val="clear" w:color="auto" w:fill="1F1F1F"/>
+        <w:suppressAutoHyphens w:val="0"/>
+        <w:spacing w:line="285" w:lineRule="atLeast"/>
+        <w:rPr>
+          <w:rFonts w:ascii="Consolas" w:eastAsia="Times New Roman" w:hAnsi="Consolas" w:cs="Times New Roman"/>
+          <w:color w:val="CCCCCC"/>
+          <w:sz w:val="21"/>
+          <w:szCs w:val="21"/>
+          <w:lang w:eastAsia="en-US"/>
+        </w:rPr>
+      </w:pPr>
+    </w:p>
+    <w:p>
+      <w:pPr>
+        <w:shd w:val="clear" w:color="auto" w:fill="1F1F1F"/>
+        <w:suppressAutoHyphens w:val="0"/>
+        <w:spacing w:line="285" w:lineRule="atLeast"/>
+        <w:rPr>
+          <w:rFonts w:ascii="Consolas" w:eastAsia="Times New Roman" w:hAnsi="Consolas" w:cs="Times New Roman"/>
+          <w:color w:val="CCCCCC"/>
+          <w:sz w:val="21"/>
+          <w:szCs w:val="21"/>
+          <w:lang w:eastAsia="en-US"/>
+        </w:rPr>
+      </w:pPr>
+      <w:r>
+        <w:rPr>
+          <w:rFonts w:ascii="Consolas" w:eastAsia="Times New Roman" w:hAnsi="Consolas" w:cs="Times New Roman"/>
+          <w:color w:val="CCCCCC"/>
+          <w:sz w:val="21"/>
+          <w:szCs w:val="21"/>
+          <w:lang w:eastAsia="en-US"/>
+        </w:rPr>
+        <w:t xml:space="preserve">    </w:t>
+      </w:r>
+      <w:r>
+        <w:rPr>
+          <w:rFonts w:ascii="Consolas" w:eastAsia="Times New Roman" w:hAnsi="Consolas" w:cs="Times New Roman"/>
+          <w:color w:val="6A9955"/>
+          <w:sz w:val="21"/>
+          <w:szCs w:val="21"/>
+          <w:lang w:eastAsia="en-US"/>
+        </w:rPr>
+        <w:t xml:space="preserve"># Read from serial port that </w:t>
+      </w:r>
+      <w:proofErr w:type="spellStart"/>
+      <w:r>
+        <w:rPr>
+          <w:rFonts w:ascii="Consolas" w:eastAsia="Times New Roman" w:hAnsi="Consolas" w:cs="Times New Roman"/>
+          <w:color w:val="6A9955"/>
+          <w:sz w:val="21"/>
+          <w:szCs w:val="21"/>
+          <w:lang w:eastAsia="en-US"/>
+        </w:rPr>
+        <w:t>arduino</w:t>
+      </w:r>
+      <w:proofErr w:type="spellEnd"/>
+      <w:r>
+        <w:rPr>
+          <w:rFonts w:ascii="Consolas" w:eastAsia="Times New Roman" w:hAnsi="Consolas" w:cs="Times New Roman"/>
+          <w:color w:val="6A9955"/>
+          <w:sz w:val="21"/>
+          <w:szCs w:val="21"/>
+          <w:lang w:eastAsia="en-US"/>
+        </w:rPr>
+        <w:t xml:space="preserve"> sends</w:t>
+      </w:r>
+    </w:p>
+    <w:p>
+      <w:pPr>
+        <w:shd w:val="clear" w:color="auto" w:fill="1F1F1F"/>
+        <w:suppressAutoHyphens w:val="0"/>
+        <w:spacing w:line="285" w:lineRule="atLeast"/>
+        <w:rPr>
+          <w:rFonts w:ascii="Consolas" w:eastAsia="Times New Roman" w:hAnsi="Consolas" w:cs="Times New Roman"/>
+          <w:color w:val="CCCCCC"/>
+          <w:sz w:val="21"/>
+          <w:szCs w:val="21"/>
+          <w:lang w:eastAsia="en-US"/>
+        </w:rPr>
+      </w:pPr>
+      <w:r>
+        <w:rPr>
+          <w:rFonts w:ascii="Consolas" w:eastAsia="Times New Roman" w:hAnsi="Consolas" w:cs="Times New Roman"/>
+          <w:color w:val="CCCCCC"/>
+          <w:sz w:val="21"/>
+          <w:szCs w:val="21"/>
+          <w:lang w:eastAsia="en-US"/>
+        </w:rPr>
+        <w:t xml:space="preserve">    </w:t>
+      </w:r>
+      <w:r>
+        <w:rPr>
+          <w:rFonts w:ascii="Consolas" w:eastAsia="Times New Roman" w:hAnsi="Consolas" w:cs="Times New Roman"/>
+          <w:color w:val="C586C0"/>
+          <w:sz w:val="21"/>
+          <w:szCs w:val="21"/>
+          <w:lang w:eastAsia="en-US"/>
+        </w:rPr>
+        <w:t>for</w:t>
+      </w:r>
+      <w:r>
+        <w:rPr>
+          <w:rFonts w:ascii="Consolas" w:eastAsia="Times New Roman" w:hAnsi="Consolas" w:cs="Times New Roman"/>
+          <w:color w:val="CCCCCC"/>
+          <w:sz w:val="21"/>
+          <w:szCs w:val="21"/>
+          <w:lang w:eastAsia="en-US"/>
+        </w:rPr>
+        <w:t xml:space="preserve"> </w:t>
+      </w:r>
+      <w:r>
+        <w:rPr>
+          <w:rFonts w:ascii="Consolas" w:eastAsia="Times New Roman" w:hAnsi="Consolas" w:cs="Times New Roman"/>
+          <w:color w:val="9CDCFE"/>
+          <w:sz w:val="21"/>
+          <w:szCs w:val="21"/>
+          <w:lang w:eastAsia="en-US"/>
+        </w:rPr>
+        <w:t>_</w:t>
+      </w:r>
+      <w:r>
+        <w:rPr>
+          <w:rFonts w:ascii="Consolas" w:eastAsia="Times New Roman" w:hAnsi="Consolas" w:cs="Times New Roman"/>
+          <w:color w:val="CCCCCC"/>
+          <w:sz w:val="21"/>
+          <w:szCs w:val="21"/>
+          <w:lang w:eastAsia="en-US"/>
+        </w:rPr>
+        <w:t xml:space="preserve"> </w:t>
+      </w:r>
+      <w:r>
+        <w:rPr>
+          <w:rFonts w:ascii="Consolas" w:eastAsia="Times New Roman" w:hAnsi="Consolas" w:cs="Times New Roman"/>
+          <w:color w:val="C586C0"/>
+          <w:sz w:val="21"/>
+          <w:szCs w:val="21"/>
+          <w:lang w:eastAsia="en-US"/>
+        </w:rPr>
+        <w:t>in</w:t>
+      </w:r>
+      <w:r>
+        <w:rPr>
+          <w:rFonts w:ascii="Consolas" w:eastAsia="Times New Roman" w:hAnsi="Consolas" w:cs="Times New Roman"/>
+          <w:color w:val="CCCCCC"/>
+          <w:sz w:val="21"/>
+          <w:szCs w:val="21"/>
+          <w:lang w:eastAsia="en-US"/>
+        </w:rPr>
+        <w:t xml:space="preserve"> </w:t>
+      </w:r>
+      <w:proofErr w:type="gramStart"/>
+      <w:r>
+        <w:rPr>
+          <w:rFonts w:ascii="Consolas" w:eastAsia="Times New Roman" w:hAnsi="Consolas" w:cs="Times New Roman"/>
+          <w:color w:val="4EC9B0"/>
+          <w:sz w:val="21"/>
+          <w:szCs w:val="21"/>
+          <w:lang w:eastAsia="en-US"/>
+        </w:rPr>
+        <w:t>range</w:t>
+      </w:r>
+      <w:r>
+        <w:rPr>
+          <w:rFonts w:ascii="Consolas" w:eastAsia="Times New Roman" w:hAnsi="Consolas" w:cs="Times New Roman"/>
+          <w:color w:val="CCCCCC"/>
+          <w:sz w:val="21"/>
+          <w:szCs w:val="21"/>
+          <w:lang w:eastAsia="en-US"/>
+        </w:rPr>
+        <w:t>(</w:t>
+      </w:r>
+      <w:proofErr w:type="gramEnd"/>
+      <w:r>
+        <w:rPr>
+          <w:rFonts w:ascii="Consolas" w:eastAsia="Times New Roman" w:hAnsi="Consolas" w:cs="Times New Roman"/>
+          <w:color w:val="B5CEA8"/>
+          <w:sz w:val="21"/>
+          <w:szCs w:val="21"/>
+          <w:lang w:eastAsia="en-US"/>
+        </w:rPr>
+        <w:t>10</w:t>
+      </w:r>
+      <w:r>
+        <w:rPr>
+          <w:rFonts w:ascii="Consolas" w:eastAsia="Times New Roman" w:hAnsi="Consolas" w:cs="Times New Roman"/>
+          <w:color w:val="CCCCCC"/>
+          <w:sz w:val="21"/>
+          <w:szCs w:val="21"/>
+          <w:lang w:eastAsia="en-US"/>
+        </w:rPr>
+        <w:t xml:space="preserve">): </w:t>
+      </w:r>
+      <w:r>
+        <w:rPr>
+          <w:rFonts w:ascii="Consolas" w:eastAsia="Times New Roman" w:hAnsi="Consolas" w:cs="Times New Roman"/>
+          <w:color w:val="6A9955"/>
+          <w:sz w:val="21"/>
+          <w:szCs w:val="21"/>
+          <w:lang w:eastAsia="en-US"/>
+        </w:rPr>
+        <w:t># retry 10 times</w:t>
+      </w:r>
+    </w:p>
+    <w:p>
+      <w:pPr>
+        <w:shd w:val="clear" w:color="auto" w:fill="1F1F1F"/>
+        <w:suppressAutoHyphens w:val="0"/>
+        <w:spacing w:line="285" w:lineRule="atLeast"/>
+        <w:rPr>
+          <w:rFonts w:ascii="Consolas" w:eastAsia="Times New Roman" w:hAnsi="Consolas" w:cs="Times New Roman"/>
+          <w:color w:val="CCCCCC"/>
+          <w:sz w:val="21"/>
+          <w:szCs w:val="21"/>
+          <w:lang w:eastAsia="en-US"/>
+        </w:rPr>
+      </w:pPr>
+      <w:r>
+        <w:rPr>
+          <w:rFonts w:ascii="Consolas" w:eastAsia="Times New Roman" w:hAnsi="Consolas" w:cs="Times New Roman"/>
+          <w:color w:val="CCCCCC"/>
+          <w:sz w:val="21"/>
+          <w:szCs w:val="21"/>
+          <w:lang w:eastAsia="en-US"/>
+        </w:rPr>
+        <w:t xml:space="preserve">        </w:t>
+      </w:r>
+      <w:r>
+        <w:rPr>
+          <w:rFonts w:ascii="Consolas" w:eastAsia="Times New Roman" w:hAnsi="Consolas" w:cs="Times New Roman"/>
+          <w:color w:val="9CDCFE"/>
+          <w:sz w:val="21"/>
+          <w:szCs w:val="21"/>
+          <w:lang w:eastAsia="en-US"/>
+        </w:rPr>
+        <w:t>d2</w:t>
+      </w:r>
+      <w:r>
+        <w:rPr>
+          <w:rFonts w:ascii="Consolas" w:eastAsia="Times New Roman" w:hAnsi="Consolas" w:cs="Times New Roman"/>
+          <w:color w:val="CCCCCC"/>
+          <w:sz w:val="21"/>
+          <w:szCs w:val="21"/>
+          <w:lang w:eastAsia="en-US"/>
+        </w:rPr>
+        <w:t xml:space="preserve"> </w:t>
+      </w:r>
+      <w:r>
+        <w:rPr>
+          <w:rFonts w:ascii="Consolas" w:eastAsia="Times New Roman" w:hAnsi="Consolas" w:cs="Times New Roman"/>
+          <w:color w:val="D4D4D4"/>
+          <w:sz w:val="21"/>
+          <w:szCs w:val="21"/>
+          <w:lang w:eastAsia="en-US"/>
+        </w:rPr>
+        <w:t>=</w:t>
+      </w:r>
+      <w:r>
+        <w:rPr>
+          <w:rFonts w:ascii="Consolas" w:eastAsia="Times New Roman" w:hAnsi="Consolas" w:cs="Times New Roman"/>
+          <w:color w:val="CCCCCC"/>
+          <w:sz w:val="21"/>
+          <w:szCs w:val="21"/>
+          <w:lang w:eastAsia="en-US"/>
+        </w:rPr>
+        <w:t xml:space="preserve"> </w:t>
+      </w:r>
+      <w:proofErr w:type="spellStart"/>
+      <w:proofErr w:type="gramStart"/>
+      <w:r>
+        <w:rPr>
+          <w:rFonts w:ascii="Consolas" w:eastAsia="Times New Roman" w:hAnsi="Consolas" w:cs="Times New Roman"/>
+          <w:color w:val="9CDCFE"/>
+          <w:sz w:val="21"/>
+          <w:szCs w:val="21"/>
+          <w:lang w:eastAsia="en-US"/>
+        </w:rPr>
+        <w:t>s</w:t>
+      </w:r>
+      <w:r>
+        <w:rPr>
+          <w:rFonts w:ascii="Consolas" w:eastAsia="Times New Roman" w:hAnsi="Consolas" w:cs="Times New Roman"/>
+          <w:color w:val="CCCCCC"/>
+          <w:sz w:val="21"/>
+          <w:szCs w:val="21"/>
+          <w:lang w:eastAsia="en-US"/>
+        </w:rPr>
+        <w:t>.</w:t>
+      </w:r>
+      <w:r>
+        <w:rPr>
+          <w:rFonts w:ascii="Consolas" w:eastAsia="Times New Roman" w:hAnsi="Consolas" w:cs="Times New Roman"/>
+          <w:color w:val="DCDCAA"/>
+          <w:sz w:val="21"/>
+          <w:szCs w:val="21"/>
+          <w:lang w:eastAsia="en-US"/>
+        </w:rPr>
+        <w:t>readline</w:t>
+      </w:r>
+      <w:proofErr w:type="spellEnd"/>
+      <w:proofErr w:type="gramEnd"/>
+      <w:r>
+        <w:rPr>
+          <w:rFonts w:ascii="Consolas" w:eastAsia="Times New Roman" w:hAnsi="Consolas" w:cs="Times New Roman"/>
+          <w:color w:val="CCCCCC"/>
+          <w:sz w:val="21"/>
+          <w:szCs w:val="21"/>
+          <w:lang w:eastAsia="en-US"/>
+        </w:rPr>
+        <w:t>().</w:t>
+      </w:r>
+      <w:r>
+        <w:rPr>
+          <w:rFonts w:ascii="Consolas" w:eastAsia="Times New Roman" w:hAnsi="Consolas" w:cs="Times New Roman"/>
+          <w:color w:val="DCDCAA"/>
+          <w:sz w:val="21"/>
+          <w:szCs w:val="21"/>
+          <w:lang w:eastAsia="en-US"/>
+        </w:rPr>
+        <w:t>decode</w:t>
+      </w:r>
+      <w:r>
+        <w:rPr>
+          <w:rFonts w:ascii="Consolas" w:eastAsia="Times New Roman" w:hAnsi="Consolas" w:cs="Times New Roman"/>
+          <w:color w:val="CCCCCC"/>
+          <w:sz w:val="21"/>
+          <w:szCs w:val="21"/>
+          <w:lang w:eastAsia="en-US"/>
+        </w:rPr>
+        <w:t>(</w:t>
+      </w:r>
+      <w:r>
+        <w:rPr>
+          <w:rFonts w:ascii="Consolas" w:eastAsia="Times New Roman" w:hAnsi="Consolas" w:cs="Times New Roman"/>
+          <w:color w:val="CE9178"/>
+          <w:sz w:val="21"/>
+          <w:szCs w:val="21"/>
+          <w:lang w:eastAsia="en-US"/>
+        </w:rPr>
+        <w:t>"utf-8"</w:t>
+      </w:r>
+      <w:r>
+        <w:rPr>
+          <w:rFonts w:ascii="Consolas" w:eastAsia="Times New Roman" w:hAnsi="Consolas" w:cs="Times New Roman"/>
+          <w:color w:val="CCCCCC"/>
+          <w:sz w:val="21"/>
+          <w:szCs w:val="21"/>
+          <w:lang w:eastAsia="en-US"/>
+        </w:rPr>
+        <w:t>).</w:t>
+      </w:r>
+      <w:r>
+        <w:rPr>
+          <w:rFonts w:ascii="Consolas" w:eastAsia="Times New Roman" w:hAnsi="Consolas" w:cs="Times New Roman"/>
+          <w:color w:val="DCDCAA"/>
+          <w:sz w:val="21"/>
+          <w:szCs w:val="21"/>
+          <w:lang w:eastAsia="en-US"/>
+        </w:rPr>
+        <w:t>strip</w:t>
+      </w:r>
+      <w:r>
+        <w:rPr>
+          <w:rFonts w:ascii="Consolas" w:eastAsia="Times New Roman" w:hAnsi="Consolas" w:cs="Times New Roman"/>
+          <w:color w:val="CCCCCC"/>
+          <w:sz w:val="21"/>
+          <w:szCs w:val="21"/>
+          <w:lang w:eastAsia="en-US"/>
+        </w:rPr>
+        <w:t>()</w:t>
+      </w:r>
+    </w:p>
+    <w:p>
+      <w:pPr>
+        <w:shd w:val="clear" w:color="auto" w:fill="1F1F1F"/>
+        <w:suppressAutoHyphens w:val="0"/>
+        <w:spacing w:line="285" w:lineRule="atLeast"/>
+        <w:rPr>
+          <w:rFonts w:ascii="Consolas" w:eastAsia="Times New Roman" w:hAnsi="Consolas" w:cs="Times New Roman"/>
+          <w:color w:val="CCCCCC"/>
+          <w:sz w:val="21"/>
+          <w:szCs w:val="21"/>
+          <w:lang w:eastAsia="en-US"/>
+        </w:rPr>
+      </w:pPr>
+      <w:r>
+        <w:rPr>
+          <w:rFonts w:ascii="Consolas" w:eastAsia="Times New Roman" w:hAnsi="Consolas" w:cs="Times New Roman"/>
+          <w:color w:val="CCCCCC"/>
+          <w:sz w:val="21"/>
+          <w:szCs w:val="21"/>
+          <w:lang w:eastAsia="en-US"/>
+        </w:rPr>
+        <w:t xml:space="preserve">        </w:t>
+      </w:r>
+      <w:r>
+        <w:rPr>
+          <w:rFonts w:ascii="Consolas" w:eastAsia="Times New Roman" w:hAnsi="Consolas" w:cs="Times New Roman"/>
+          <w:color w:val="C586C0"/>
+          <w:sz w:val="21"/>
+          <w:szCs w:val="21"/>
+          <w:lang w:eastAsia="en-US"/>
+        </w:rPr>
+        <w:t>if</w:t>
+      </w:r>
+      <w:r>
+        <w:rPr>
+          <w:rFonts w:ascii="Consolas" w:eastAsia="Times New Roman" w:hAnsi="Consolas" w:cs="Times New Roman"/>
+          <w:color w:val="CCCCCC"/>
+          <w:sz w:val="21"/>
+          <w:szCs w:val="21"/>
+          <w:lang w:eastAsia="en-US"/>
+        </w:rPr>
+        <w:t xml:space="preserve"> </w:t>
+      </w:r>
+      <w:r>
+        <w:rPr>
+          <w:rFonts w:ascii="Consolas" w:eastAsia="Times New Roman" w:hAnsi="Consolas" w:cs="Times New Roman"/>
+          <w:color w:val="9CDCFE"/>
+          <w:sz w:val="21"/>
+          <w:szCs w:val="21"/>
+          <w:lang w:eastAsia="en-US"/>
+        </w:rPr>
+        <w:t>d2</w:t>
+      </w:r>
+      <w:r>
+        <w:rPr>
+          <w:rFonts w:ascii="Consolas" w:eastAsia="Times New Roman" w:hAnsi="Consolas" w:cs="Times New Roman"/>
+          <w:color w:val="CCCCCC"/>
+          <w:sz w:val="21"/>
+          <w:szCs w:val="21"/>
+          <w:lang w:eastAsia="en-US"/>
+        </w:rPr>
+        <w:t>:</w:t>
+      </w:r>
+    </w:p>
+    <w:p>
+      <w:pPr>
+        <w:shd w:val="clear" w:color="auto" w:fill="1F1F1F"/>
+        <w:suppressAutoHyphens w:val="0"/>
+        <w:spacing w:line="285" w:lineRule="atLeast"/>
+        <w:rPr>
+          <w:rFonts w:ascii="Consolas" w:eastAsia="Times New Roman" w:hAnsi="Consolas" w:cs="Times New Roman"/>
+          <w:color w:val="CCCCCC"/>
+          <w:sz w:val="21"/>
+          <w:szCs w:val="21"/>
+          <w:lang w:eastAsia="en-US"/>
+        </w:rPr>
+      </w:pPr>
+      <w:r>
+        <w:rPr>
+          <w:rFonts w:ascii="Consolas" w:eastAsia="Times New Roman" w:hAnsi="Consolas" w:cs="Times New Roman"/>
+          <w:color w:val="CCCCCC"/>
+          <w:sz w:val="21"/>
+          <w:szCs w:val="21"/>
+          <w:lang w:eastAsia="en-US"/>
+        </w:rPr>
+        <w:t xml:space="preserve">            </w:t>
+      </w:r>
+      <w:proofErr w:type="gramStart"/>
+      <w:r>
+        <w:rPr>
+          <w:rFonts w:ascii="Consolas" w:eastAsia="Times New Roman" w:hAnsi="Consolas" w:cs="Times New Roman"/>
+          <w:color w:val="DCDCAA"/>
+          <w:sz w:val="21"/>
+          <w:szCs w:val="21"/>
+          <w:lang w:eastAsia="en-US"/>
+        </w:rPr>
+        <w:t>print</w:t>
+      </w:r>
+      <w:r>
+        <w:rPr>
+          <w:rFonts w:ascii="Consolas" w:eastAsia="Times New Roman" w:hAnsi="Consolas" w:cs="Times New Roman"/>
+          <w:color w:val="CCCCCC"/>
+          <w:sz w:val="21"/>
+          <w:szCs w:val="21"/>
+          <w:lang w:eastAsia="en-US"/>
+        </w:rPr>
+        <w:t>(</w:t>
+      </w:r>
+      <w:proofErr w:type="spellStart"/>
+      <w:proofErr w:type="gramEnd"/>
+      <w:r>
+        <w:rPr>
+          <w:rFonts w:ascii="Consolas" w:eastAsia="Times New Roman" w:hAnsi="Consolas" w:cs="Times New Roman"/>
+          <w:color w:val="569CD6"/>
+          <w:sz w:val="21"/>
+          <w:szCs w:val="21"/>
+          <w:lang w:eastAsia="en-US"/>
+        </w:rPr>
+        <w:t>f</w:t>
+      </w:r>
+      <w:r>
+        <w:rPr>
+          <w:rFonts w:ascii="Consolas" w:eastAsia="Times New Roman" w:hAnsi="Consolas" w:cs="Times New Roman"/>
+          <w:color w:val="CE9178"/>
+          <w:sz w:val="21"/>
+          <w:szCs w:val="21"/>
+          <w:lang w:eastAsia="en-US"/>
+        </w:rPr>
+        <w:t>"Recv</w:t>
+      </w:r>
+      <w:proofErr w:type="spellEnd"/>
+      <w:r>
+        <w:rPr>
+          <w:rFonts w:ascii="Consolas" w:eastAsia="Times New Roman" w:hAnsi="Consolas" w:cs="Times New Roman"/>
+          <w:color w:val="CE9178"/>
+          <w:sz w:val="21"/>
+          <w:szCs w:val="21"/>
+          <w:lang w:eastAsia="en-US"/>
+        </w:rPr>
+        <w:t xml:space="preserve"> &lt;&lt;&lt; </w:t>
+      </w:r>
+      <w:r>
+        <w:rPr>
+          <w:rFonts w:ascii="Consolas" w:eastAsia="Times New Roman" w:hAnsi="Consolas" w:cs="Times New Roman"/>
+          <w:color w:val="569CD6"/>
+          <w:sz w:val="21"/>
+          <w:szCs w:val="21"/>
+          <w:lang w:eastAsia="en-US"/>
+        </w:rPr>
+        <w:t>{</w:t>
+      </w:r>
+      <w:r>
+        <w:rPr>
+          <w:rFonts w:ascii="Consolas" w:eastAsia="Times New Roman" w:hAnsi="Consolas" w:cs="Times New Roman"/>
+          <w:color w:val="9CDCFE"/>
+          <w:sz w:val="21"/>
+          <w:szCs w:val="21"/>
+          <w:lang w:eastAsia="en-US"/>
+        </w:rPr>
+        <w:t>d2</w:t>
+      </w:r>
+      <w:r>
+        <w:rPr>
+          <w:rFonts w:ascii="Consolas" w:eastAsia="Times New Roman" w:hAnsi="Consolas" w:cs="Times New Roman"/>
+          <w:color w:val="569CD6"/>
+          <w:sz w:val="21"/>
+          <w:szCs w:val="21"/>
+          <w:lang w:eastAsia="en-US"/>
+        </w:rPr>
+        <w:t>}</w:t>
+      </w:r>
+      <w:r>
+        <w:rPr>
+          <w:rFonts w:ascii="Consolas" w:eastAsia="Times New Roman" w:hAnsi="Consolas" w:cs="Times New Roman"/>
+          <w:color w:val="CE9178"/>
+          <w:sz w:val="21"/>
+          <w:szCs w:val="21"/>
+          <w:lang w:eastAsia="en-US"/>
+        </w:rPr>
+        <w:t>"</w:t>
+      </w:r>
+      <w:r>
+        <w:rPr>
+          <w:rFonts w:ascii="Consolas" w:eastAsia="Times New Roman" w:hAnsi="Consolas" w:cs="Times New Roman"/>
+          <w:color w:val="CCCCCC"/>
+          <w:sz w:val="21"/>
+          <w:szCs w:val="21"/>
+          <w:lang w:eastAsia="en-US"/>
+        </w:rPr>
+        <w:t>)</w:t>
+      </w:r>
+    </w:p>
+    <w:p>
+      <w:pPr>
+        <w:shd w:val="clear" w:color="auto" w:fill="1F1F1F"/>
+        <w:suppressAutoHyphens w:val="0"/>
+        <w:spacing w:line="285" w:lineRule="atLeast"/>
+        <w:rPr>
+          <w:rFonts w:ascii="Consolas" w:eastAsia="Times New Roman" w:hAnsi="Consolas" w:cs="Times New Roman"/>
+          <w:color w:val="CCCCCC"/>
+          <w:sz w:val="21"/>
+          <w:szCs w:val="21"/>
+          <w:lang w:eastAsia="en-US"/>
+        </w:rPr>
+      </w:pPr>
+      <w:r>
+        <w:rPr>
+          <w:rFonts w:ascii="Consolas" w:eastAsia="Times New Roman" w:hAnsi="Consolas" w:cs="Times New Roman"/>
+          <w:color w:val="CCCCCC"/>
+          <w:sz w:val="21"/>
+          <w:szCs w:val="21"/>
+          <w:lang w:eastAsia="en-US"/>
+        </w:rPr>
+        <w:t xml:space="preserve">            </w:t>
+      </w:r>
+      <w:r>
+        <w:rPr>
+          <w:rFonts w:ascii="Consolas" w:eastAsia="Times New Roman" w:hAnsi="Consolas" w:cs="Times New Roman"/>
+          <w:color w:val="C586C0"/>
+          <w:sz w:val="21"/>
+          <w:szCs w:val="21"/>
+          <w:lang w:eastAsia="en-US"/>
+        </w:rPr>
+        <w:t>try</w:t>
+      </w:r>
+      <w:r>
+        <w:rPr>
+          <w:rFonts w:ascii="Consolas" w:eastAsia="Times New Roman" w:hAnsi="Consolas" w:cs="Times New Roman"/>
+          <w:color w:val="CCCCCC"/>
+          <w:sz w:val="21"/>
+          <w:szCs w:val="21"/>
+          <w:lang w:eastAsia="en-US"/>
+        </w:rPr>
+        <w:t>:</w:t>
+      </w:r>
+    </w:p>
+    <w:p>
+      <w:pPr>
+        <w:shd w:val="clear" w:color="auto" w:fill="1F1F1F"/>
+        <w:suppressAutoHyphens w:val="0"/>
+        <w:spacing w:line="285" w:lineRule="atLeast"/>
+        <w:rPr>
+          <w:rFonts w:ascii="Consolas" w:eastAsia="Times New Roman" w:hAnsi="Consolas" w:cs="Times New Roman"/>
+          <w:color w:val="CCCCCC"/>
+          <w:sz w:val="21"/>
+          <w:szCs w:val="21"/>
+          <w:lang w:eastAsia="en-US"/>
+        </w:rPr>
+      </w:pPr>
+      <w:r>
+        <w:rPr>
+          <w:rFonts w:ascii="Consolas" w:eastAsia="Times New Roman" w:hAnsi="Consolas" w:cs="Times New Roman"/>
+          <w:color w:val="CCCCCC"/>
+          <w:sz w:val="21"/>
+          <w:szCs w:val="21"/>
+          <w:lang w:eastAsia="en-US"/>
+        </w:rPr>
+        <w:t xml:space="preserve">                </w:t>
+      </w:r>
+      <w:r>
+        <w:rPr>
+          <w:rFonts w:ascii="Consolas" w:eastAsia="Times New Roman" w:hAnsi="Consolas" w:cs="Times New Roman"/>
+          <w:color w:val="6A9955"/>
+          <w:sz w:val="21"/>
+          <w:szCs w:val="21"/>
+          <w:lang w:eastAsia="en-US"/>
+        </w:rPr>
+        <w:t xml:space="preserve"># Sleep based on the number </w:t>
+      </w:r>
+      <w:proofErr w:type="spellStart"/>
+      <w:r>
+        <w:rPr>
+          <w:rFonts w:ascii="Consolas" w:eastAsia="Times New Roman" w:hAnsi="Consolas" w:cs="Times New Roman"/>
+          <w:color w:val="6A9955"/>
+          <w:sz w:val="21"/>
+          <w:szCs w:val="21"/>
+          <w:lang w:eastAsia="en-US"/>
+        </w:rPr>
+        <w:t>arduino</w:t>
+      </w:r>
+      <w:proofErr w:type="spellEnd"/>
+      <w:r>
+        <w:rPr>
+          <w:rFonts w:ascii="Consolas" w:eastAsia="Times New Roman" w:hAnsi="Consolas" w:cs="Times New Roman"/>
+          <w:color w:val="6A9955"/>
+          <w:sz w:val="21"/>
+          <w:szCs w:val="21"/>
+          <w:lang w:eastAsia="en-US"/>
+        </w:rPr>
+        <w:t xml:space="preserve"> sends</w:t>
+      </w:r>
+    </w:p>
+    <w:p>
+      <w:pPr>
+        <w:shd w:val="clear" w:color="auto" w:fill="1F1F1F"/>
+        <w:suppressAutoHyphens w:val="0"/>
+        <w:spacing w:line="285" w:lineRule="atLeast"/>
+        <w:rPr>
+          <w:rFonts w:ascii="Consolas" w:eastAsia="Times New Roman" w:hAnsi="Consolas" w:cs="Times New Roman"/>
+          <w:color w:val="CCCCCC"/>
+          <w:sz w:val="21"/>
+          <w:szCs w:val="21"/>
+          <w:lang w:eastAsia="en-US"/>
+        </w:rPr>
+      </w:pPr>
+      <w:r>
+        <w:rPr>
+          <w:rFonts w:ascii="Consolas" w:eastAsia="Times New Roman" w:hAnsi="Consolas" w:cs="Times New Roman"/>
+          <w:color w:val="CCCCCC"/>
+          <w:sz w:val="21"/>
+          <w:szCs w:val="21"/>
+          <w:lang w:eastAsia="en-US"/>
+        </w:rPr>
+        <w:t xml:space="preserve">                </w:t>
+      </w:r>
+      <w:proofErr w:type="spellStart"/>
+      <w:r>
+        <w:rPr>
+          <w:rFonts w:ascii="Consolas" w:eastAsia="Times New Roman" w:hAnsi="Consolas" w:cs="Times New Roman"/>
+          <w:color w:val="9CDCFE"/>
+          <w:sz w:val="21"/>
+          <w:szCs w:val="21"/>
+          <w:lang w:eastAsia="en-US"/>
+        </w:rPr>
+        <w:t>sleep_time</w:t>
+      </w:r>
+      <w:proofErr w:type="spellEnd"/>
+      <w:r>
+        <w:rPr>
+          <w:rFonts w:ascii="Consolas" w:eastAsia="Times New Roman" w:hAnsi="Consolas" w:cs="Times New Roman"/>
+          <w:color w:val="CCCCCC"/>
+          <w:sz w:val="21"/>
+          <w:szCs w:val="21"/>
+          <w:lang w:eastAsia="en-US"/>
+        </w:rPr>
+        <w:t xml:space="preserve"> </w:t>
+      </w:r>
+      <w:r>
+        <w:rPr>
+          <w:rFonts w:ascii="Consolas" w:eastAsia="Times New Roman" w:hAnsi="Consolas" w:cs="Times New Roman"/>
+          <w:color w:val="D4D4D4"/>
+          <w:sz w:val="21"/>
+          <w:szCs w:val="21"/>
+          <w:lang w:eastAsia="en-US"/>
+        </w:rPr>
+        <w:t>=</w:t>
+      </w:r>
+      <w:r>
+        <w:rPr>
+          <w:rFonts w:ascii="Consolas" w:eastAsia="Times New Roman" w:hAnsi="Consolas" w:cs="Times New Roman"/>
+          <w:color w:val="CCCCCC"/>
+          <w:sz w:val="21"/>
+          <w:szCs w:val="21"/>
+          <w:lang w:eastAsia="en-US"/>
+        </w:rPr>
+        <w:t xml:space="preserve"> </w:t>
+      </w:r>
+      <w:r>
+        <w:rPr>
+          <w:rFonts w:ascii="Consolas" w:eastAsia="Times New Roman" w:hAnsi="Consolas" w:cs="Times New Roman"/>
+          <w:color w:val="4EC9B0"/>
+          <w:sz w:val="21"/>
+          <w:szCs w:val="21"/>
+          <w:lang w:eastAsia="en-US"/>
+        </w:rPr>
+        <w:t>int</w:t>
+      </w:r>
+      <w:r>
+        <w:rPr>
+          <w:rFonts w:ascii="Consolas" w:eastAsia="Times New Roman" w:hAnsi="Consolas" w:cs="Times New Roman"/>
+          <w:color w:val="CCCCCC"/>
+          <w:sz w:val="21"/>
+          <w:szCs w:val="21"/>
+          <w:lang w:eastAsia="en-US"/>
+        </w:rPr>
+        <w:t>(</w:t>
+      </w:r>
+      <w:r>
+        <w:rPr>
+          <w:rFonts w:ascii="Consolas" w:eastAsia="Times New Roman" w:hAnsi="Consolas" w:cs="Times New Roman"/>
+          <w:color w:val="9CDCFE"/>
+          <w:sz w:val="21"/>
+          <w:szCs w:val="21"/>
+          <w:lang w:eastAsia="en-US"/>
+        </w:rPr>
+        <w:t>d2</w:t>
+      </w:r>
+      <w:r>
+        <w:rPr>
+          <w:rFonts w:ascii="Consolas" w:eastAsia="Times New Roman" w:hAnsi="Consolas" w:cs="Times New Roman"/>
+          <w:color w:val="CCCCCC"/>
+          <w:sz w:val="21"/>
+          <w:szCs w:val="21"/>
+          <w:lang w:eastAsia="en-US"/>
+        </w:rPr>
+        <w:t>)</w:t>
+      </w:r>
+    </w:p>
+    <w:p>
+      <w:pPr>
+        <w:shd w:val="clear" w:color="auto" w:fill="1F1F1F"/>
+        <w:suppressAutoHyphens w:val="0"/>
+        <w:spacing w:line="285" w:lineRule="atLeast"/>
+        <w:rPr>
+          <w:rFonts w:ascii="Consolas" w:eastAsia="Times New Roman" w:hAnsi="Consolas" w:cs="Times New Roman"/>
+          <w:color w:val="CCCCCC"/>
+          <w:sz w:val="21"/>
+          <w:szCs w:val="21"/>
+          <w:lang w:eastAsia="en-US"/>
+        </w:rPr>
+      </w:pPr>
+      <w:r>
+        <w:rPr>
+          <w:rFonts w:ascii="Consolas" w:eastAsia="Times New Roman" w:hAnsi="Consolas" w:cs="Times New Roman"/>
+          <w:color w:val="CCCCCC"/>
+          <w:sz w:val="21"/>
+          <w:szCs w:val="21"/>
+          <w:lang w:eastAsia="en-US"/>
+        </w:rPr>
+        <w:t xml:space="preserve">                </w:t>
+      </w:r>
+      <w:proofErr w:type="gramStart"/>
+      <w:r>
+        <w:rPr>
+          <w:rFonts w:ascii="Consolas" w:eastAsia="Times New Roman" w:hAnsi="Consolas" w:cs="Times New Roman"/>
+          <w:color w:val="DCDCAA"/>
+          <w:sz w:val="21"/>
+          <w:szCs w:val="21"/>
+          <w:lang w:eastAsia="en-US"/>
+        </w:rPr>
+        <w:t>print</w:t>
+      </w:r>
+      <w:r>
+        <w:rPr>
+          <w:rFonts w:ascii="Consolas" w:eastAsia="Times New Roman" w:hAnsi="Consolas" w:cs="Times New Roman"/>
+          <w:color w:val="CCCCCC"/>
+          <w:sz w:val="21"/>
+          <w:szCs w:val="21"/>
+          <w:lang w:eastAsia="en-US"/>
+        </w:rPr>
+        <w:t>(</w:t>
+      </w:r>
+      <w:proofErr w:type="spellStart"/>
+      <w:proofErr w:type="gramEnd"/>
+      <w:r>
+        <w:rPr>
+          <w:rFonts w:ascii="Consolas" w:eastAsia="Times New Roman" w:hAnsi="Consolas" w:cs="Times New Roman"/>
+          <w:color w:val="569CD6"/>
+          <w:sz w:val="21"/>
+          <w:szCs w:val="21"/>
+          <w:lang w:eastAsia="en-US"/>
+        </w:rPr>
+        <w:t>f</w:t>
+      </w:r>
+      <w:r>
+        <w:rPr>
+          <w:rFonts w:ascii="Consolas" w:eastAsia="Times New Roman" w:hAnsi="Consolas" w:cs="Times New Roman"/>
+          <w:color w:val="CE9178"/>
+          <w:sz w:val="21"/>
+          <w:szCs w:val="21"/>
+          <w:lang w:eastAsia="en-US"/>
+        </w:rPr>
+        <w:t>"Sleep</w:t>
+      </w:r>
+      <w:proofErr w:type="spellEnd"/>
+      <w:r>
+        <w:rPr>
+          <w:rFonts w:ascii="Consolas" w:eastAsia="Times New Roman" w:hAnsi="Consolas" w:cs="Times New Roman"/>
+          <w:color w:val="CE9178"/>
+          <w:sz w:val="21"/>
+          <w:szCs w:val="21"/>
+          <w:lang w:eastAsia="en-US"/>
+        </w:rPr>
+        <w:t xml:space="preserve"> for </w:t>
+      </w:r>
+      <w:r>
+        <w:rPr>
+          <w:rFonts w:ascii="Consolas" w:eastAsia="Times New Roman" w:hAnsi="Consolas" w:cs="Times New Roman"/>
+          <w:color w:val="569CD6"/>
+          <w:sz w:val="21"/>
+          <w:szCs w:val="21"/>
+          <w:lang w:eastAsia="en-US"/>
+        </w:rPr>
+        <w:t>{</w:t>
+      </w:r>
+      <w:proofErr w:type="spellStart"/>
+      <w:r>
+        <w:rPr>
+          <w:rFonts w:ascii="Consolas" w:eastAsia="Times New Roman" w:hAnsi="Consolas" w:cs="Times New Roman"/>
+          <w:color w:val="9CDCFE"/>
+          <w:sz w:val="21"/>
+          <w:szCs w:val="21"/>
+          <w:lang w:eastAsia="en-US"/>
+        </w:rPr>
+        <w:t>sleep_time</w:t>
+      </w:r>
+      <w:proofErr w:type="spellEnd"/>
+      <w:r>
+        <w:rPr>
+          <w:rFonts w:ascii="Consolas" w:eastAsia="Times New Roman" w:hAnsi="Consolas" w:cs="Times New Roman"/>
+          <w:color w:val="569CD6"/>
+          <w:sz w:val="21"/>
+          <w:szCs w:val="21"/>
+          <w:lang w:eastAsia="en-US"/>
+        </w:rPr>
+        <w:t>}</w:t>
+      </w:r>
+      <w:r>
+        <w:rPr>
+          <w:rFonts w:ascii="Consolas" w:eastAsia="Times New Roman" w:hAnsi="Consolas" w:cs="Times New Roman"/>
+          <w:color w:val="CE9178"/>
+          <w:sz w:val="21"/>
+          <w:szCs w:val="21"/>
+          <w:lang w:eastAsia="en-US"/>
+        </w:rPr>
+        <w:t>s"</w:t>
+      </w:r>
+      <w:r>
+        <w:rPr>
+          <w:rFonts w:ascii="Consolas" w:eastAsia="Times New Roman" w:hAnsi="Consolas" w:cs="Times New Roman"/>
+          <w:color w:val="CCCCCC"/>
+          <w:sz w:val="21"/>
+          <w:szCs w:val="21"/>
+          <w:lang w:eastAsia="en-US"/>
+        </w:rPr>
+        <w:t>)</w:t>
+      </w:r>
+    </w:p>
+    <w:p>
+      <w:pPr>
+        <w:shd w:val="clear" w:color="auto" w:fill="1F1F1F"/>
+        <w:suppressAutoHyphens w:val="0"/>
+        <w:spacing w:line="285" w:lineRule="atLeast"/>
+        <w:rPr>
+          <w:rFonts w:ascii="Consolas" w:eastAsia="Times New Roman" w:hAnsi="Consolas" w:cs="Times New Roman"/>
+          <w:color w:val="CCCCCC"/>
+          <w:sz w:val="21"/>
+          <w:szCs w:val="21"/>
+          <w:lang w:eastAsia="en-US"/>
+        </w:rPr>
+      </w:pPr>
+      <w:r>
+        <w:rPr>
+          <w:rFonts w:ascii="Consolas" w:eastAsia="Times New Roman" w:hAnsi="Consolas" w:cs="Times New Roman"/>
+          <w:color w:val="CCCCCC"/>
+          <w:sz w:val="21"/>
+          <w:szCs w:val="21"/>
+          <w:lang w:eastAsia="en-US"/>
+        </w:rPr>
+        <w:t xml:space="preserve">                </w:t>
+      </w:r>
+      <w:proofErr w:type="spellStart"/>
+      <w:proofErr w:type="gramStart"/>
+      <w:r>
+        <w:rPr>
+          <w:rFonts w:ascii="Consolas" w:eastAsia="Times New Roman" w:hAnsi="Consolas" w:cs="Times New Roman"/>
+          <w:color w:val="4EC9B0"/>
+          <w:sz w:val="21"/>
+          <w:szCs w:val="21"/>
+          <w:lang w:eastAsia="en-US"/>
+        </w:rPr>
+        <w:t>time</w:t>
+      </w:r>
+      <w:r>
+        <w:rPr>
+          <w:rFonts w:ascii="Consolas" w:eastAsia="Times New Roman" w:hAnsi="Consolas" w:cs="Times New Roman"/>
+          <w:color w:val="CCCCCC"/>
+          <w:sz w:val="21"/>
+          <w:szCs w:val="21"/>
+          <w:lang w:eastAsia="en-US"/>
+        </w:rPr>
+        <w:t>.</w:t>
+      </w:r>
+      <w:r>
+        <w:rPr>
+          <w:rFonts w:ascii="Consolas" w:eastAsia="Times New Roman" w:hAnsi="Consolas" w:cs="Times New Roman"/>
+          <w:color w:val="DCDCAA"/>
+          <w:sz w:val="21"/>
+          <w:szCs w:val="21"/>
+          <w:lang w:eastAsia="en-US"/>
+        </w:rPr>
+        <w:t>sleep</w:t>
+      </w:r>
+      <w:proofErr w:type="spellEnd"/>
+      <w:proofErr w:type="gramEnd"/>
+      <w:r>
+        <w:rPr>
+          <w:rFonts w:ascii="Consolas" w:eastAsia="Times New Roman" w:hAnsi="Consolas" w:cs="Times New Roman"/>
+          <w:color w:val="CCCCCC"/>
+          <w:sz w:val="21"/>
+          <w:szCs w:val="21"/>
+          <w:lang w:eastAsia="en-US"/>
+        </w:rPr>
+        <w:t>(</w:t>
+      </w:r>
+      <w:proofErr w:type="spellStart"/>
+      <w:r>
+        <w:rPr>
+          <w:rFonts w:ascii="Consolas" w:eastAsia="Times New Roman" w:hAnsi="Consolas" w:cs="Times New Roman"/>
+          <w:color w:val="9CDCFE"/>
+          <w:sz w:val="21"/>
+          <w:szCs w:val="21"/>
+          <w:lang w:eastAsia="en-US"/>
+        </w:rPr>
+        <w:t>sleep_time</w:t>
+      </w:r>
+      <w:proofErr w:type="spellEnd"/>
+      <w:r>
+        <w:rPr>
+          <w:rFonts w:ascii="Consolas" w:eastAsia="Times New Roman" w:hAnsi="Consolas" w:cs="Times New Roman"/>
+          <w:color w:val="CCCCCC"/>
+          <w:sz w:val="21"/>
+          <w:szCs w:val="21"/>
+          <w:lang w:eastAsia="en-US"/>
+        </w:rPr>
+        <w:t>)</w:t>
+      </w:r>
+    </w:p>
+    <w:p>
+      <w:pPr>
+        <w:shd w:val="clear" w:color="auto" w:fill="1F1F1F"/>
+        <w:suppressAutoHyphens w:val="0"/>
+        <w:spacing w:line="285" w:lineRule="atLeast"/>
+        <w:rPr>
+          <w:rFonts w:ascii="Consolas" w:eastAsia="Times New Roman" w:hAnsi="Consolas" w:cs="Times New Roman"/>
+          <w:color w:val="CCCCCC"/>
+          <w:sz w:val="21"/>
+          <w:szCs w:val="21"/>
+          <w:lang w:eastAsia="en-US"/>
+        </w:rPr>
+      </w:pPr>
+      <w:r>
+        <w:rPr>
+          <w:rFonts w:ascii="Consolas" w:eastAsia="Times New Roman" w:hAnsi="Consolas" w:cs="Times New Roman"/>
+          <w:color w:val="CCCCCC"/>
+          <w:sz w:val="21"/>
+          <w:szCs w:val="21"/>
+          <w:lang w:eastAsia="en-US"/>
+        </w:rPr>
+        <w:t xml:space="preserve">                </w:t>
+      </w:r>
+      <w:r>
+        <w:rPr>
+          <w:rFonts w:ascii="Consolas" w:eastAsia="Times New Roman" w:hAnsi="Consolas" w:cs="Times New Roman"/>
+          <w:color w:val="C586C0"/>
+          <w:sz w:val="21"/>
+          <w:szCs w:val="21"/>
+          <w:lang w:eastAsia="en-US"/>
+        </w:rPr>
+        <w:t>break</w:t>
+      </w:r>
+      <w:r>
+        <w:rPr>
+          <w:rFonts w:ascii="Consolas" w:eastAsia="Times New Roman" w:hAnsi="Consolas" w:cs="Times New Roman"/>
+          <w:color w:val="CCCCCC"/>
+          <w:sz w:val="21"/>
+          <w:szCs w:val="21"/>
+          <w:lang w:eastAsia="en-US"/>
+        </w:rPr>
+        <w:t xml:space="preserve"> </w:t>
+      </w:r>
+      <w:r>
+        <w:rPr>
+          <w:rFonts w:ascii="Consolas" w:eastAsia="Times New Roman" w:hAnsi="Consolas" w:cs="Times New Roman"/>
+          <w:color w:val="6A9955"/>
+          <w:sz w:val="21"/>
+          <w:szCs w:val="21"/>
+          <w:lang w:eastAsia="en-US"/>
+        </w:rPr>
+        <w:t># exit the loop</w:t>
+      </w:r>
+    </w:p>
+    <w:p>
+      <w:pPr>
+        <w:shd w:val="clear" w:color="auto" w:fill="1F1F1F"/>
+        <w:suppressAutoHyphens w:val="0"/>
+        <w:spacing w:line="285" w:lineRule="atLeast"/>
+        <w:rPr>
+          <w:rFonts w:ascii="Consolas" w:eastAsia="Times New Roman" w:hAnsi="Consolas" w:cs="Times New Roman"/>
+          <w:color w:val="CCCCCC"/>
+          <w:sz w:val="21"/>
+          <w:szCs w:val="21"/>
+          <w:lang w:eastAsia="en-US"/>
+        </w:rPr>
+      </w:pPr>
+      <w:r>
+        <w:rPr>
+          <w:rFonts w:ascii="Consolas" w:eastAsia="Times New Roman" w:hAnsi="Consolas" w:cs="Times New Roman"/>
+          <w:color w:val="CCCCCC"/>
+          <w:sz w:val="21"/>
+          <w:szCs w:val="21"/>
+          <w:lang w:eastAsia="en-US"/>
+        </w:rPr>
+        <w:t xml:space="preserve">            </w:t>
+      </w:r>
+      <w:r>
+        <w:rPr>
+          <w:rFonts w:ascii="Consolas" w:eastAsia="Times New Roman" w:hAnsi="Consolas" w:cs="Times New Roman"/>
+          <w:color w:val="C586C0"/>
+          <w:sz w:val="21"/>
+          <w:szCs w:val="21"/>
+          <w:lang w:eastAsia="en-US"/>
+        </w:rPr>
+        <w:t>except</w:t>
+      </w:r>
+      <w:r>
+        <w:rPr>
+          <w:rFonts w:ascii="Consolas" w:eastAsia="Times New Roman" w:hAnsi="Consolas" w:cs="Times New Roman"/>
+          <w:color w:val="CCCCCC"/>
+          <w:sz w:val="21"/>
+          <w:szCs w:val="21"/>
+          <w:lang w:eastAsia="en-US"/>
+        </w:rPr>
+        <w:t xml:space="preserve"> </w:t>
+      </w:r>
+      <w:proofErr w:type="spellStart"/>
+      <w:r>
+        <w:rPr>
+          <w:rFonts w:ascii="Consolas" w:eastAsia="Times New Roman" w:hAnsi="Consolas" w:cs="Times New Roman"/>
+          <w:color w:val="4EC9B0"/>
+          <w:sz w:val="21"/>
+          <w:szCs w:val="21"/>
+          <w:lang w:eastAsia="en-US"/>
+        </w:rPr>
+        <w:t>ValueError</w:t>
+      </w:r>
+      <w:proofErr w:type="spellEnd"/>
+      <w:r>
+        <w:rPr>
+          <w:rFonts w:ascii="Consolas" w:eastAsia="Times New Roman" w:hAnsi="Consolas" w:cs="Times New Roman"/>
+          <w:color w:val="CCCCCC"/>
+          <w:sz w:val="21"/>
+          <w:szCs w:val="21"/>
+          <w:lang w:eastAsia="en-US"/>
+        </w:rPr>
+        <w:t>:</w:t>
+      </w:r>
+    </w:p>
+    <w:p>
+      <w:pPr>
+        <w:shd w:val="clear" w:color="auto" w:fill="1F1F1F"/>
+        <w:suppressAutoHyphens w:val="0"/>
+        <w:spacing w:line="285" w:lineRule="atLeast"/>
+        <w:rPr>
+          <w:rFonts w:ascii="Consolas" w:eastAsia="Times New Roman" w:hAnsi="Consolas" w:cs="Times New Roman"/>
+          <w:color w:val="CCCCCC"/>
+          <w:sz w:val="21"/>
+          <w:szCs w:val="21"/>
+          <w:lang w:eastAsia="en-US"/>
+        </w:rPr>
+      </w:pPr>
+      <w:r>
+        <w:rPr>
+          <w:rFonts w:ascii="Consolas" w:eastAsia="Times New Roman" w:hAnsi="Consolas" w:cs="Times New Roman"/>
+          <w:color w:val="CCCCCC"/>
+          <w:sz w:val="21"/>
+          <w:szCs w:val="21"/>
+          <w:lang w:eastAsia="en-US"/>
+        </w:rPr>
+        <w:t xml:space="preserve">                </w:t>
+      </w:r>
+      <w:r>
+        <w:rPr>
+          <w:rFonts w:ascii="Consolas" w:eastAsia="Times New Roman" w:hAnsi="Consolas" w:cs="Times New Roman"/>
+          <w:color w:val="DCDCAA"/>
+          <w:sz w:val="21"/>
+          <w:szCs w:val="21"/>
+          <w:lang w:eastAsia="en-US"/>
+        </w:rPr>
+        <w:t>print</w:t>
+      </w:r>
+      <w:r>
+        <w:rPr>
+          <w:rFonts w:ascii="Consolas" w:eastAsia="Times New Roman" w:hAnsi="Consolas" w:cs="Times New Roman"/>
+          <w:color w:val="CCCCCC"/>
+          <w:sz w:val="21"/>
+          <w:szCs w:val="21"/>
+          <w:lang w:eastAsia="en-US"/>
+        </w:rPr>
+        <w:t>(</w:t>
+      </w:r>
+      <w:r>
+        <w:rPr>
+          <w:rFonts w:ascii="Consolas" w:eastAsia="Times New Roman" w:hAnsi="Consolas" w:cs="Times New Roman"/>
+          <w:color w:val="9CDCFE"/>
+          <w:sz w:val="21"/>
+          <w:szCs w:val="21"/>
+          <w:lang w:eastAsia="en-US"/>
+        </w:rPr>
+        <w:t>d2</w:t>
+      </w:r>
+      <w:r>
+        <w:rPr>
+          <w:rFonts w:ascii="Consolas" w:eastAsia="Times New Roman" w:hAnsi="Consolas" w:cs="Times New Roman"/>
+          <w:color w:val="CCCCCC"/>
+          <w:sz w:val="21"/>
+          <w:szCs w:val="21"/>
+          <w:lang w:eastAsia="en-US"/>
+        </w:rPr>
+        <w:t>)</w:t>
+      </w:r>
+    </w:p>
+    <w:p>
+      <w:pPr>
+        <w:spacing w:line="240" w:lineRule="auto"/>
+      </w:pPr>
+    </w:p>
+    <w:p>
+      <w:r>
+        <w:t>Arduino:</w:t>
+      </w:r>
+    </w:p>
+    <w:p>
+      <w:pPr>
+        <w:shd w:val="clear" w:color="auto" w:fill="1F1F1F"/>
+        <w:suppressAutoHyphens w:val="0"/>
+        <w:spacing w:line="285" w:lineRule="atLeast"/>
+        <w:rPr>
+          <w:rFonts w:ascii="Consolas" w:eastAsia="Times New Roman" w:hAnsi="Consolas" w:cs="Times New Roman"/>
+          <w:color w:val="CCCCCC"/>
+          <w:sz w:val="21"/>
+          <w:szCs w:val="21"/>
+          <w:lang w:eastAsia="en-US"/>
+        </w:rPr>
+      </w:pPr>
+      <w:r>
+        <w:rPr>
+          <w:rFonts w:ascii="Consolas" w:eastAsia="Times New Roman" w:hAnsi="Consolas" w:cs="Times New Roman"/>
+          <w:color w:val="569CD6"/>
+          <w:sz w:val="21"/>
+          <w:szCs w:val="21"/>
+          <w:lang w:eastAsia="en-US"/>
+        </w:rPr>
+        <w:t>int</w:t>
+      </w:r>
+      <w:r>
+        <w:rPr>
+          <w:rFonts w:ascii="Consolas" w:eastAsia="Times New Roman" w:hAnsi="Consolas" w:cs="Times New Roman"/>
+          <w:color w:val="CCCCCC"/>
+          <w:sz w:val="21"/>
+          <w:szCs w:val="21"/>
+          <w:lang w:eastAsia="en-US"/>
+        </w:rPr>
+        <w:t xml:space="preserve"> </w:t>
+      </w:r>
+      <w:proofErr w:type="gramStart"/>
+      <w:r>
+        <w:rPr>
+          <w:rFonts w:ascii="Consolas" w:eastAsia="Times New Roman" w:hAnsi="Consolas" w:cs="Times New Roman"/>
+          <w:color w:val="9CDCFE"/>
+          <w:sz w:val="21"/>
+          <w:szCs w:val="21"/>
+          <w:lang w:eastAsia="en-US"/>
+        </w:rPr>
+        <w:t>x</w:t>
+      </w:r>
+      <w:r>
+        <w:rPr>
+          <w:rFonts w:ascii="Consolas" w:eastAsia="Times New Roman" w:hAnsi="Consolas" w:cs="Times New Roman"/>
+          <w:color w:val="CCCCCC"/>
+          <w:sz w:val="21"/>
+          <w:szCs w:val="21"/>
+          <w:lang w:eastAsia="en-US"/>
+        </w:rPr>
+        <w:t>;</w:t>
+      </w:r>
+      <w:proofErr w:type="gramEnd"/>
+    </w:p>
+    <w:p>
+      <w:pPr>
+        <w:shd w:val="clear" w:color="auto" w:fill="1F1F1F"/>
+        <w:suppressAutoHyphens w:val="0"/>
+        <w:spacing w:line="285" w:lineRule="atLeast"/>
+        <w:rPr>
+          <w:rFonts w:ascii="Consolas" w:eastAsia="Times New Roman" w:hAnsi="Consolas" w:cs="Times New Roman"/>
+          <w:color w:val="CCCCCC"/>
+          <w:sz w:val="21"/>
+          <w:szCs w:val="21"/>
+          <w:lang w:eastAsia="en-US"/>
+        </w:rPr>
+      </w:pPr>
+    </w:p>
+    <w:p>
+      <w:pPr>
+        <w:shd w:val="clear" w:color="auto" w:fill="1F1F1F"/>
+        <w:suppressAutoHyphens w:val="0"/>
+        <w:spacing w:line="285" w:lineRule="atLeast"/>
+        <w:rPr>
+          <w:rFonts w:ascii="Consolas" w:eastAsia="Times New Roman" w:hAnsi="Consolas" w:cs="Times New Roman"/>
+          <w:color w:val="CCCCCC"/>
+          <w:sz w:val="21"/>
+          <w:szCs w:val="21"/>
+          <w:lang w:eastAsia="en-US"/>
+        </w:rPr>
+      </w:pPr>
+      <w:r>
+        <w:rPr>
+          <w:rFonts w:ascii="Consolas" w:eastAsia="Times New Roman" w:hAnsi="Consolas" w:cs="Times New Roman"/>
+          <w:color w:val="569CD6"/>
+          <w:sz w:val="21"/>
+          <w:szCs w:val="21"/>
+          <w:lang w:eastAsia="en-US"/>
+        </w:rPr>
+        <w:t>void</w:t>
+      </w:r>
+      <w:r>
+        <w:rPr>
+          <w:rFonts w:ascii="Consolas" w:eastAsia="Times New Roman" w:hAnsi="Consolas" w:cs="Times New Roman"/>
+          <w:color w:val="CCCCCC"/>
+          <w:sz w:val="21"/>
+          <w:szCs w:val="21"/>
+          <w:lang w:eastAsia="en-US"/>
+        </w:rPr>
+        <w:t xml:space="preserve"> </w:t>
+      </w:r>
+      <w:proofErr w:type="gramStart"/>
+      <w:r>
+        <w:rPr>
+          <w:rFonts w:ascii="Consolas" w:eastAsia="Times New Roman" w:hAnsi="Consolas" w:cs="Times New Roman"/>
+          <w:color w:val="DCDCAA"/>
+          <w:sz w:val="21"/>
+          <w:szCs w:val="21"/>
+          <w:lang w:eastAsia="en-US"/>
+        </w:rPr>
+        <w:t>setup</w:t>
+      </w:r>
+      <w:r>
+        <w:rPr>
+          <w:rFonts w:ascii="Consolas" w:eastAsia="Times New Roman" w:hAnsi="Consolas" w:cs="Times New Roman"/>
+          <w:color w:val="CCCCCC"/>
+          <w:sz w:val="21"/>
+          <w:szCs w:val="21"/>
+          <w:lang w:eastAsia="en-US"/>
+        </w:rPr>
+        <w:t>(</w:t>
+      </w:r>
+      <w:proofErr w:type="gramEnd"/>
+      <w:r>
+        <w:rPr>
+          <w:rFonts w:ascii="Consolas" w:eastAsia="Times New Roman" w:hAnsi="Consolas" w:cs="Times New Roman"/>
+          <w:color w:val="CCCCCC"/>
+          <w:sz w:val="21"/>
+          <w:szCs w:val="21"/>
+          <w:lang w:eastAsia="en-US"/>
+        </w:rPr>
+        <w:t>) {</w:t>
+      </w:r>
+    </w:p>
+    <w:p>
+      <w:pPr>
+        <w:shd w:val="clear" w:color="auto" w:fill="1F1F1F"/>
+        <w:suppressAutoHyphens w:val="0"/>
+        <w:spacing w:line="285" w:lineRule="atLeast"/>
+        <w:rPr>
+          <w:rFonts w:ascii="Consolas" w:eastAsia="Times New Roman" w:hAnsi="Consolas" w:cs="Times New Roman"/>
+          <w:color w:val="CCCCCC"/>
+          <w:sz w:val="21"/>
+          <w:szCs w:val="21"/>
+          <w:lang w:eastAsia="en-US"/>
+        </w:rPr>
+      </w:pPr>
+      <w:r>
+        <w:rPr>
+          <w:rFonts w:ascii="Consolas" w:eastAsia="Times New Roman" w:hAnsi="Consolas" w:cs="Times New Roman"/>
+          <w:color w:val="CCCCCC"/>
+          <w:sz w:val="21"/>
+          <w:szCs w:val="21"/>
+          <w:lang w:eastAsia="en-US"/>
+        </w:rPr>
+        <w:t xml:space="preserve">  </w:t>
+      </w:r>
+      <w:proofErr w:type="spellStart"/>
+      <w:r>
+        <w:rPr>
+          <w:rFonts w:ascii="Consolas" w:eastAsia="Times New Roman" w:hAnsi="Consolas" w:cs="Times New Roman"/>
+          <w:color w:val="9CDCFE"/>
+          <w:sz w:val="21"/>
+          <w:szCs w:val="21"/>
+          <w:lang w:eastAsia="en-US"/>
+        </w:rPr>
+        <w:t>Serial</w:t>
+      </w:r>
+      <w:r>
+        <w:rPr>
+          <w:rFonts w:ascii="Consolas" w:eastAsia="Times New Roman" w:hAnsi="Consolas" w:cs="Times New Roman"/>
+          <w:color w:val="CCCCCC"/>
+          <w:sz w:val="21"/>
+          <w:szCs w:val="21"/>
+          <w:lang w:eastAsia="en-US"/>
+        </w:rPr>
+        <w:t>.</w:t>
+      </w:r>
+      <w:r>
+        <w:rPr>
+          <w:rFonts w:ascii="Consolas" w:eastAsia="Times New Roman" w:hAnsi="Consolas" w:cs="Times New Roman"/>
+          <w:color w:val="DCDCAA"/>
+          <w:sz w:val="21"/>
+          <w:szCs w:val="21"/>
+          <w:lang w:eastAsia="en-US"/>
+        </w:rPr>
+        <w:t>begin</w:t>
+      </w:r>
+      <w:proofErr w:type="spellEnd"/>
+      <w:r>
+        <w:rPr>
+          <w:rFonts w:ascii="Consolas" w:eastAsia="Times New Roman" w:hAnsi="Consolas" w:cs="Times New Roman"/>
+          <w:color w:val="CCCCCC"/>
+          <w:sz w:val="21"/>
+          <w:szCs w:val="21"/>
+          <w:lang w:eastAsia="en-US"/>
+        </w:rPr>
+        <w:t>(</w:t>
+      </w:r>
+      <w:r>
+        <w:rPr>
+          <w:rFonts w:ascii="Consolas" w:eastAsia="Times New Roman" w:hAnsi="Consolas" w:cs="Times New Roman"/>
+          <w:color w:val="B5CEA8"/>
+          <w:sz w:val="21"/>
+          <w:szCs w:val="21"/>
+          <w:lang w:eastAsia="en-US"/>
+        </w:rPr>
+        <w:t>9600</w:t>
+      </w:r>
+      <w:proofErr w:type="gramStart"/>
+      <w:r>
+        <w:rPr>
+          <w:rFonts w:ascii="Consolas" w:eastAsia="Times New Roman" w:hAnsi="Consolas" w:cs="Times New Roman"/>
+          <w:color w:val="CCCCCC"/>
+          <w:sz w:val="21"/>
+          <w:szCs w:val="21"/>
+          <w:lang w:eastAsia="en-US"/>
+        </w:rPr>
+        <w:t>);</w:t>
+      </w:r>
+      <w:r>
+        <w:rPr>
+          <w:rFonts w:ascii="Consolas" w:eastAsia="Times New Roman" w:hAnsi="Consolas" w:cs="Times New Roman"/>
+          <w:color w:val="6A9955"/>
+          <w:sz w:val="21"/>
+          <w:szCs w:val="21"/>
+          <w:lang w:eastAsia="en-US"/>
+        </w:rPr>
+        <w:t xml:space="preserve">  /</w:t>
+      </w:r>
+      <w:proofErr w:type="gramEnd"/>
+      <w:r>
+        <w:rPr>
+          <w:rFonts w:ascii="Consolas" w:eastAsia="Times New Roman" w:hAnsi="Consolas" w:cs="Times New Roman"/>
+          <w:color w:val="6A9955"/>
+          <w:sz w:val="21"/>
+          <w:szCs w:val="21"/>
+          <w:lang w:eastAsia="en-US"/>
+        </w:rPr>
+        <w:t>/ set baud rate</w:t>
+      </w:r>
+    </w:p>
+    <w:p>
+      <w:pPr>
+        <w:shd w:val="clear" w:color="auto" w:fill="1F1F1F"/>
+        <w:suppressAutoHyphens w:val="0"/>
+        <w:spacing w:line="285" w:lineRule="atLeast"/>
+        <w:rPr>
+          <w:rFonts w:ascii="Consolas" w:eastAsia="Times New Roman" w:hAnsi="Consolas" w:cs="Times New Roman"/>
+          <w:color w:val="CCCCCC"/>
+          <w:sz w:val="21"/>
+          <w:szCs w:val="21"/>
+          <w:lang w:eastAsia="en-US"/>
+        </w:rPr>
+      </w:pPr>
+      <w:r>
+        <w:rPr>
+          <w:rFonts w:ascii="Consolas" w:eastAsia="Times New Roman" w:hAnsi="Consolas" w:cs="Times New Roman"/>
+          <w:color w:val="CCCCCC"/>
+          <w:sz w:val="21"/>
+          <w:szCs w:val="21"/>
+          <w:lang w:eastAsia="en-US"/>
+        </w:rPr>
+        <w:t xml:space="preserve">  </w:t>
+      </w:r>
+      <w:proofErr w:type="spellStart"/>
+      <w:proofErr w:type="gramStart"/>
+      <w:r>
+        <w:rPr>
+          <w:rFonts w:ascii="Consolas" w:eastAsia="Times New Roman" w:hAnsi="Consolas" w:cs="Times New Roman"/>
+          <w:color w:val="DCDCAA"/>
+          <w:sz w:val="21"/>
+          <w:szCs w:val="21"/>
+          <w:lang w:eastAsia="en-US"/>
+        </w:rPr>
+        <w:t>pinMode</w:t>
+      </w:r>
+      <w:proofErr w:type="spellEnd"/>
+      <w:r>
+        <w:rPr>
+          <w:rFonts w:ascii="Consolas" w:eastAsia="Times New Roman" w:hAnsi="Consolas" w:cs="Times New Roman"/>
+          <w:color w:val="CCCCCC"/>
+          <w:sz w:val="21"/>
+          <w:szCs w:val="21"/>
+          <w:lang w:eastAsia="en-US"/>
+        </w:rPr>
+        <w:t>(</w:t>
+      </w:r>
+      <w:proofErr w:type="gramEnd"/>
+      <w:r>
+        <w:rPr>
+          <w:rFonts w:ascii="Consolas" w:eastAsia="Times New Roman" w:hAnsi="Consolas" w:cs="Times New Roman"/>
+          <w:color w:val="CCCCCC"/>
+          <w:sz w:val="21"/>
+          <w:szCs w:val="21"/>
+          <w:lang w:eastAsia="en-US"/>
+        </w:rPr>
+        <w:t>LED_BUILTIN, OUTPUT);</w:t>
+      </w:r>
+      <w:r>
+        <w:rPr>
+          <w:rFonts w:ascii="Consolas" w:eastAsia="Times New Roman" w:hAnsi="Consolas" w:cs="Times New Roman"/>
+          <w:color w:val="6A9955"/>
+          <w:sz w:val="21"/>
+          <w:szCs w:val="21"/>
+          <w:lang w:eastAsia="en-US"/>
+        </w:rPr>
+        <w:t xml:space="preserve"> // set up built in led as output</w:t>
+      </w:r>
+    </w:p>
+    <w:p>
+      <w:pPr>
+        <w:shd w:val="clear" w:color="auto" w:fill="1F1F1F"/>
+        <w:suppressAutoHyphens w:val="0"/>
+        <w:spacing w:line="285" w:lineRule="atLeast"/>
+        <w:rPr>
+          <w:rFonts w:ascii="Consolas" w:eastAsia="Times New Roman" w:hAnsi="Consolas" w:cs="Times New Roman"/>
+          <w:color w:val="CCCCCC"/>
+          <w:sz w:val="21"/>
+          <w:szCs w:val="21"/>
+          <w:lang w:eastAsia="en-US"/>
+        </w:rPr>
+      </w:pPr>
+      <w:r>
+        <w:rPr>
+          <w:rFonts w:ascii="Consolas" w:eastAsia="Times New Roman" w:hAnsi="Consolas" w:cs="Times New Roman"/>
+          <w:color w:val="CCCCCC"/>
+          <w:sz w:val="21"/>
+          <w:szCs w:val="21"/>
+          <w:lang w:eastAsia="en-US"/>
+        </w:rPr>
+        <w:t>}</w:t>
+      </w:r>
+    </w:p>
+    <w:p>
+      <w:pPr>
+        <w:shd w:val="clear" w:color="auto" w:fill="1F1F1F"/>
+        <w:suppressAutoHyphens w:val="0"/>
+        <w:spacing w:line="285" w:lineRule="atLeast"/>
+        <w:rPr>
+          <w:rFonts w:ascii="Consolas" w:eastAsia="Times New Roman" w:hAnsi="Consolas" w:cs="Times New Roman"/>
+          <w:color w:val="CCCCCC"/>
+          <w:sz w:val="21"/>
+          <w:szCs w:val="21"/>
+          <w:lang w:eastAsia="en-US"/>
+        </w:rPr>
+      </w:pPr>
+    </w:p>
+    <w:p>
+      <w:pPr>
+        <w:shd w:val="clear" w:color="auto" w:fill="1F1F1F"/>
+        <w:suppressAutoHyphens w:val="0"/>
+        <w:spacing w:line="285" w:lineRule="atLeast"/>
+        <w:rPr>
+          <w:rFonts w:ascii="Consolas" w:eastAsia="Times New Roman" w:hAnsi="Consolas" w:cs="Times New Roman"/>
+          <w:color w:val="CCCCCC"/>
+          <w:sz w:val="21"/>
+          <w:szCs w:val="21"/>
+          <w:lang w:eastAsia="en-US"/>
+        </w:rPr>
+      </w:pPr>
+      <w:r>
+        <w:rPr>
+          <w:rFonts w:ascii="Consolas" w:eastAsia="Times New Roman" w:hAnsi="Consolas" w:cs="Times New Roman"/>
+          <w:color w:val="569CD6"/>
+          <w:sz w:val="21"/>
+          <w:szCs w:val="21"/>
+          <w:lang w:eastAsia="en-US"/>
+        </w:rPr>
+        <w:t>void</w:t>
+      </w:r>
+      <w:r>
+        <w:rPr>
+          <w:rFonts w:ascii="Consolas" w:eastAsia="Times New Roman" w:hAnsi="Consolas" w:cs="Times New Roman"/>
+          <w:color w:val="CCCCCC"/>
+          <w:sz w:val="21"/>
+          <w:szCs w:val="21"/>
+          <w:lang w:eastAsia="en-US"/>
+        </w:rPr>
+        <w:t xml:space="preserve"> </w:t>
+      </w:r>
+      <w:proofErr w:type="gramStart"/>
+      <w:r>
+        <w:rPr>
+          <w:rFonts w:ascii="Consolas" w:eastAsia="Times New Roman" w:hAnsi="Consolas" w:cs="Times New Roman"/>
+          <w:color w:val="DCDCAA"/>
+          <w:sz w:val="21"/>
+          <w:szCs w:val="21"/>
+          <w:lang w:eastAsia="en-US"/>
+        </w:rPr>
+        <w:t>loop</w:t>
+      </w:r>
+      <w:r>
+        <w:rPr>
+          <w:rFonts w:ascii="Consolas" w:eastAsia="Times New Roman" w:hAnsi="Consolas" w:cs="Times New Roman"/>
+          <w:color w:val="CCCCCC"/>
+          <w:sz w:val="21"/>
+          <w:szCs w:val="21"/>
+          <w:lang w:eastAsia="en-US"/>
+        </w:rPr>
+        <w:t>(</w:t>
+      </w:r>
+      <w:proofErr w:type="gramEnd"/>
+      <w:r>
+        <w:rPr>
+          <w:rFonts w:ascii="Consolas" w:eastAsia="Times New Roman" w:hAnsi="Consolas" w:cs="Times New Roman"/>
+          <w:color w:val="CCCCCC"/>
+          <w:sz w:val="21"/>
+          <w:szCs w:val="21"/>
+          <w:lang w:eastAsia="en-US"/>
+        </w:rPr>
+        <w:t>) {</w:t>
+      </w:r>
+    </w:p>
+    <w:p>
+      <w:pPr>
+        <w:shd w:val="clear" w:color="auto" w:fill="1F1F1F"/>
+        <w:suppressAutoHyphens w:val="0"/>
+        <w:spacing w:line="285" w:lineRule="atLeast"/>
+        <w:rPr>
+          <w:rFonts w:ascii="Consolas" w:eastAsia="Times New Roman" w:hAnsi="Consolas" w:cs="Times New Roman"/>
+          <w:color w:val="CCCCCC"/>
+          <w:sz w:val="21"/>
+          <w:szCs w:val="21"/>
+          <w:lang w:eastAsia="en-US"/>
+        </w:rPr>
+      </w:pPr>
+      <w:r>
+        <w:rPr>
+          <w:rFonts w:ascii="Consolas" w:eastAsia="Times New Roman" w:hAnsi="Consolas" w:cs="Times New Roman"/>
+          <w:color w:val="CCCCCC"/>
+          <w:sz w:val="21"/>
+          <w:szCs w:val="21"/>
+          <w:lang w:eastAsia="en-US"/>
+        </w:rPr>
+        <w:t xml:space="preserve">  </w:t>
+      </w:r>
+      <w:r>
+        <w:rPr>
+          <w:rFonts w:ascii="Consolas" w:eastAsia="Times New Roman" w:hAnsi="Consolas" w:cs="Times New Roman"/>
+          <w:color w:val="C586C0"/>
+          <w:sz w:val="21"/>
+          <w:szCs w:val="21"/>
+          <w:lang w:eastAsia="en-US"/>
+        </w:rPr>
+        <w:t>while</w:t>
+      </w:r>
+      <w:r>
+        <w:rPr>
+          <w:rFonts w:ascii="Consolas" w:eastAsia="Times New Roman" w:hAnsi="Consolas" w:cs="Times New Roman"/>
+          <w:color w:val="CCCCCC"/>
+          <w:sz w:val="21"/>
+          <w:szCs w:val="21"/>
+          <w:lang w:eastAsia="en-US"/>
+        </w:rPr>
+        <w:t xml:space="preserve"> </w:t>
+      </w:r>
+      <w:proofErr w:type="gramStart"/>
+      <w:r>
+        <w:rPr>
+          <w:rFonts w:ascii="Consolas" w:eastAsia="Times New Roman" w:hAnsi="Consolas" w:cs="Times New Roman"/>
+          <w:color w:val="CCCCCC"/>
+          <w:sz w:val="21"/>
+          <w:szCs w:val="21"/>
+          <w:lang w:eastAsia="en-US"/>
+        </w:rPr>
+        <w:t>(</w:t>
+      </w:r>
+      <w:r>
+        <w:rPr>
+          <w:rFonts w:ascii="Consolas" w:eastAsia="Times New Roman" w:hAnsi="Consolas" w:cs="Times New Roman"/>
+          <w:color w:val="D4D4D4"/>
+          <w:sz w:val="21"/>
+          <w:szCs w:val="21"/>
+          <w:lang w:eastAsia="en-US"/>
+        </w:rPr>
+        <w:t>!</w:t>
+      </w:r>
+      <w:proofErr w:type="spellStart"/>
+      <w:r>
+        <w:rPr>
+          <w:rFonts w:ascii="Consolas" w:eastAsia="Times New Roman" w:hAnsi="Consolas" w:cs="Times New Roman"/>
+          <w:color w:val="9CDCFE"/>
+          <w:sz w:val="21"/>
+          <w:szCs w:val="21"/>
+          <w:lang w:eastAsia="en-US"/>
+        </w:rPr>
+        <w:t>Serial</w:t>
+      </w:r>
+      <w:r>
+        <w:rPr>
+          <w:rFonts w:ascii="Consolas" w:eastAsia="Times New Roman" w:hAnsi="Consolas" w:cs="Times New Roman"/>
+          <w:color w:val="CCCCCC"/>
+          <w:sz w:val="21"/>
+          <w:szCs w:val="21"/>
+          <w:lang w:eastAsia="en-US"/>
+        </w:rPr>
+        <w:t>.</w:t>
+      </w:r>
+      <w:r>
+        <w:rPr>
+          <w:rFonts w:ascii="Consolas" w:eastAsia="Times New Roman" w:hAnsi="Consolas" w:cs="Times New Roman"/>
+          <w:color w:val="DCDCAA"/>
+          <w:sz w:val="21"/>
+          <w:szCs w:val="21"/>
+          <w:lang w:eastAsia="en-US"/>
+        </w:rPr>
+        <w:t>available</w:t>
+      </w:r>
+      <w:proofErr w:type="spellEnd"/>
+      <w:proofErr w:type="gramEnd"/>
+      <w:r>
+        <w:rPr>
+          <w:rFonts w:ascii="Consolas" w:eastAsia="Times New Roman" w:hAnsi="Consolas" w:cs="Times New Roman"/>
+          <w:color w:val="CCCCCC"/>
+          <w:sz w:val="21"/>
+          <w:szCs w:val="21"/>
+          <w:lang w:eastAsia="en-US"/>
+        </w:rPr>
+        <w:t>()) {}</w:t>
+      </w:r>
+      <w:r>
+        <w:rPr>
+          <w:rFonts w:ascii="Consolas" w:eastAsia="Times New Roman" w:hAnsi="Consolas" w:cs="Times New Roman"/>
+          <w:color w:val="6A9955"/>
+          <w:sz w:val="21"/>
+          <w:szCs w:val="21"/>
+          <w:lang w:eastAsia="en-US"/>
+        </w:rPr>
+        <w:t xml:space="preserve"> // wait for data to arrive</w:t>
+      </w:r>
+    </w:p>
+    <w:p>
+      <w:pPr>
+        <w:shd w:val="clear" w:color="auto" w:fill="1F1F1F"/>
+        <w:suppressAutoHyphens w:val="0"/>
+        <w:spacing w:line="285" w:lineRule="atLeast"/>
+        <w:rPr>
+          <w:rFonts w:ascii="Consolas" w:eastAsia="Times New Roman" w:hAnsi="Consolas" w:cs="Times New Roman"/>
+          <w:color w:val="CCCCCC"/>
+          <w:sz w:val="21"/>
+          <w:szCs w:val="21"/>
+          <w:lang w:eastAsia="en-US"/>
+        </w:rPr>
+      </w:pPr>
+    </w:p>
+    <w:p>
+      <w:pPr>
+        <w:shd w:val="clear" w:color="auto" w:fill="1F1F1F"/>
+        <w:suppressAutoHyphens w:val="0"/>
+        <w:spacing w:line="285" w:lineRule="atLeast"/>
+        <w:rPr>
+          <w:rFonts w:ascii="Consolas" w:eastAsia="Times New Roman" w:hAnsi="Consolas" w:cs="Times New Roman"/>
+          <w:color w:val="CCCCCC"/>
+          <w:sz w:val="21"/>
+          <w:szCs w:val="21"/>
+          <w:lang w:eastAsia="en-US"/>
+        </w:rPr>
+      </w:pPr>
+      <w:r>
+        <w:rPr>
+          <w:rFonts w:ascii="Consolas" w:eastAsia="Times New Roman" w:hAnsi="Consolas" w:cs="Times New Roman"/>
+          <w:color w:val="6A9955"/>
+          <w:sz w:val="21"/>
+          <w:szCs w:val="21"/>
+          <w:lang w:eastAsia="en-US"/>
+        </w:rPr>
+        <w:t>  // read string data from Python and blink for that number of times at 1 second interval</w:t>
+      </w:r>
+    </w:p>
+    <w:p>
+      <w:pPr>
+        <w:shd w:val="clear" w:color="auto" w:fill="1F1F1F"/>
+        <w:suppressAutoHyphens w:val="0"/>
+        <w:spacing w:line="285" w:lineRule="atLeast"/>
+        <w:rPr>
+          <w:rFonts w:ascii="Consolas" w:eastAsia="Times New Roman" w:hAnsi="Consolas" w:cs="Times New Roman"/>
+          <w:color w:val="CCCCCC"/>
+          <w:sz w:val="21"/>
+          <w:szCs w:val="21"/>
+          <w:lang w:eastAsia="en-US"/>
+        </w:rPr>
+      </w:pPr>
+      <w:r>
+        <w:rPr>
+          <w:rFonts w:ascii="Consolas" w:eastAsia="Times New Roman" w:hAnsi="Consolas" w:cs="Times New Roman"/>
+          <w:color w:val="CCCCCC"/>
+          <w:sz w:val="21"/>
+          <w:szCs w:val="21"/>
+          <w:lang w:eastAsia="en-US"/>
+        </w:rPr>
+        <w:t xml:space="preserve">  </w:t>
+      </w:r>
+      <w:r>
+        <w:rPr>
+          <w:rFonts w:ascii="Consolas" w:eastAsia="Times New Roman" w:hAnsi="Consolas" w:cs="Times New Roman"/>
+          <w:color w:val="9CDCFE"/>
+          <w:sz w:val="21"/>
+          <w:szCs w:val="21"/>
+          <w:lang w:eastAsia="en-US"/>
+        </w:rPr>
+        <w:t>x</w:t>
+      </w:r>
+      <w:r>
+        <w:rPr>
+          <w:rFonts w:ascii="Consolas" w:eastAsia="Times New Roman" w:hAnsi="Consolas" w:cs="Times New Roman"/>
+          <w:color w:val="CCCCCC"/>
+          <w:sz w:val="21"/>
+          <w:szCs w:val="21"/>
+          <w:lang w:eastAsia="en-US"/>
+        </w:rPr>
+        <w:t xml:space="preserve"> </w:t>
+      </w:r>
+      <w:r>
+        <w:rPr>
+          <w:rFonts w:ascii="Consolas" w:eastAsia="Times New Roman" w:hAnsi="Consolas" w:cs="Times New Roman"/>
+          <w:color w:val="D4D4D4"/>
+          <w:sz w:val="21"/>
+          <w:szCs w:val="21"/>
+          <w:lang w:eastAsia="en-US"/>
+        </w:rPr>
+        <w:t>=</w:t>
+      </w:r>
+      <w:r>
+        <w:rPr>
+          <w:rFonts w:ascii="Consolas" w:eastAsia="Times New Roman" w:hAnsi="Consolas" w:cs="Times New Roman"/>
+          <w:color w:val="CCCCCC"/>
+          <w:sz w:val="21"/>
+          <w:szCs w:val="21"/>
+          <w:lang w:eastAsia="en-US"/>
+        </w:rPr>
+        <w:t xml:space="preserve"> </w:t>
+      </w:r>
+      <w:proofErr w:type="spellStart"/>
+      <w:r>
+        <w:rPr>
+          <w:rFonts w:ascii="Consolas" w:eastAsia="Times New Roman" w:hAnsi="Consolas" w:cs="Times New Roman"/>
+          <w:color w:val="9CDCFE"/>
+          <w:sz w:val="21"/>
+          <w:szCs w:val="21"/>
+          <w:lang w:eastAsia="en-US"/>
+        </w:rPr>
+        <w:t>Serial</w:t>
+      </w:r>
+      <w:r>
+        <w:rPr>
+          <w:rFonts w:ascii="Consolas" w:eastAsia="Times New Roman" w:hAnsi="Consolas" w:cs="Times New Roman"/>
+          <w:color w:val="CCCCCC"/>
+          <w:sz w:val="21"/>
+          <w:szCs w:val="21"/>
+          <w:lang w:eastAsia="en-US"/>
+        </w:rPr>
+        <w:t>.</w:t>
+      </w:r>
+      <w:r>
+        <w:rPr>
+          <w:rFonts w:ascii="Consolas" w:eastAsia="Times New Roman" w:hAnsi="Consolas" w:cs="Times New Roman"/>
+          <w:color w:val="DCDCAA"/>
+          <w:sz w:val="21"/>
+          <w:szCs w:val="21"/>
+          <w:lang w:eastAsia="en-US"/>
+        </w:rPr>
+        <w:t>readString</w:t>
+      </w:r>
+      <w:proofErr w:type="spellEnd"/>
+      <w:r>
+        <w:rPr>
+          <w:rFonts w:ascii="Consolas" w:eastAsia="Times New Roman" w:hAnsi="Consolas" w:cs="Times New Roman"/>
+          <w:color w:val="CCCCCC"/>
+          <w:sz w:val="21"/>
+          <w:szCs w:val="21"/>
+          <w:lang w:eastAsia="en-US"/>
+        </w:rPr>
+        <w:t>(</w:t>
+      </w:r>
+      <w:proofErr w:type="gramStart"/>
+      <w:r>
+        <w:rPr>
+          <w:rFonts w:ascii="Consolas" w:eastAsia="Times New Roman" w:hAnsi="Consolas" w:cs="Times New Roman"/>
+          <w:color w:val="CCCCCC"/>
+          <w:sz w:val="21"/>
+          <w:szCs w:val="21"/>
+          <w:lang w:eastAsia="en-US"/>
+        </w:rPr>
+        <w:t>).</w:t>
+      </w:r>
+      <w:proofErr w:type="spellStart"/>
+      <w:r>
+        <w:rPr>
+          <w:rFonts w:ascii="Consolas" w:eastAsia="Times New Roman" w:hAnsi="Consolas" w:cs="Times New Roman"/>
+          <w:color w:val="DCDCAA"/>
+          <w:sz w:val="21"/>
+          <w:szCs w:val="21"/>
+          <w:lang w:eastAsia="en-US"/>
+        </w:rPr>
+        <w:t>toInt</w:t>
+      </w:r>
+      <w:proofErr w:type="spellEnd"/>
+      <w:proofErr w:type="gramEnd"/>
+      <w:r>
+        <w:rPr>
+          <w:rFonts w:ascii="Consolas" w:eastAsia="Times New Roman" w:hAnsi="Consolas" w:cs="Times New Roman"/>
+          <w:color w:val="CCCCCC"/>
+          <w:sz w:val="21"/>
+          <w:szCs w:val="21"/>
+          <w:lang w:eastAsia="en-US"/>
+        </w:rPr>
+        <w:t>();</w:t>
+      </w:r>
+    </w:p>
+    <w:p>
+      <w:pPr>
+        <w:shd w:val="clear" w:color="auto" w:fill="1F1F1F"/>
+        <w:suppressAutoHyphens w:val="0"/>
+        <w:spacing w:line="285" w:lineRule="atLeast"/>
+        <w:rPr>
+          <w:rFonts w:ascii="Consolas" w:eastAsia="Times New Roman" w:hAnsi="Consolas" w:cs="Times New Roman"/>
+          <w:color w:val="CCCCCC"/>
+          <w:sz w:val="21"/>
+          <w:szCs w:val="21"/>
+          <w:lang w:eastAsia="en-US"/>
+        </w:rPr>
+      </w:pPr>
+      <w:r>
+        <w:rPr>
+          <w:rFonts w:ascii="Consolas" w:eastAsia="Times New Roman" w:hAnsi="Consolas" w:cs="Times New Roman"/>
+          <w:color w:val="CCCCCC"/>
+          <w:sz w:val="21"/>
+          <w:szCs w:val="21"/>
+          <w:lang w:eastAsia="en-US"/>
+        </w:rPr>
+        <w:t xml:space="preserve">  </w:t>
+      </w:r>
+      <w:proofErr w:type="gramStart"/>
+      <w:r>
+        <w:rPr>
+          <w:rFonts w:ascii="Consolas" w:eastAsia="Times New Roman" w:hAnsi="Consolas" w:cs="Times New Roman"/>
+          <w:color w:val="C586C0"/>
+          <w:sz w:val="21"/>
+          <w:szCs w:val="21"/>
+          <w:lang w:eastAsia="en-US"/>
+        </w:rPr>
+        <w:t>for</w:t>
+      </w:r>
+      <w:r>
+        <w:rPr>
+          <w:rFonts w:ascii="Consolas" w:eastAsia="Times New Roman" w:hAnsi="Consolas" w:cs="Times New Roman"/>
+          <w:color w:val="CCCCCC"/>
+          <w:sz w:val="21"/>
+          <w:szCs w:val="21"/>
+          <w:lang w:eastAsia="en-US"/>
+        </w:rPr>
+        <w:t>(</w:t>
+      </w:r>
+      <w:proofErr w:type="gramEnd"/>
+      <w:r>
+        <w:rPr>
+          <w:rFonts w:ascii="Consolas" w:eastAsia="Times New Roman" w:hAnsi="Consolas" w:cs="Times New Roman"/>
+          <w:color w:val="569CD6"/>
+          <w:sz w:val="21"/>
+          <w:szCs w:val="21"/>
+          <w:lang w:eastAsia="en-US"/>
+        </w:rPr>
+        <w:t>int</w:t>
+      </w:r>
+      <w:r>
+        <w:rPr>
+          <w:rFonts w:ascii="Consolas" w:eastAsia="Times New Roman" w:hAnsi="Consolas" w:cs="Times New Roman"/>
+          <w:color w:val="CCCCCC"/>
+          <w:sz w:val="21"/>
+          <w:szCs w:val="21"/>
+          <w:lang w:eastAsia="en-US"/>
+        </w:rPr>
+        <w:t xml:space="preserve"> </w:t>
+      </w:r>
+      <w:proofErr w:type="spellStart"/>
+      <w:r>
+        <w:rPr>
+          <w:rFonts w:ascii="Consolas" w:eastAsia="Times New Roman" w:hAnsi="Consolas" w:cs="Times New Roman"/>
+          <w:color w:val="9CDCFE"/>
+          <w:sz w:val="21"/>
+          <w:szCs w:val="21"/>
+          <w:lang w:eastAsia="en-US"/>
+        </w:rPr>
+        <w:t>i</w:t>
+      </w:r>
+      <w:proofErr w:type="spellEnd"/>
+      <w:r>
+        <w:rPr>
+          <w:rFonts w:ascii="Consolas" w:eastAsia="Times New Roman" w:hAnsi="Consolas" w:cs="Times New Roman"/>
+          <w:color w:val="CCCCCC"/>
+          <w:sz w:val="21"/>
+          <w:szCs w:val="21"/>
+          <w:lang w:eastAsia="en-US"/>
+        </w:rPr>
+        <w:t xml:space="preserve"> </w:t>
+      </w:r>
+      <w:r>
+        <w:rPr>
+          <w:rFonts w:ascii="Consolas" w:eastAsia="Times New Roman" w:hAnsi="Consolas" w:cs="Times New Roman"/>
+          <w:color w:val="D4D4D4"/>
+          <w:sz w:val="21"/>
+          <w:szCs w:val="21"/>
+          <w:lang w:eastAsia="en-US"/>
+        </w:rPr>
+        <w:t>=</w:t>
+      </w:r>
+      <w:r>
+        <w:rPr>
+          <w:rFonts w:ascii="Consolas" w:eastAsia="Times New Roman" w:hAnsi="Consolas" w:cs="Times New Roman"/>
+          <w:color w:val="CCCCCC"/>
+          <w:sz w:val="21"/>
+          <w:szCs w:val="21"/>
+          <w:lang w:eastAsia="en-US"/>
+        </w:rPr>
+        <w:t xml:space="preserve"> </w:t>
+      </w:r>
+      <w:r>
+        <w:rPr>
+          <w:rFonts w:ascii="Consolas" w:eastAsia="Times New Roman" w:hAnsi="Consolas" w:cs="Times New Roman"/>
+          <w:color w:val="B5CEA8"/>
+          <w:sz w:val="21"/>
+          <w:szCs w:val="21"/>
+          <w:lang w:eastAsia="en-US"/>
+        </w:rPr>
+        <w:t>0</w:t>
+      </w:r>
+      <w:r>
+        <w:rPr>
+          <w:rFonts w:ascii="Consolas" w:eastAsia="Times New Roman" w:hAnsi="Consolas" w:cs="Times New Roman"/>
+          <w:color w:val="CCCCCC"/>
+          <w:sz w:val="21"/>
+          <w:szCs w:val="21"/>
+          <w:lang w:eastAsia="en-US"/>
+        </w:rPr>
+        <w:t xml:space="preserve">; </w:t>
+      </w:r>
+      <w:proofErr w:type="spellStart"/>
+      <w:r>
+        <w:rPr>
+          <w:rFonts w:ascii="Consolas" w:eastAsia="Times New Roman" w:hAnsi="Consolas" w:cs="Times New Roman"/>
+          <w:color w:val="9CDCFE"/>
+          <w:sz w:val="21"/>
+          <w:szCs w:val="21"/>
+          <w:lang w:eastAsia="en-US"/>
+        </w:rPr>
+        <w:t>i</w:t>
+      </w:r>
+      <w:proofErr w:type="spellEnd"/>
+      <w:r>
+        <w:rPr>
+          <w:rFonts w:ascii="Consolas" w:eastAsia="Times New Roman" w:hAnsi="Consolas" w:cs="Times New Roman"/>
+          <w:color w:val="CCCCCC"/>
+          <w:sz w:val="21"/>
+          <w:szCs w:val="21"/>
+          <w:lang w:eastAsia="en-US"/>
+        </w:rPr>
+        <w:t xml:space="preserve"> </w:t>
+      </w:r>
+      <w:r>
+        <w:rPr>
+          <w:rFonts w:ascii="Consolas" w:eastAsia="Times New Roman" w:hAnsi="Consolas" w:cs="Times New Roman"/>
+          <w:color w:val="D4D4D4"/>
+          <w:sz w:val="21"/>
+          <w:szCs w:val="21"/>
+          <w:lang w:eastAsia="en-US"/>
+        </w:rPr>
+        <w:t>&lt;</w:t>
+      </w:r>
+      <w:r>
+        <w:rPr>
+          <w:rFonts w:ascii="Consolas" w:eastAsia="Times New Roman" w:hAnsi="Consolas" w:cs="Times New Roman"/>
+          <w:color w:val="CCCCCC"/>
+          <w:sz w:val="21"/>
+          <w:szCs w:val="21"/>
+          <w:lang w:eastAsia="en-US"/>
+        </w:rPr>
+        <w:t xml:space="preserve"> </w:t>
+      </w:r>
+      <w:r>
+        <w:rPr>
+          <w:rFonts w:ascii="Consolas" w:eastAsia="Times New Roman" w:hAnsi="Consolas" w:cs="Times New Roman"/>
+          <w:color w:val="9CDCFE"/>
+          <w:sz w:val="21"/>
+          <w:szCs w:val="21"/>
+          <w:lang w:eastAsia="en-US"/>
+        </w:rPr>
+        <w:t>x</w:t>
+      </w:r>
+      <w:r>
+        <w:rPr>
+          <w:rFonts w:ascii="Consolas" w:eastAsia="Times New Roman" w:hAnsi="Consolas" w:cs="Times New Roman"/>
+          <w:color w:val="CCCCCC"/>
+          <w:sz w:val="21"/>
+          <w:szCs w:val="21"/>
+          <w:lang w:eastAsia="en-US"/>
+        </w:rPr>
+        <w:t xml:space="preserve">; </w:t>
+      </w:r>
+      <w:proofErr w:type="spellStart"/>
+      <w:r>
+        <w:rPr>
+          <w:rFonts w:ascii="Consolas" w:eastAsia="Times New Roman" w:hAnsi="Consolas" w:cs="Times New Roman"/>
+          <w:color w:val="9CDCFE"/>
+          <w:sz w:val="21"/>
+          <w:szCs w:val="21"/>
+          <w:lang w:eastAsia="en-US"/>
+        </w:rPr>
+        <w:t>i</w:t>
+      </w:r>
+      <w:proofErr w:type="spellEnd"/>
+      <w:r>
+        <w:rPr>
+          <w:rFonts w:ascii="Consolas" w:eastAsia="Times New Roman" w:hAnsi="Consolas" w:cs="Times New Roman"/>
+          <w:color w:val="D4D4D4"/>
+          <w:sz w:val="21"/>
+          <w:szCs w:val="21"/>
+          <w:lang w:eastAsia="en-US"/>
+        </w:rPr>
+        <w:t>++</w:t>
+      </w:r>
+      <w:r>
+        <w:rPr>
+          <w:rFonts w:ascii="Consolas" w:eastAsia="Times New Roman" w:hAnsi="Consolas" w:cs="Times New Roman"/>
+          <w:color w:val="CCCCCC"/>
+          <w:sz w:val="21"/>
+          <w:szCs w:val="21"/>
+          <w:lang w:eastAsia="en-US"/>
+        </w:rPr>
+        <w:t>){</w:t>
+      </w:r>
+    </w:p>
+    <w:p>
+      <w:pPr>
+        <w:shd w:val="clear" w:color="auto" w:fill="1F1F1F"/>
+        <w:suppressAutoHyphens w:val="0"/>
+        <w:spacing w:line="285" w:lineRule="atLeast"/>
+        <w:rPr>
+          <w:rFonts w:ascii="Consolas" w:eastAsia="Times New Roman" w:hAnsi="Consolas" w:cs="Times New Roman"/>
+          <w:color w:val="CCCCCC"/>
+          <w:sz w:val="21"/>
+          <w:szCs w:val="21"/>
+          <w:lang w:eastAsia="en-US"/>
+        </w:rPr>
+      </w:pPr>
+      <w:r>
+        <w:rPr>
+          <w:rFonts w:ascii="Consolas" w:eastAsia="Times New Roman" w:hAnsi="Consolas" w:cs="Times New Roman"/>
+          <w:color w:val="CCCCCC"/>
+          <w:sz w:val="21"/>
+          <w:szCs w:val="21"/>
+          <w:lang w:eastAsia="en-US"/>
+        </w:rPr>
+        <w:t xml:space="preserve">      </w:t>
+      </w:r>
+      <w:proofErr w:type="spellStart"/>
+      <w:proofErr w:type="gramStart"/>
+      <w:r>
+        <w:rPr>
+          <w:rFonts w:ascii="Consolas" w:eastAsia="Times New Roman" w:hAnsi="Consolas" w:cs="Times New Roman"/>
+          <w:color w:val="DCDCAA"/>
+          <w:sz w:val="21"/>
+          <w:szCs w:val="21"/>
+          <w:lang w:eastAsia="en-US"/>
+        </w:rPr>
+        <w:t>digitalWrite</w:t>
+      </w:r>
+      <w:proofErr w:type="spellEnd"/>
+      <w:r>
+        <w:rPr>
+          <w:rFonts w:ascii="Consolas" w:eastAsia="Times New Roman" w:hAnsi="Consolas" w:cs="Times New Roman"/>
+          <w:color w:val="CCCCCC"/>
+          <w:sz w:val="21"/>
+          <w:szCs w:val="21"/>
+          <w:lang w:eastAsia="en-US"/>
+        </w:rPr>
+        <w:t>(</w:t>
+      </w:r>
+      <w:proofErr w:type="gramEnd"/>
+      <w:r>
+        <w:rPr>
+          <w:rFonts w:ascii="Consolas" w:eastAsia="Times New Roman" w:hAnsi="Consolas" w:cs="Times New Roman"/>
+          <w:color w:val="CCCCCC"/>
+          <w:sz w:val="21"/>
+          <w:szCs w:val="21"/>
+          <w:lang w:eastAsia="en-US"/>
+        </w:rPr>
+        <w:t>LED_BUILTIN, HIGH);</w:t>
+      </w:r>
+    </w:p>
+    <w:p>
+      <w:pPr>
+        <w:shd w:val="clear" w:color="auto" w:fill="1F1F1F"/>
+        <w:suppressAutoHyphens w:val="0"/>
+        <w:spacing w:line="285" w:lineRule="atLeast"/>
+        <w:rPr>
+          <w:rFonts w:ascii="Consolas" w:eastAsia="Times New Roman" w:hAnsi="Consolas" w:cs="Times New Roman"/>
+          <w:color w:val="CCCCCC"/>
+          <w:sz w:val="21"/>
+          <w:szCs w:val="21"/>
+          <w:lang w:eastAsia="en-US"/>
+        </w:rPr>
+      </w:pPr>
+      <w:r>
+        <w:rPr>
+          <w:rFonts w:ascii="Consolas" w:eastAsia="Times New Roman" w:hAnsi="Consolas" w:cs="Times New Roman"/>
+          <w:color w:val="CCCCCC"/>
+          <w:sz w:val="21"/>
+          <w:szCs w:val="21"/>
+          <w:lang w:eastAsia="en-US"/>
+        </w:rPr>
+        <w:t xml:space="preserve">      </w:t>
+      </w:r>
+      <w:proofErr w:type="gramStart"/>
+      <w:r>
+        <w:rPr>
+          <w:rFonts w:ascii="Consolas" w:eastAsia="Times New Roman" w:hAnsi="Consolas" w:cs="Times New Roman"/>
+          <w:color w:val="DCDCAA"/>
+          <w:sz w:val="21"/>
+          <w:szCs w:val="21"/>
+          <w:lang w:eastAsia="en-US"/>
+        </w:rPr>
+        <w:t>delay</w:t>
+      </w:r>
+      <w:r>
+        <w:rPr>
+          <w:rFonts w:ascii="Consolas" w:eastAsia="Times New Roman" w:hAnsi="Consolas" w:cs="Times New Roman"/>
+          <w:color w:val="CCCCCC"/>
+          <w:sz w:val="21"/>
+          <w:szCs w:val="21"/>
+          <w:lang w:eastAsia="en-US"/>
+        </w:rPr>
+        <w:t>(</w:t>
+      </w:r>
+      <w:proofErr w:type="gramEnd"/>
+      <w:r>
+        <w:rPr>
+          <w:rFonts w:ascii="Consolas" w:eastAsia="Times New Roman" w:hAnsi="Consolas" w:cs="Times New Roman"/>
+          <w:color w:val="B5CEA8"/>
+          <w:sz w:val="21"/>
+          <w:szCs w:val="21"/>
+          <w:lang w:eastAsia="en-US"/>
+        </w:rPr>
+        <w:t>1000</w:t>
+      </w:r>
+      <w:r>
+        <w:rPr>
+          <w:rFonts w:ascii="Consolas" w:eastAsia="Times New Roman" w:hAnsi="Consolas" w:cs="Times New Roman"/>
+          <w:color w:val="CCCCCC"/>
+          <w:sz w:val="21"/>
+          <w:szCs w:val="21"/>
+          <w:lang w:eastAsia="en-US"/>
+        </w:rPr>
+        <w:t>);</w:t>
+      </w:r>
+    </w:p>
+    <w:p>
+      <w:pPr>
+        <w:shd w:val="clear" w:color="auto" w:fill="1F1F1F"/>
+        <w:suppressAutoHyphens w:val="0"/>
+        <w:spacing w:line="285" w:lineRule="atLeast"/>
+        <w:rPr>
+          <w:rFonts w:ascii="Consolas" w:eastAsia="Times New Roman" w:hAnsi="Consolas" w:cs="Times New Roman"/>
+          <w:color w:val="CCCCCC"/>
+          <w:sz w:val="21"/>
+          <w:szCs w:val="21"/>
+          <w:lang w:eastAsia="en-US"/>
+        </w:rPr>
+      </w:pPr>
+      <w:r>
+        <w:rPr>
+          <w:rFonts w:ascii="Consolas" w:eastAsia="Times New Roman" w:hAnsi="Consolas" w:cs="Times New Roman"/>
+          <w:color w:val="CCCCCC"/>
+          <w:sz w:val="21"/>
+          <w:szCs w:val="21"/>
+          <w:lang w:eastAsia="en-US"/>
+        </w:rPr>
+        <w:t xml:space="preserve">      </w:t>
+      </w:r>
+      <w:proofErr w:type="spellStart"/>
+      <w:proofErr w:type="gramStart"/>
+      <w:r>
+        <w:rPr>
+          <w:rFonts w:ascii="Consolas" w:eastAsia="Times New Roman" w:hAnsi="Consolas" w:cs="Times New Roman"/>
+          <w:color w:val="DCDCAA"/>
+          <w:sz w:val="21"/>
+          <w:szCs w:val="21"/>
+          <w:lang w:eastAsia="en-US"/>
+        </w:rPr>
+        <w:t>digitalWrite</w:t>
+      </w:r>
+      <w:proofErr w:type="spellEnd"/>
+      <w:r>
+        <w:rPr>
+          <w:rFonts w:ascii="Consolas" w:eastAsia="Times New Roman" w:hAnsi="Consolas" w:cs="Times New Roman"/>
+          <w:color w:val="CCCCCC"/>
+          <w:sz w:val="21"/>
+          <w:szCs w:val="21"/>
+          <w:lang w:eastAsia="en-US"/>
+        </w:rPr>
+        <w:t>(</w:t>
+      </w:r>
+      <w:proofErr w:type="gramEnd"/>
+      <w:r>
+        <w:rPr>
+          <w:rFonts w:ascii="Consolas" w:eastAsia="Times New Roman" w:hAnsi="Consolas" w:cs="Times New Roman"/>
+          <w:color w:val="CCCCCC"/>
+          <w:sz w:val="21"/>
+          <w:szCs w:val="21"/>
+          <w:lang w:eastAsia="en-US"/>
+        </w:rPr>
+        <w:t>LED_BUILTIN, LOW);</w:t>
+      </w:r>
+    </w:p>
+    <w:p>
+      <w:pPr>
+        <w:shd w:val="clear" w:color="auto" w:fill="1F1F1F"/>
+        <w:suppressAutoHyphens w:val="0"/>
+        <w:spacing w:line="285" w:lineRule="atLeast"/>
+        <w:rPr>
+          <w:rFonts w:ascii="Consolas" w:eastAsia="Times New Roman" w:hAnsi="Consolas" w:cs="Times New Roman"/>
+          <w:color w:val="CCCCCC"/>
+          <w:sz w:val="21"/>
+          <w:szCs w:val="21"/>
+          <w:lang w:eastAsia="en-US"/>
+        </w:rPr>
+      </w:pPr>
+      <w:r>
+        <w:rPr>
+          <w:rFonts w:ascii="Consolas" w:eastAsia="Times New Roman" w:hAnsi="Consolas" w:cs="Times New Roman"/>
+          <w:color w:val="CCCCCC"/>
+          <w:sz w:val="21"/>
+          <w:szCs w:val="21"/>
+          <w:lang w:eastAsia="en-US"/>
+        </w:rPr>
+        <w:t xml:space="preserve">      </w:t>
+      </w:r>
+      <w:proofErr w:type="gramStart"/>
+      <w:r>
+        <w:rPr>
+          <w:rFonts w:ascii="Consolas" w:eastAsia="Times New Roman" w:hAnsi="Consolas" w:cs="Times New Roman"/>
+          <w:color w:val="DCDCAA"/>
+          <w:sz w:val="21"/>
+          <w:szCs w:val="21"/>
+          <w:lang w:eastAsia="en-US"/>
+        </w:rPr>
+        <w:t>delay</w:t>
+      </w:r>
+      <w:r>
+        <w:rPr>
+          <w:rFonts w:ascii="Consolas" w:eastAsia="Times New Roman" w:hAnsi="Consolas" w:cs="Times New Roman"/>
+          <w:color w:val="CCCCCC"/>
+          <w:sz w:val="21"/>
+          <w:szCs w:val="21"/>
+          <w:lang w:eastAsia="en-US"/>
+        </w:rPr>
+        <w:t>(</w:t>
+      </w:r>
+      <w:proofErr w:type="gramEnd"/>
+      <w:r>
+        <w:rPr>
+          <w:rFonts w:ascii="Consolas" w:eastAsia="Times New Roman" w:hAnsi="Consolas" w:cs="Times New Roman"/>
+          <w:color w:val="B5CEA8"/>
+          <w:sz w:val="21"/>
+          <w:szCs w:val="21"/>
+          <w:lang w:eastAsia="en-US"/>
+        </w:rPr>
+        <w:t>1000</w:t>
+      </w:r>
+      <w:r>
+        <w:rPr>
+          <w:rFonts w:ascii="Consolas" w:eastAsia="Times New Roman" w:hAnsi="Consolas" w:cs="Times New Roman"/>
+          <w:color w:val="CCCCCC"/>
+          <w:sz w:val="21"/>
+          <w:szCs w:val="21"/>
+          <w:lang w:eastAsia="en-US"/>
+        </w:rPr>
+        <w:t>);</w:t>
+      </w:r>
+    </w:p>
+    <w:p>
+      <w:pPr>
+        <w:shd w:val="clear" w:color="auto" w:fill="1F1F1F"/>
+        <w:suppressAutoHyphens w:val="0"/>
+        <w:spacing w:line="285" w:lineRule="atLeast"/>
+        <w:rPr>
+          <w:rFonts w:ascii="Consolas" w:eastAsia="Times New Roman" w:hAnsi="Consolas" w:cs="Times New Roman"/>
+          <w:color w:val="CCCCCC"/>
+          <w:sz w:val="21"/>
+          <w:szCs w:val="21"/>
+          <w:lang w:eastAsia="en-US"/>
+        </w:rPr>
+      </w:pPr>
+      <w:r>
+        <w:rPr>
+          <w:rFonts w:ascii="Consolas" w:eastAsia="Times New Roman" w:hAnsi="Consolas" w:cs="Times New Roman"/>
+          <w:color w:val="CCCCCC"/>
+          <w:sz w:val="21"/>
+          <w:szCs w:val="21"/>
+          <w:lang w:eastAsia="en-US"/>
+        </w:rPr>
+        <w:t>    }</w:t>
+      </w:r>
+    </w:p>
+    <w:p>
+      <w:pPr>
+        <w:shd w:val="clear" w:color="auto" w:fill="1F1F1F"/>
+        <w:suppressAutoHyphens w:val="0"/>
+        <w:spacing w:line="285" w:lineRule="atLeast"/>
+        <w:rPr>
+          <w:rFonts w:ascii="Consolas" w:eastAsia="Times New Roman" w:hAnsi="Consolas" w:cs="Times New Roman"/>
+          <w:color w:val="CCCCCC"/>
+          <w:sz w:val="21"/>
+          <w:szCs w:val="21"/>
+          <w:lang w:eastAsia="en-US"/>
+        </w:rPr>
+      </w:pPr>
+    </w:p>
+    <w:p>
+      <w:pPr>
+        <w:shd w:val="clear" w:color="auto" w:fill="1F1F1F"/>
+        <w:suppressAutoHyphens w:val="0"/>
+        <w:spacing w:line="285" w:lineRule="atLeast"/>
+        <w:rPr>
+          <w:rFonts w:ascii="Consolas" w:eastAsia="Times New Roman" w:hAnsi="Consolas" w:cs="Times New Roman"/>
+          <w:color w:val="CCCCCC"/>
+          <w:sz w:val="21"/>
+          <w:szCs w:val="21"/>
+          <w:lang w:eastAsia="en-US"/>
+        </w:rPr>
+      </w:pPr>
+      <w:r>
+        <w:rPr>
+          <w:rFonts w:ascii="Consolas" w:eastAsia="Times New Roman" w:hAnsi="Consolas" w:cs="Times New Roman"/>
+          <w:color w:val="6A9955"/>
+          <w:sz w:val="21"/>
+          <w:szCs w:val="21"/>
+          <w:lang w:eastAsia="en-US"/>
+        </w:rPr>
+        <w:t xml:space="preserve">// Generate random number between 1 and </w:t>
+      </w:r>
+      <w:r>
+        <w:rPr>
+          <w:rFonts w:ascii="Consolas" w:eastAsia="Times New Roman" w:hAnsi="Consolas" w:cs="Times New Roman"/>
+          <w:color w:val="6A9955"/>
+          <w:sz w:val="21"/>
+          <w:szCs w:val="21"/>
+          <w:lang w:eastAsia="en-US"/>
+        </w:rPr>
+        <w:t>6</w:t>
+      </w:r>
+    </w:p>
+    <w:p>
+      <w:pPr>
+        <w:shd w:val="clear" w:color="auto" w:fill="1F1F1F"/>
+        <w:suppressAutoHyphens w:val="0"/>
+        <w:spacing w:line="285" w:lineRule="atLeast"/>
+        <w:rPr>
+          <w:rFonts w:ascii="Consolas" w:eastAsia="Times New Roman" w:hAnsi="Consolas" w:cs="Times New Roman"/>
+          <w:color w:val="CCCCCC"/>
+          <w:sz w:val="21"/>
+          <w:szCs w:val="21"/>
+          <w:lang w:eastAsia="en-US"/>
+        </w:rPr>
+      </w:pPr>
+      <w:r>
+        <w:rPr>
+          <w:rFonts w:ascii="Consolas" w:eastAsia="Times New Roman" w:hAnsi="Consolas" w:cs="Times New Roman"/>
+          <w:color w:val="CCCCCC"/>
+          <w:sz w:val="21"/>
+          <w:szCs w:val="21"/>
+          <w:lang w:eastAsia="en-US"/>
+        </w:rPr>
+        <w:t xml:space="preserve">  </w:t>
+      </w:r>
+      <w:r>
+        <w:rPr>
+          <w:rFonts w:ascii="Consolas" w:eastAsia="Times New Roman" w:hAnsi="Consolas" w:cs="Times New Roman"/>
+          <w:color w:val="569CD6"/>
+          <w:sz w:val="21"/>
+          <w:szCs w:val="21"/>
+          <w:lang w:eastAsia="en-US"/>
+        </w:rPr>
+        <w:t>int</w:t>
+      </w:r>
+      <w:r>
+        <w:rPr>
+          <w:rFonts w:ascii="Consolas" w:eastAsia="Times New Roman" w:hAnsi="Consolas" w:cs="Times New Roman"/>
+          <w:color w:val="CCCCCC"/>
+          <w:sz w:val="21"/>
+          <w:szCs w:val="21"/>
+          <w:lang w:eastAsia="en-US"/>
+        </w:rPr>
+        <w:t xml:space="preserve"> </w:t>
+      </w:r>
+      <w:proofErr w:type="spellStart"/>
+      <w:r>
+        <w:rPr>
+          <w:rFonts w:ascii="Consolas" w:eastAsia="Times New Roman" w:hAnsi="Consolas" w:cs="Times New Roman"/>
+          <w:color w:val="9CDCFE"/>
+          <w:sz w:val="21"/>
+          <w:szCs w:val="21"/>
+          <w:lang w:eastAsia="en-US"/>
+        </w:rPr>
+        <w:t>ArduinoRandom</w:t>
+      </w:r>
+      <w:proofErr w:type="spellEnd"/>
+      <w:r>
+        <w:rPr>
+          <w:rFonts w:ascii="Consolas" w:eastAsia="Times New Roman" w:hAnsi="Consolas" w:cs="Times New Roman"/>
+          <w:color w:val="CCCCCC"/>
+          <w:sz w:val="21"/>
+          <w:szCs w:val="21"/>
+          <w:lang w:eastAsia="en-US"/>
+        </w:rPr>
+        <w:t xml:space="preserve"> </w:t>
+      </w:r>
+      <w:r>
+        <w:rPr>
+          <w:rFonts w:ascii="Consolas" w:eastAsia="Times New Roman" w:hAnsi="Consolas" w:cs="Times New Roman"/>
+          <w:color w:val="D4D4D4"/>
+          <w:sz w:val="21"/>
+          <w:szCs w:val="21"/>
+          <w:lang w:eastAsia="en-US"/>
+        </w:rPr>
+        <w:t>=</w:t>
+      </w:r>
+      <w:r>
+        <w:rPr>
+          <w:rFonts w:ascii="Consolas" w:eastAsia="Times New Roman" w:hAnsi="Consolas" w:cs="Times New Roman"/>
+          <w:color w:val="CCCCCC"/>
+          <w:sz w:val="21"/>
+          <w:szCs w:val="21"/>
+          <w:lang w:eastAsia="en-US"/>
+        </w:rPr>
+        <w:t xml:space="preserve"> </w:t>
+      </w:r>
+      <w:proofErr w:type="gramStart"/>
+      <w:r>
+        <w:rPr>
+          <w:rFonts w:ascii="Consolas" w:eastAsia="Times New Roman" w:hAnsi="Consolas" w:cs="Times New Roman"/>
+          <w:color w:val="DCDCAA"/>
+          <w:sz w:val="21"/>
+          <w:szCs w:val="21"/>
+          <w:lang w:eastAsia="en-US"/>
+        </w:rPr>
+        <w:t>random</w:t>
+      </w:r>
+      <w:r>
+        <w:rPr>
+          <w:rFonts w:ascii="Consolas" w:eastAsia="Times New Roman" w:hAnsi="Consolas" w:cs="Times New Roman"/>
+          <w:color w:val="CCCCCC"/>
+          <w:sz w:val="21"/>
+          <w:szCs w:val="21"/>
+          <w:lang w:eastAsia="en-US"/>
+        </w:rPr>
+        <w:t>(</w:t>
+      </w:r>
+      <w:proofErr w:type="gramEnd"/>
+      <w:r>
+        <w:rPr>
+          <w:rFonts w:ascii="Consolas" w:eastAsia="Times New Roman" w:hAnsi="Consolas" w:cs="Times New Roman"/>
+          <w:color w:val="B5CEA8"/>
+          <w:sz w:val="21"/>
+          <w:szCs w:val="21"/>
+          <w:lang w:eastAsia="en-US"/>
+        </w:rPr>
+        <w:t>1</w:t>
+      </w:r>
+      <w:r>
+        <w:rPr>
+          <w:rFonts w:ascii="Consolas" w:eastAsia="Times New Roman" w:hAnsi="Consolas" w:cs="Times New Roman"/>
+          <w:color w:val="CCCCCC"/>
+          <w:sz w:val="21"/>
+          <w:szCs w:val="21"/>
+          <w:lang w:eastAsia="en-US"/>
+        </w:rPr>
+        <w:t>,</w:t>
+      </w:r>
+      <w:r>
+        <w:rPr>
+          <w:rFonts w:ascii="Consolas" w:eastAsia="Times New Roman" w:hAnsi="Consolas" w:cs="Times New Roman"/>
+          <w:color w:val="B5CEA8"/>
+          <w:sz w:val="21"/>
+          <w:szCs w:val="21"/>
+          <w:lang w:eastAsia="en-US"/>
+        </w:rPr>
+        <w:t>6</w:t>
+      </w:r>
+      <w:r>
+        <w:rPr>
+          <w:rFonts w:ascii="Consolas" w:eastAsia="Times New Roman" w:hAnsi="Consolas" w:cs="Times New Roman"/>
+          <w:color w:val="CCCCCC"/>
+          <w:sz w:val="21"/>
+          <w:szCs w:val="21"/>
+          <w:lang w:eastAsia="en-US"/>
+        </w:rPr>
+        <w:t>);</w:t>
+      </w:r>
+    </w:p>
+    <w:p>
+      <w:pPr>
+        <w:shd w:val="clear" w:color="auto" w:fill="1F1F1F"/>
+        <w:suppressAutoHyphens w:val="0"/>
+        <w:spacing w:line="285" w:lineRule="atLeast"/>
+        <w:rPr>
+          <w:rFonts w:ascii="Consolas" w:eastAsia="Times New Roman" w:hAnsi="Consolas" w:cs="Times New Roman"/>
+          <w:color w:val="CCCCCC"/>
+          <w:sz w:val="21"/>
+          <w:szCs w:val="21"/>
+          <w:lang w:eastAsia="en-US"/>
+        </w:rPr>
+      </w:pPr>
+      <w:r>
+        <w:rPr>
+          <w:rFonts w:ascii="Consolas" w:eastAsia="Times New Roman" w:hAnsi="Consolas" w:cs="Times New Roman"/>
+          <w:color w:val="CCCCCC"/>
+          <w:sz w:val="21"/>
+          <w:szCs w:val="21"/>
+          <w:lang w:eastAsia="en-US"/>
+        </w:rPr>
+        <w:t xml:space="preserve">  </w:t>
+      </w:r>
+      <w:proofErr w:type="spellStart"/>
+      <w:r>
+        <w:rPr>
+          <w:rFonts w:ascii="Consolas" w:eastAsia="Times New Roman" w:hAnsi="Consolas" w:cs="Times New Roman"/>
+          <w:color w:val="9CDCFE"/>
+          <w:sz w:val="21"/>
+          <w:szCs w:val="21"/>
+          <w:lang w:eastAsia="en-US"/>
+        </w:rPr>
+        <w:t>Serial</w:t>
+      </w:r>
+      <w:r>
+        <w:rPr>
+          <w:rFonts w:ascii="Consolas" w:eastAsia="Times New Roman" w:hAnsi="Consolas" w:cs="Times New Roman"/>
+          <w:color w:val="CCCCCC"/>
+          <w:sz w:val="21"/>
+          <w:szCs w:val="21"/>
+          <w:lang w:eastAsia="en-US"/>
+        </w:rPr>
+        <w:t>.</w:t>
+      </w:r>
+      <w:r>
+        <w:rPr>
+          <w:rFonts w:ascii="Consolas" w:eastAsia="Times New Roman" w:hAnsi="Consolas" w:cs="Times New Roman"/>
+          <w:color w:val="DCDCAA"/>
+          <w:sz w:val="21"/>
+          <w:szCs w:val="21"/>
+          <w:lang w:eastAsia="en-US"/>
+        </w:rPr>
+        <w:t>println</w:t>
+      </w:r>
+      <w:proofErr w:type="spellEnd"/>
+      <w:r>
+        <w:rPr>
+          <w:rFonts w:ascii="Consolas" w:eastAsia="Times New Roman" w:hAnsi="Consolas" w:cs="Times New Roman"/>
+          <w:color w:val="CCCCCC"/>
+          <w:sz w:val="21"/>
+          <w:szCs w:val="21"/>
+          <w:lang w:eastAsia="en-US"/>
+        </w:rPr>
+        <w:t>(</w:t>
+      </w:r>
+      <w:proofErr w:type="spellStart"/>
+      <w:r>
+        <w:rPr>
+          <w:rFonts w:ascii="Consolas" w:eastAsia="Times New Roman" w:hAnsi="Consolas" w:cs="Times New Roman"/>
+          <w:color w:val="9CDCFE"/>
+          <w:sz w:val="21"/>
+          <w:szCs w:val="21"/>
+          <w:lang w:eastAsia="en-US"/>
+        </w:rPr>
+        <w:t>ArduinoRandom</w:t>
+      </w:r>
+      <w:proofErr w:type="spellEnd"/>
+      <w:proofErr w:type="gramStart"/>
+      <w:r>
+        <w:rPr>
+          <w:rFonts w:ascii="Consolas" w:eastAsia="Times New Roman" w:hAnsi="Consolas" w:cs="Times New Roman"/>
+          <w:color w:val="CCCCCC"/>
+          <w:sz w:val="21"/>
+          <w:szCs w:val="21"/>
+          <w:lang w:eastAsia="en-US"/>
+        </w:rPr>
+        <w:t>);</w:t>
+      </w:r>
+      <w:proofErr w:type="gramEnd"/>
+    </w:p>
+    <w:p>
+      <w:pPr>
+        <w:shd w:val="clear" w:color="auto" w:fill="1F1F1F"/>
+        <w:suppressAutoHyphens w:val="0"/>
+        <w:spacing w:line="285" w:lineRule="atLeast"/>
+        <w:rPr>
+          <w:rFonts w:ascii="Consolas" w:eastAsia="Times New Roman" w:hAnsi="Consolas" w:cs="Times New Roman"/>
+          <w:color w:val="CCCCCC"/>
+          <w:sz w:val="21"/>
+          <w:szCs w:val="21"/>
+          <w:lang w:eastAsia="en-US"/>
+        </w:rPr>
+      </w:pPr>
+    </w:p>
+    <w:p>
+      <w:pPr>
+        <w:shd w:val="clear" w:color="auto" w:fill="1F1F1F"/>
+        <w:suppressAutoHyphens w:val="0"/>
+        <w:spacing w:line="285" w:lineRule="atLeast"/>
+        <w:rPr>
+          <w:rFonts w:ascii="Consolas" w:eastAsia="Times New Roman" w:hAnsi="Consolas" w:cs="Times New Roman"/>
+          <w:color w:val="CCCCCC"/>
+          <w:sz w:val="21"/>
+          <w:szCs w:val="21"/>
+          <w:lang w:eastAsia="en-US"/>
+        </w:rPr>
+      </w:pPr>
+      <w:r>
+        <w:rPr>
+          <w:rFonts w:ascii="Consolas" w:eastAsia="Times New Roman" w:hAnsi="Consolas" w:cs="Times New Roman"/>
+          <w:color w:val="6A9955"/>
+          <w:sz w:val="21"/>
+          <w:szCs w:val="21"/>
+          <w:lang w:eastAsia="en-US"/>
+        </w:rPr>
+        <w:t>/</w:t>
+      </w:r>
+      <w:proofErr w:type="gramStart"/>
+      <w:r>
+        <w:rPr>
+          <w:rFonts w:ascii="Consolas" w:eastAsia="Times New Roman" w:hAnsi="Consolas" w:cs="Times New Roman"/>
+          <w:color w:val="6A9955"/>
+          <w:sz w:val="21"/>
+          <w:szCs w:val="21"/>
+          <w:lang w:eastAsia="en-US"/>
+        </w:rPr>
+        <w:t>/  small</w:t>
+      </w:r>
+      <w:proofErr w:type="gramEnd"/>
+      <w:r>
+        <w:rPr>
+          <w:rFonts w:ascii="Consolas" w:eastAsia="Times New Roman" w:hAnsi="Consolas" w:cs="Times New Roman"/>
+          <w:color w:val="6A9955"/>
+          <w:sz w:val="21"/>
+          <w:szCs w:val="21"/>
+          <w:lang w:eastAsia="en-US"/>
+        </w:rPr>
+        <w:t xml:space="preserve"> delay to ensure data is sent </w:t>
+      </w:r>
+      <w:proofErr w:type="spellStart"/>
+      <w:r>
+        <w:rPr>
+          <w:rFonts w:ascii="Consolas" w:eastAsia="Times New Roman" w:hAnsi="Consolas" w:cs="Times New Roman"/>
+          <w:color w:val="6A9955"/>
+          <w:sz w:val="21"/>
+          <w:szCs w:val="21"/>
+          <w:lang w:eastAsia="en-US"/>
+        </w:rPr>
+        <w:t>propery</w:t>
+      </w:r>
+      <w:proofErr w:type="spellEnd"/>
+    </w:p>
+    <w:p>
+      <w:pPr>
+        <w:shd w:val="clear" w:color="auto" w:fill="1F1F1F"/>
+        <w:suppressAutoHyphens w:val="0"/>
+        <w:spacing w:line="285" w:lineRule="atLeast"/>
+        <w:rPr>
+          <w:rFonts w:ascii="Consolas" w:eastAsia="Times New Roman" w:hAnsi="Consolas" w:cs="Times New Roman"/>
+          <w:color w:val="CCCCCC"/>
+          <w:sz w:val="21"/>
+          <w:szCs w:val="21"/>
+          <w:lang w:eastAsia="en-US"/>
+        </w:rPr>
+      </w:pPr>
+      <w:r>
+        <w:rPr>
+          <w:rFonts w:ascii="Consolas" w:eastAsia="Times New Roman" w:hAnsi="Consolas" w:cs="Times New Roman"/>
+          <w:color w:val="CCCCCC"/>
+          <w:sz w:val="21"/>
+          <w:szCs w:val="21"/>
+          <w:lang w:eastAsia="en-US"/>
+        </w:rPr>
+        <w:t xml:space="preserve">  </w:t>
+      </w:r>
+      <w:proofErr w:type="gramStart"/>
+      <w:r>
+        <w:rPr>
+          <w:rFonts w:ascii="Consolas" w:eastAsia="Times New Roman" w:hAnsi="Consolas" w:cs="Times New Roman"/>
+          <w:color w:val="DCDCAA"/>
+          <w:sz w:val="21"/>
+          <w:szCs w:val="21"/>
+          <w:lang w:eastAsia="en-US"/>
+        </w:rPr>
+        <w:t>delay</w:t>
+      </w:r>
+      <w:r>
+        <w:rPr>
+          <w:rFonts w:ascii="Consolas" w:eastAsia="Times New Roman" w:hAnsi="Consolas" w:cs="Times New Roman"/>
+          <w:color w:val="CCCCCC"/>
+          <w:sz w:val="21"/>
+          <w:szCs w:val="21"/>
+          <w:lang w:eastAsia="en-US"/>
+        </w:rPr>
+        <w:t>(</w:t>
+      </w:r>
+      <w:proofErr w:type="gramEnd"/>
+      <w:r>
+        <w:rPr>
+          <w:rFonts w:ascii="Consolas" w:eastAsia="Times New Roman" w:hAnsi="Consolas" w:cs="Times New Roman"/>
+          <w:color w:val="B5CEA8"/>
+          <w:sz w:val="21"/>
+          <w:szCs w:val="21"/>
+          <w:lang w:eastAsia="en-US"/>
+        </w:rPr>
+        <w:t>50</w:t>
+      </w:r>
+      <w:r>
+        <w:rPr>
+          <w:rFonts w:ascii="Consolas" w:eastAsia="Times New Roman" w:hAnsi="Consolas" w:cs="Times New Roman"/>
+          <w:color w:val="CCCCCC"/>
+          <w:sz w:val="21"/>
+          <w:szCs w:val="21"/>
+          <w:lang w:eastAsia="en-US"/>
+        </w:rPr>
+        <w:t>);</w:t>
+      </w:r>
+    </w:p>
+    <w:p>
+      <w:pPr>
+        <w:shd w:val="clear" w:color="auto" w:fill="1F1F1F"/>
+        <w:suppressAutoHyphens w:val="0"/>
+        <w:spacing w:line="285" w:lineRule="atLeast"/>
+        <w:rPr>
+          <w:rFonts w:ascii="Consolas" w:eastAsia="Times New Roman" w:hAnsi="Consolas" w:cs="Times New Roman"/>
+          <w:color w:val="CCCCCC"/>
+          <w:sz w:val="21"/>
+          <w:szCs w:val="21"/>
+          <w:lang w:eastAsia="en-US"/>
+        </w:rPr>
+      </w:pPr>
+    </w:p>
+    <w:p>
+      <w:pPr>
+        <w:shd w:val="clear" w:color="auto" w:fill="1F1F1F"/>
+        <w:suppressAutoHyphens w:val="0"/>
+        <w:spacing w:line="285" w:lineRule="atLeast"/>
+        <w:rPr>
+          <w:rFonts w:ascii="Consolas" w:eastAsia="Times New Roman" w:hAnsi="Consolas" w:cs="Times New Roman"/>
+          <w:color w:val="CCCCCC"/>
+          <w:sz w:val="21"/>
+          <w:szCs w:val="21"/>
+          <w:lang w:eastAsia="en-US"/>
+        </w:rPr>
+      </w:pPr>
+      <w:r>
+        <w:rPr>
+          <w:rFonts w:ascii="Consolas" w:eastAsia="Times New Roman" w:hAnsi="Consolas" w:cs="Times New Roman"/>
+          <w:color w:val="6A9955"/>
+          <w:sz w:val="21"/>
+          <w:szCs w:val="21"/>
+          <w:lang w:eastAsia="en-US"/>
+        </w:rPr>
+        <w:t>  // Push the data through serial channel.</w:t>
+      </w:r>
+    </w:p>
+    <w:p>
+      <w:pPr>
+        <w:shd w:val="clear" w:color="auto" w:fill="1F1F1F"/>
+        <w:suppressAutoHyphens w:val="0"/>
+        <w:spacing w:line="285" w:lineRule="atLeast"/>
+        <w:rPr>
+          <w:rFonts w:ascii="Consolas" w:eastAsia="Times New Roman" w:hAnsi="Consolas" w:cs="Times New Roman"/>
+          <w:color w:val="CCCCCC"/>
+          <w:sz w:val="21"/>
+          <w:szCs w:val="21"/>
+          <w:lang w:eastAsia="en-US"/>
+        </w:rPr>
+      </w:pPr>
+      <w:r>
+        <w:rPr>
+          <w:rFonts w:ascii="Consolas" w:eastAsia="Times New Roman" w:hAnsi="Consolas" w:cs="Times New Roman"/>
+          <w:color w:val="CCCCCC"/>
+          <w:sz w:val="21"/>
+          <w:szCs w:val="21"/>
+          <w:lang w:eastAsia="en-US"/>
+        </w:rPr>
+        <w:t xml:space="preserve">  </w:t>
+      </w:r>
+      <w:proofErr w:type="spellStart"/>
+      <w:r>
+        <w:rPr>
+          <w:rFonts w:ascii="Consolas" w:eastAsia="Times New Roman" w:hAnsi="Consolas" w:cs="Times New Roman"/>
+          <w:color w:val="9CDCFE"/>
+          <w:sz w:val="21"/>
+          <w:szCs w:val="21"/>
+          <w:lang w:eastAsia="en-US"/>
+        </w:rPr>
+        <w:t>Serial</w:t>
+      </w:r>
+      <w:r>
+        <w:rPr>
+          <w:rFonts w:ascii="Consolas" w:eastAsia="Times New Roman" w:hAnsi="Consolas" w:cs="Times New Roman"/>
+          <w:color w:val="CCCCCC"/>
+          <w:sz w:val="21"/>
+          <w:szCs w:val="21"/>
+          <w:lang w:eastAsia="en-US"/>
+        </w:rPr>
+        <w:t>.</w:t>
+      </w:r>
+      <w:r>
+        <w:rPr>
+          <w:rFonts w:ascii="Consolas" w:eastAsia="Times New Roman" w:hAnsi="Consolas" w:cs="Times New Roman"/>
+          <w:color w:val="DCDCAA"/>
+          <w:sz w:val="21"/>
+          <w:szCs w:val="21"/>
+          <w:lang w:eastAsia="en-US"/>
+        </w:rPr>
+        <w:t>flush</w:t>
+      </w:r>
+      <w:proofErr w:type="spellEnd"/>
+      <w:r>
+        <w:rPr>
+          <w:rFonts w:ascii="Consolas" w:eastAsia="Times New Roman" w:hAnsi="Consolas" w:cs="Times New Roman"/>
+          <w:color w:val="CCCCCC"/>
+          <w:sz w:val="21"/>
+          <w:szCs w:val="21"/>
+          <w:lang w:eastAsia="en-US"/>
+        </w:rPr>
+        <w:t>(</w:t>
+      </w:r>
+      <w:proofErr w:type="gramStart"/>
+      <w:r>
+        <w:rPr>
+          <w:rFonts w:ascii="Consolas" w:eastAsia="Times New Roman" w:hAnsi="Consolas" w:cs="Times New Roman"/>
+          <w:color w:val="CCCCCC"/>
+          <w:sz w:val="21"/>
+          <w:szCs w:val="21"/>
+          <w:lang w:eastAsia="en-US"/>
+        </w:rPr>
+        <w:t>);</w:t>
+      </w:r>
+      <w:proofErr w:type="gramEnd"/>
+      <w:r>
+        <w:rPr>
+          <w:rFonts w:ascii="Consolas" w:eastAsia="Times New Roman" w:hAnsi="Consolas" w:cs="Times New Roman"/>
+          <w:color w:val="CCCCCC"/>
+          <w:sz w:val="21"/>
+          <w:szCs w:val="21"/>
+          <w:lang w:eastAsia="en-US"/>
+        </w:rPr>
+        <w:t xml:space="preserve">  </w:t>
+      </w:r>
+    </w:p>
+    <w:p>
+      <w:pPr>
+        <w:shd w:val="clear" w:color="auto" w:fill="1F1F1F"/>
+        <w:suppressAutoHyphens w:val="0"/>
+        <w:spacing w:line="285" w:lineRule="atLeast"/>
+        <w:rPr>
+          <w:rFonts w:ascii="Consolas" w:eastAsia="Times New Roman" w:hAnsi="Consolas" w:cs="Times New Roman"/>
+          <w:color w:val="CCCCCC"/>
+          <w:sz w:val="21"/>
+          <w:szCs w:val="21"/>
+          <w:lang w:eastAsia="en-US"/>
+        </w:rPr>
+      </w:pPr>
+      <w:r>
+        <w:rPr>
+          <w:rFonts w:ascii="Consolas" w:eastAsia="Times New Roman" w:hAnsi="Consolas" w:cs="Times New Roman"/>
+          <w:color w:val="CCCCCC"/>
+          <w:sz w:val="21"/>
+          <w:szCs w:val="21"/>
+          <w:lang w:eastAsia="en-US"/>
+        </w:rPr>
+        <w:t>}</w:t>
+      </w:r>
+    </w:p>
+    <w:p>
+      <w:pPr>
+        <w:shd w:val="clear" w:color="auto" w:fill="1F1F1F"/>
+        <w:suppressAutoHyphens w:val="0"/>
+        <w:spacing w:line="285" w:lineRule="atLeast"/>
+        <w:rPr>
+          <w:rFonts w:ascii="Consolas" w:eastAsia="Times New Roman" w:hAnsi="Consolas" w:cs="Times New Roman"/>
+          <w:color w:val="CCCCCC"/>
+          <w:sz w:val="21"/>
+          <w:szCs w:val="21"/>
+          <w:lang w:eastAsia="en-US"/>
+        </w:rPr>
+      </w:pPr>
+    </w:p>
+    <w:p/>
+    <w:p/>
+    <w:p>
+      <w:r>
+        <w:t>“</w:t>
+      </w:r>
+      <w:r>
+        <w:t xml:space="preserve">From the Python code, </w:t>
+      </w:r>
+      <w:r>
+        <w:t xml:space="preserve">Python sends a number from 1 to </w:t>
+      </w:r>
+      <w:r>
+        <w:t>6</w:t>
+      </w:r>
+      <w:r>
+        <w:t xml:space="preserve"> to Arduino</w:t>
+      </w:r>
+      <w:r>
+        <w:t>”</w:t>
+      </w:r>
+      <w:r>
+        <w:t xml:space="preserve"> corresponding to</w:t>
+      </w:r>
+      <w:r>
+        <w:t>:</w:t>
+      </w:r>
+    </w:p>
+    <w:p>
+      <w:pPr>
+        <w:shd w:val="clear" w:color="auto" w:fill="1F1F1F"/>
+        <w:suppressAutoHyphens w:val="0"/>
+        <w:spacing w:line="285" w:lineRule="atLeast"/>
+        <w:rPr>
+          <w:rFonts w:ascii="Consolas" w:eastAsia="Times New Roman" w:hAnsi="Consolas" w:cs="Times New Roman"/>
+          <w:color w:val="CCCCCC"/>
+          <w:sz w:val="21"/>
+          <w:szCs w:val="21"/>
+          <w:lang w:eastAsia="en-US"/>
+        </w:rPr>
+      </w:pPr>
+      <w:r>
+        <w:rPr>
+          <w:rFonts w:ascii="Consolas" w:eastAsia="Times New Roman" w:hAnsi="Consolas" w:cs="Times New Roman"/>
+          <w:color w:val="CCCCCC"/>
+          <w:sz w:val="21"/>
+          <w:szCs w:val="21"/>
+          <w:lang w:eastAsia="en-US"/>
+        </w:rPr>
+        <w:t xml:space="preserve">    </w:t>
+      </w:r>
+      <w:r>
+        <w:rPr>
+          <w:rFonts w:ascii="Consolas" w:eastAsia="Times New Roman" w:hAnsi="Consolas" w:cs="Times New Roman"/>
+          <w:color w:val="6A9955"/>
+          <w:sz w:val="21"/>
+          <w:szCs w:val="21"/>
+          <w:lang w:eastAsia="en-US"/>
+        </w:rPr>
+        <w:t>#  </w:t>
+      </w:r>
+      <w:proofErr w:type="gramStart"/>
+      <w:r>
+        <w:rPr>
+          <w:rFonts w:ascii="Consolas" w:eastAsia="Times New Roman" w:hAnsi="Consolas" w:cs="Times New Roman"/>
+          <w:color w:val="6A9955"/>
+          <w:sz w:val="21"/>
+          <w:szCs w:val="21"/>
+          <w:lang w:eastAsia="en-US"/>
+        </w:rPr>
+        <w:t>a</w:t>
+      </w:r>
+      <w:proofErr w:type="gramEnd"/>
+      <w:r>
+        <w:rPr>
+          <w:rFonts w:ascii="Consolas" w:eastAsia="Times New Roman" w:hAnsi="Consolas" w:cs="Times New Roman"/>
+          <w:color w:val="6A9955"/>
+          <w:sz w:val="21"/>
+          <w:szCs w:val="21"/>
+          <w:lang w:eastAsia="en-US"/>
+        </w:rPr>
+        <w:t xml:space="preserve"> random number between 1 and </w:t>
+      </w:r>
+      <w:r>
+        <w:rPr>
+          <w:rFonts w:ascii="Consolas" w:eastAsia="Times New Roman" w:hAnsi="Consolas" w:cs="Times New Roman"/>
+          <w:color w:val="6A9955"/>
+          <w:sz w:val="21"/>
+          <w:szCs w:val="21"/>
+          <w:lang w:eastAsia="en-US"/>
+        </w:rPr>
+        <w:t>6</w:t>
+      </w:r>
+      <w:r>
+        <w:rPr>
+          <w:rFonts w:ascii="Consolas" w:eastAsia="Times New Roman" w:hAnsi="Consolas" w:cs="Times New Roman"/>
+          <w:color w:val="6A9955"/>
+          <w:sz w:val="21"/>
+          <w:szCs w:val="21"/>
+          <w:lang w:eastAsia="en-US"/>
+        </w:rPr>
+        <w:t>.</w:t>
+      </w:r>
+    </w:p>
+    <w:p>
+      <w:pPr>
+        <w:shd w:val="clear" w:color="auto" w:fill="1F1F1F"/>
+        <w:suppressAutoHyphens w:val="0"/>
+        <w:spacing w:line="285" w:lineRule="atLeast"/>
+        <w:rPr>
+          <w:rFonts w:ascii="Consolas" w:eastAsia="Times New Roman" w:hAnsi="Consolas" w:cs="Times New Roman"/>
+          <w:color w:val="CCCCCC"/>
+          <w:sz w:val="21"/>
+          <w:szCs w:val="21"/>
+          <w:lang w:eastAsia="en-US"/>
+        </w:rPr>
+      </w:pPr>
+      <w:r>
+        <w:rPr>
+          <w:rFonts w:ascii="Consolas" w:eastAsia="Times New Roman" w:hAnsi="Consolas" w:cs="Times New Roman"/>
+          <w:color w:val="CCCCCC"/>
+          <w:sz w:val="21"/>
+          <w:szCs w:val="21"/>
+          <w:lang w:eastAsia="en-US"/>
+        </w:rPr>
+        <w:t xml:space="preserve">    </w:t>
+      </w:r>
+      <w:proofErr w:type="spellStart"/>
+      <w:r>
+        <w:rPr>
+          <w:rFonts w:ascii="Consolas" w:eastAsia="Times New Roman" w:hAnsi="Consolas" w:cs="Times New Roman"/>
+          <w:color w:val="9CDCFE"/>
+          <w:sz w:val="21"/>
+          <w:szCs w:val="21"/>
+          <w:lang w:eastAsia="en-US"/>
+        </w:rPr>
+        <w:t>data_send</w:t>
+      </w:r>
+      <w:proofErr w:type="spellEnd"/>
+      <w:r>
+        <w:rPr>
+          <w:rFonts w:ascii="Consolas" w:eastAsia="Times New Roman" w:hAnsi="Consolas" w:cs="Times New Roman"/>
+          <w:color w:val="CCCCCC"/>
+          <w:sz w:val="21"/>
+          <w:szCs w:val="21"/>
+          <w:lang w:eastAsia="en-US"/>
+        </w:rPr>
+        <w:t xml:space="preserve"> </w:t>
+      </w:r>
+      <w:r>
+        <w:rPr>
+          <w:rFonts w:ascii="Consolas" w:eastAsia="Times New Roman" w:hAnsi="Consolas" w:cs="Times New Roman"/>
+          <w:color w:val="D4D4D4"/>
+          <w:sz w:val="21"/>
+          <w:szCs w:val="21"/>
+          <w:lang w:eastAsia="en-US"/>
+        </w:rPr>
+        <w:t>=</w:t>
+      </w:r>
+      <w:r>
+        <w:rPr>
+          <w:rFonts w:ascii="Consolas" w:eastAsia="Times New Roman" w:hAnsi="Consolas" w:cs="Times New Roman"/>
+          <w:color w:val="CCCCCC"/>
+          <w:sz w:val="21"/>
+          <w:szCs w:val="21"/>
+          <w:lang w:eastAsia="en-US"/>
+        </w:rPr>
+        <w:t xml:space="preserve"> </w:t>
+      </w:r>
+      <w:proofErr w:type="spellStart"/>
+      <w:proofErr w:type="gramStart"/>
+      <w:r>
+        <w:rPr>
+          <w:rFonts w:ascii="Consolas" w:eastAsia="Times New Roman" w:hAnsi="Consolas" w:cs="Times New Roman"/>
+          <w:color w:val="4EC9B0"/>
+          <w:sz w:val="21"/>
+          <w:szCs w:val="21"/>
+          <w:lang w:eastAsia="en-US"/>
+        </w:rPr>
+        <w:t>random</w:t>
+      </w:r>
+      <w:r>
+        <w:rPr>
+          <w:rFonts w:ascii="Consolas" w:eastAsia="Times New Roman" w:hAnsi="Consolas" w:cs="Times New Roman"/>
+          <w:color w:val="CCCCCC"/>
+          <w:sz w:val="21"/>
+          <w:szCs w:val="21"/>
+          <w:lang w:eastAsia="en-US"/>
+        </w:rPr>
+        <w:t>.</w:t>
+      </w:r>
+      <w:r>
+        <w:rPr>
+          <w:rFonts w:ascii="Consolas" w:eastAsia="Times New Roman" w:hAnsi="Consolas" w:cs="Times New Roman"/>
+          <w:color w:val="9CDCFE"/>
+          <w:sz w:val="21"/>
+          <w:szCs w:val="21"/>
+          <w:lang w:eastAsia="en-US"/>
+        </w:rPr>
+        <w:t>randint</w:t>
+      </w:r>
+      <w:proofErr w:type="spellEnd"/>
+      <w:proofErr w:type="gramEnd"/>
+      <w:r>
+        <w:rPr>
+          <w:rFonts w:ascii="Consolas" w:eastAsia="Times New Roman" w:hAnsi="Consolas" w:cs="Times New Roman"/>
+          <w:color w:val="CCCCCC"/>
+          <w:sz w:val="21"/>
+          <w:szCs w:val="21"/>
+          <w:lang w:eastAsia="en-US"/>
+        </w:rPr>
+        <w:t>(</w:t>
+      </w:r>
+      <w:r>
+        <w:rPr>
+          <w:rFonts w:ascii="Consolas" w:eastAsia="Times New Roman" w:hAnsi="Consolas" w:cs="Times New Roman"/>
+          <w:color w:val="B5CEA8"/>
+          <w:sz w:val="21"/>
+          <w:szCs w:val="21"/>
+          <w:lang w:eastAsia="en-US"/>
+        </w:rPr>
+        <w:t>1</w:t>
+      </w:r>
+      <w:r>
+        <w:rPr>
+          <w:rFonts w:ascii="Consolas" w:eastAsia="Times New Roman" w:hAnsi="Consolas" w:cs="Times New Roman"/>
+          <w:color w:val="CCCCCC"/>
+          <w:sz w:val="21"/>
+          <w:szCs w:val="21"/>
+          <w:lang w:eastAsia="en-US"/>
+        </w:rPr>
+        <w:t xml:space="preserve">, </w:t>
+      </w:r>
+      <w:r>
+        <w:rPr>
+          <w:rFonts w:ascii="Consolas" w:eastAsia="Times New Roman" w:hAnsi="Consolas" w:cs="Times New Roman"/>
+          <w:color w:val="B5CEA8"/>
+          <w:sz w:val="21"/>
+          <w:szCs w:val="21"/>
+          <w:lang w:eastAsia="en-US"/>
+        </w:rPr>
+        <w:t>6</w:t>
+      </w:r>
+      <w:r>
+        <w:rPr>
+          <w:rFonts w:ascii="Consolas" w:eastAsia="Times New Roman" w:hAnsi="Consolas" w:cs="Times New Roman"/>
+          <w:color w:val="CCCCCC"/>
+          <w:sz w:val="21"/>
+          <w:szCs w:val="21"/>
+          <w:lang w:eastAsia="en-US"/>
+        </w:rPr>
+        <w:t>)</w:t>
+      </w:r>
+    </w:p>
+    <w:p>
+      <w:pPr>
+        <w:shd w:val="clear" w:color="auto" w:fill="1F1F1F"/>
+        <w:suppressAutoHyphens w:val="0"/>
+        <w:spacing w:line="285" w:lineRule="atLeast"/>
+        <w:rPr>
+          <w:rFonts w:ascii="Consolas" w:eastAsia="Times New Roman" w:hAnsi="Consolas" w:cs="Times New Roman"/>
+          <w:color w:val="CCCCCC"/>
+          <w:sz w:val="21"/>
+          <w:szCs w:val="21"/>
+          <w:lang w:eastAsia="en-US"/>
+        </w:rPr>
+      </w:pPr>
+    </w:p>
+    <w:p>
+      <w:pPr>
+        <w:shd w:val="clear" w:color="auto" w:fill="1F1F1F"/>
+        <w:suppressAutoHyphens w:val="0"/>
+        <w:spacing w:line="285" w:lineRule="atLeast"/>
+        <w:rPr>
+          <w:rFonts w:ascii="Consolas" w:eastAsia="Times New Roman" w:hAnsi="Consolas" w:cs="Times New Roman"/>
+          <w:color w:val="CCCCCC"/>
+          <w:sz w:val="21"/>
+          <w:szCs w:val="21"/>
+          <w:lang w:eastAsia="en-US"/>
+        </w:rPr>
+      </w:pPr>
+      <w:r>
+        <w:rPr>
+          <w:rFonts w:ascii="Consolas" w:eastAsia="Times New Roman" w:hAnsi="Consolas" w:cs="Times New Roman"/>
+          <w:color w:val="CCCCCC"/>
+          <w:sz w:val="21"/>
+          <w:szCs w:val="21"/>
+          <w:lang w:eastAsia="en-US"/>
+        </w:rPr>
+        <w:t xml:space="preserve">    </w:t>
+      </w:r>
+      <w:r>
+        <w:rPr>
+          <w:rFonts w:ascii="Consolas" w:eastAsia="Times New Roman" w:hAnsi="Consolas" w:cs="Times New Roman"/>
+          <w:color w:val="6A9955"/>
+          <w:sz w:val="21"/>
+          <w:szCs w:val="21"/>
+          <w:lang w:eastAsia="en-US"/>
+        </w:rPr>
+        <w:t xml:space="preserve"># Write in serial port to send to </w:t>
+      </w:r>
+      <w:proofErr w:type="spellStart"/>
+      <w:r>
+        <w:rPr>
+          <w:rFonts w:ascii="Consolas" w:eastAsia="Times New Roman" w:hAnsi="Consolas" w:cs="Times New Roman"/>
+          <w:color w:val="6A9955"/>
+          <w:sz w:val="21"/>
+          <w:szCs w:val="21"/>
+          <w:lang w:eastAsia="en-US"/>
+        </w:rPr>
+        <w:t>arduino</w:t>
+      </w:r>
+      <w:proofErr w:type="spellEnd"/>
+    </w:p>
+    <w:p>
+      <w:pPr>
+        <w:shd w:val="clear" w:color="auto" w:fill="1F1F1F"/>
+        <w:suppressAutoHyphens w:val="0"/>
+        <w:spacing w:line="285" w:lineRule="atLeast"/>
+        <w:rPr>
+          <w:rFonts w:ascii="Consolas" w:eastAsia="Times New Roman" w:hAnsi="Consolas" w:cs="Times New Roman"/>
+          <w:color w:val="CCCCCC"/>
+          <w:sz w:val="21"/>
+          <w:szCs w:val="21"/>
+          <w:lang w:eastAsia="en-US"/>
+        </w:rPr>
+      </w:pPr>
+      <w:r>
+        <w:rPr>
+          <w:rFonts w:ascii="Consolas" w:eastAsia="Times New Roman" w:hAnsi="Consolas" w:cs="Times New Roman"/>
+          <w:color w:val="CCCCCC"/>
+          <w:sz w:val="21"/>
+          <w:szCs w:val="21"/>
+          <w:lang w:eastAsia="en-US"/>
+        </w:rPr>
+        <w:t xml:space="preserve">    </w:t>
+      </w:r>
+      <w:r>
+        <w:rPr>
+          <w:rFonts w:ascii="Consolas" w:eastAsia="Times New Roman" w:hAnsi="Consolas" w:cs="Times New Roman"/>
+          <w:color w:val="9CDCFE"/>
+          <w:sz w:val="21"/>
+          <w:szCs w:val="21"/>
+          <w:lang w:eastAsia="en-US"/>
+        </w:rPr>
+        <w:t>d1</w:t>
+      </w:r>
+      <w:r>
+        <w:rPr>
+          <w:rFonts w:ascii="Consolas" w:eastAsia="Times New Roman" w:hAnsi="Consolas" w:cs="Times New Roman"/>
+          <w:color w:val="CCCCCC"/>
+          <w:sz w:val="21"/>
+          <w:szCs w:val="21"/>
+          <w:lang w:eastAsia="en-US"/>
+        </w:rPr>
+        <w:t xml:space="preserve"> </w:t>
+      </w:r>
+      <w:r>
+        <w:rPr>
+          <w:rFonts w:ascii="Consolas" w:eastAsia="Times New Roman" w:hAnsi="Consolas" w:cs="Times New Roman"/>
+          <w:color w:val="D4D4D4"/>
+          <w:sz w:val="21"/>
+          <w:szCs w:val="21"/>
+          <w:lang w:eastAsia="en-US"/>
+        </w:rPr>
+        <w:t>=</w:t>
+      </w:r>
+      <w:r>
+        <w:rPr>
+          <w:rFonts w:ascii="Consolas" w:eastAsia="Times New Roman" w:hAnsi="Consolas" w:cs="Times New Roman"/>
+          <w:color w:val="CCCCCC"/>
+          <w:sz w:val="21"/>
+          <w:szCs w:val="21"/>
+          <w:lang w:eastAsia="en-US"/>
+        </w:rPr>
+        <w:t xml:space="preserve"> </w:t>
+      </w:r>
+      <w:proofErr w:type="spellStart"/>
+      <w:proofErr w:type="gramStart"/>
+      <w:r>
+        <w:rPr>
+          <w:rFonts w:ascii="Consolas" w:eastAsia="Times New Roman" w:hAnsi="Consolas" w:cs="Times New Roman"/>
+          <w:color w:val="9CDCFE"/>
+          <w:sz w:val="21"/>
+          <w:szCs w:val="21"/>
+          <w:lang w:eastAsia="en-US"/>
+        </w:rPr>
+        <w:t>s</w:t>
+      </w:r>
+      <w:r>
+        <w:rPr>
+          <w:rFonts w:ascii="Consolas" w:eastAsia="Times New Roman" w:hAnsi="Consolas" w:cs="Times New Roman"/>
+          <w:color w:val="CCCCCC"/>
+          <w:sz w:val="21"/>
+          <w:szCs w:val="21"/>
+          <w:lang w:eastAsia="en-US"/>
+        </w:rPr>
+        <w:t>.</w:t>
+      </w:r>
+      <w:r>
+        <w:rPr>
+          <w:rFonts w:ascii="Consolas" w:eastAsia="Times New Roman" w:hAnsi="Consolas" w:cs="Times New Roman"/>
+          <w:color w:val="DCDCAA"/>
+          <w:sz w:val="21"/>
+          <w:szCs w:val="21"/>
+          <w:lang w:eastAsia="en-US"/>
+        </w:rPr>
+        <w:t>write</w:t>
+      </w:r>
+      <w:proofErr w:type="spellEnd"/>
+      <w:proofErr w:type="gramEnd"/>
+      <w:r>
+        <w:rPr>
+          <w:rFonts w:ascii="Consolas" w:eastAsia="Times New Roman" w:hAnsi="Consolas" w:cs="Times New Roman"/>
+          <w:color w:val="CCCCCC"/>
+          <w:sz w:val="21"/>
+          <w:szCs w:val="21"/>
+          <w:lang w:eastAsia="en-US"/>
+        </w:rPr>
+        <w:t>(</w:t>
+      </w:r>
+      <w:r>
+        <w:rPr>
+          <w:rFonts w:ascii="Consolas" w:eastAsia="Times New Roman" w:hAnsi="Consolas" w:cs="Times New Roman"/>
+          <w:color w:val="4EC9B0"/>
+          <w:sz w:val="21"/>
+          <w:szCs w:val="21"/>
+          <w:lang w:eastAsia="en-US"/>
+        </w:rPr>
+        <w:t>bytes</w:t>
+      </w:r>
+      <w:r>
+        <w:rPr>
+          <w:rFonts w:ascii="Consolas" w:eastAsia="Times New Roman" w:hAnsi="Consolas" w:cs="Times New Roman"/>
+          <w:color w:val="CCCCCC"/>
+          <w:sz w:val="21"/>
+          <w:szCs w:val="21"/>
+          <w:lang w:eastAsia="en-US"/>
+        </w:rPr>
+        <w:t>(</w:t>
+      </w:r>
+      <w:r>
+        <w:rPr>
+          <w:rFonts w:ascii="Consolas" w:eastAsia="Times New Roman" w:hAnsi="Consolas" w:cs="Times New Roman"/>
+          <w:color w:val="4EC9B0"/>
+          <w:sz w:val="21"/>
+          <w:szCs w:val="21"/>
+          <w:lang w:eastAsia="en-US"/>
+        </w:rPr>
+        <w:t>str</w:t>
+      </w:r>
+      <w:r>
+        <w:rPr>
+          <w:rFonts w:ascii="Consolas" w:eastAsia="Times New Roman" w:hAnsi="Consolas" w:cs="Times New Roman"/>
+          <w:color w:val="CCCCCC"/>
+          <w:sz w:val="21"/>
+          <w:szCs w:val="21"/>
+          <w:lang w:eastAsia="en-US"/>
+        </w:rPr>
+        <w:t>(</w:t>
+      </w:r>
+      <w:proofErr w:type="spellStart"/>
+      <w:r>
+        <w:rPr>
+          <w:rFonts w:ascii="Consolas" w:eastAsia="Times New Roman" w:hAnsi="Consolas" w:cs="Times New Roman"/>
+          <w:color w:val="9CDCFE"/>
+          <w:sz w:val="21"/>
+          <w:szCs w:val="21"/>
+          <w:lang w:eastAsia="en-US"/>
+        </w:rPr>
+        <w:t>data_send</w:t>
+      </w:r>
+      <w:proofErr w:type="spellEnd"/>
+      <w:r>
+        <w:rPr>
+          <w:rFonts w:ascii="Consolas" w:eastAsia="Times New Roman" w:hAnsi="Consolas" w:cs="Times New Roman"/>
+          <w:color w:val="CCCCCC"/>
+          <w:sz w:val="21"/>
+          <w:szCs w:val="21"/>
+          <w:lang w:eastAsia="en-US"/>
+        </w:rPr>
+        <w:t xml:space="preserve">), </w:t>
+      </w:r>
+      <w:r>
+        <w:rPr>
+          <w:rFonts w:ascii="Consolas" w:eastAsia="Times New Roman" w:hAnsi="Consolas" w:cs="Times New Roman"/>
+          <w:color w:val="CE9178"/>
+          <w:sz w:val="21"/>
+          <w:szCs w:val="21"/>
+          <w:lang w:eastAsia="en-US"/>
+        </w:rPr>
+        <w:t>'utf-8'</w:t>
+      </w:r>
+      <w:r>
+        <w:rPr>
+          <w:rFonts w:ascii="Consolas" w:eastAsia="Times New Roman" w:hAnsi="Consolas" w:cs="Times New Roman"/>
+          <w:color w:val="CCCCCC"/>
+          <w:sz w:val="21"/>
+          <w:szCs w:val="21"/>
+          <w:lang w:eastAsia="en-US"/>
+        </w:rPr>
+        <w:t>))</w:t>
+      </w:r>
+    </w:p>
+    <w:p>
+      <w:pPr>
+        <w:shd w:val="clear" w:color="auto" w:fill="1F1F1F"/>
+        <w:suppressAutoHyphens w:val="0"/>
+        <w:spacing w:line="285" w:lineRule="atLeast"/>
+        <w:rPr>
+          <w:rFonts w:ascii="Consolas" w:eastAsia="Times New Roman" w:hAnsi="Consolas" w:cs="Times New Roman"/>
+          <w:color w:val="CCCCCC"/>
+          <w:sz w:val="21"/>
+          <w:szCs w:val="21"/>
+          <w:lang w:eastAsia="en-US"/>
+        </w:rPr>
+      </w:pPr>
+      <w:r>
+        <w:rPr>
+          <w:rFonts w:ascii="Consolas" w:eastAsia="Times New Roman" w:hAnsi="Consolas" w:cs="Times New Roman"/>
+          <w:color w:val="CCCCCC"/>
+          <w:sz w:val="21"/>
+          <w:szCs w:val="21"/>
+          <w:lang w:eastAsia="en-US"/>
+        </w:rPr>
+        <w:t xml:space="preserve">    </w:t>
+      </w:r>
+      <w:proofErr w:type="gramStart"/>
+      <w:r>
+        <w:rPr>
+          <w:rFonts w:ascii="Consolas" w:eastAsia="Times New Roman" w:hAnsi="Consolas" w:cs="Times New Roman"/>
+          <w:color w:val="DCDCAA"/>
+          <w:sz w:val="21"/>
+          <w:szCs w:val="21"/>
+          <w:lang w:eastAsia="en-US"/>
+        </w:rPr>
+        <w:t>print</w:t>
+      </w:r>
+      <w:r>
+        <w:rPr>
+          <w:rFonts w:ascii="Consolas" w:eastAsia="Times New Roman" w:hAnsi="Consolas" w:cs="Times New Roman"/>
+          <w:color w:val="CCCCCC"/>
+          <w:sz w:val="21"/>
+          <w:szCs w:val="21"/>
+          <w:lang w:eastAsia="en-US"/>
+        </w:rPr>
+        <w:t>(</w:t>
+      </w:r>
+      <w:proofErr w:type="spellStart"/>
+      <w:proofErr w:type="gramEnd"/>
+      <w:r>
+        <w:rPr>
+          <w:rFonts w:ascii="Consolas" w:eastAsia="Times New Roman" w:hAnsi="Consolas" w:cs="Times New Roman"/>
+          <w:color w:val="569CD6"/>
+          <w:sz w:val="21"/>
+          <w:szCs w:val="21"/>
+          <w:lang w:eastAsia="en-US"/>
+        </w:rPr>
+        <w:t>f</w:t>
+      </w:r>
+      <w:r>
+        <w:rPr>
+          <w:rFonts w:ascii="Consolas" w:eastAsia="Times New Roman" w:hAnsi="Consolas" w:cs="Times New Roman"/>
+          <w:color w:val="CE9178"/>
+          <w:sz w:val="21"/>
+          <w:szCs w:val="21"/>
+          <w:lang w:eastAsia="en-US"/>
+        </w:rPr>
+        <w:t>"Send</w:t>
+      </w:r>
+      <w:proofErr w:type="spellEnd"/>
+      <w:r>
+        <w:rPr>
+          <w:rFonts w:ascii="Consolas" w:eastAsia="Times New Roman" w:hAnsi="Consolas" w:cs="Times New Roman"/>
+          <w:color w:val="CE9178"/>
+          <w:sz w:val="21"/>
+          <w:szCs w:val="21"/>
+          <w:lang w:eastAsia="en-US"/>
+        </w:rPr>
+        <w:t xml:space="preserve"> &gt;&gt;&gt; </w:t>
+      </w:r>
+      <w:r>
+        <w:rPr>
+          <w:rFonts w:ascii="Consolas" w:eastAsia="Times New Roman" w:hAnsi="Consolas" w:cs="Times New Roman"/>
+          <w:color w:val="569CD6"/>
+          <w:sz w:val="21"/>
+          <w:szCs w:val="21"/>
+          <w:lang w:eastAsia="en-US"/>
+        </w:rPr>
+        <w:t>{</w:t>
+      </w:r>
+      <w:proofErr w:type="spellStart"/>
+      <w:r>
+        <w:rPr>
+          <w:rFonts w:ascii="Consolas" w:eastAsia="Times New Roman" w:hAnsi="Consolas" w:cs="Times New Roman"/>
+          <w:color w:val="9CDCFE"/>
+          <w:sz w:val="21"/>
+          <w:szCs w:val="21"/>
+          <w:lang w:eastAsia="en-US"/>
+        </w:rPr>
+        <w:t>data_send</w:t>
+      </w:r>
+      <w:proofErr w:type="spellEnd"/>
+      <w:r>
+        <w:rPr>
+          <w:rFonts w:ascii="Consolas" w:eastAsia="Times New Roman" w:hAnsi="Consolas" w:cs="Times New Roman"/>
+          <w:color w:val="569CD6"/>
+          <w:sz w:val="21"/>
+          <w:szCs w:val="21"/>
+          <w:lang w:eastAsia="en-US"/>
+        </w:rPr>
+        <w:t>}</w:t>
+      </w:r>
+      <w:r>
+        <w:rPr>
+          <w:rFonts w:ascii="Consolas" w:eastAsia="Times New Roman" w:hAnsi="Consolas" w:cs="Times New Roman"/>
+          <w:color w:val="CE9178"/>
+          <w:sz w:val="21"/>
+          <w:szCs w:val="21"/>
+          <w:lang w:eastAsia="en-US"/>
+        </w:rPr>
+        <w:t xml:space="preserve"> (</w:t>
+      </w:r>
+      <w:r>
+        <w:rPr>
+          <w:rFonts w:ascii="Consolas" w:eastAsia="Times New Roman" w:hAnsi="Consolas" w:cs="Times New Roman"/>
+          <w:color w:val="569CD6"/>
+          <w:sz w:val="21"/>
+          <w:szCs w:val="21"/>
+          <w:lang w:eastAsia="en-US"/>
+        </w:rPr>
+        <w:t>{</w:t>
+      </w:r>
+      <w:r>
+        <w:rPr>
+          <w:rFonts w:ascii="Consolas" w:eastAsia="Times New Roman" w:hAnsi="Consolas" w:cs="Times New Roman"/>
+          <w:color w:val="9CDCFE"/>
+          <w:sz w:val="21"/>
+          <w:szCs w:val="21"/>
+          <w:lang w:eastAsia="en-US"/>
+        </w:rPr>
+        <w:t>d1</w:t>
+      </w:r>
+      <w:r>
+        <w:rPr>
+          <w:rFonts w:ascii="Consolas" w:eastAsia="Times New Roman" w:hAnsi="Consolas" w:cs="Times New Roman"/>
+          <w:color w:val="569CD6"/>
+          <w:sz w:val="21"/>
+          <w:szCs w:val="21"/>
+          <w:lang w:eastAsia="en-US"/>
+        </w:rPr>
+        <w:t>}</w:t>
+      </w:r>
+      <w:r>
+        <w:rPr>
+          <w:rFonts w:ascii="Consolas" w:eastAsia="Times New Roman" w:hAnsi="Consolas" w:cs="Times New Roman"/>
+          <w:color w:val="CE9178"/>
+          <w:sz w:val="21"/>
+          <w:szCs w:val="21"/>
+          <w:lang w:eastAsia="en-US"/>
+        </w:rPr>
+        <w:t xml:space="preserve"> bytes)"</w:t>
+      </w:r>
+      <w:r>
+        <w:rPr>
+          <w:rFonts w:ascii="Consolas" w:eastAsia="Times New Roman" w:hAnsi="Consolas" w:cs="Times New Roman"/>
+          <w:color w:val="CCCCCC"/>
+          <w:sz w:val="21"/>
+          <w:szCs w:val="21"/>
+          <w:lang w:eastAsia="en-US"/>
+        </w:rPr>
+        <w:t>)</w:t>
+      </w:r>
+    </w:p>
+    <w:p/>
+    <w:p>
+      <w:r>
+        <w:t>“</w:t>
+      </w:r>
+      <w:r>
+        <w:t>Arduino takes in the number and blinks that number of times at 1 second interval</w:t>
+      </w:r>
+      <w:r>
+        <w:t xml:space="preserve">” corresponding to: </w:t>
+      </w:r>
+    </w:p>
+    <w:p>
+      <w:pPr>
+        <w:shd w:val="clear" w:color="auto" w:fill="1F1F1F"/>
+        <w:suppressAutoHyphens w:val="0"/>
+        <w:spacing w:line="285" w:lineRule="atLeast"/>
+        <w:rPr>
+          <w:rFonts w:ascii="Consolas" w:eastAsia="Times New Roman" w:hAnsi="Consolas" w:cs="Times New Roman"/>
+          <w:color w:val="CCCCCC"/>
+          <w:sz w:val="21"/>
+          <w:szCs w:val="21"/>
+          <w:lang w:eastAsia="en-US"/>
+        </w:rPr>
+      </w:pPr>
+      <w:r>
+        <w:rPr>
+          <w:rFonts w:ascii="Consolas" w:eastAsia="Times New Roman" w:hAnsi="Consolas" w:cs="Times New Roman"/>
+          <w:color w:val="6A9955"/>
+          <w:sz w:val="21"/>
+          <w:szCs w:val="21"/>
+          <w:lang w:eastAsia="en-US"/>
+        </w:rPr>
+        <w:t>  // read string data from Python and blink for that number of times at 1 second interval</w:t>
+      </w:r>
+    </w:p>
+    <w:p>
+      <w:pPr>
+        <w:shd w:val="clear" w:color="auto" w:fill="1F1F1F"/>
+        <w:suppressAutoHyphens w:val="0"/>
+        <w:spacing w:line="285" w:lineRule="atLeast"/>
+        <w:rPr>
+          <w:rFonts w:ascii="Consolas" w:eastAsia="Times New Roman" w:hAnsi="Consolas" w:cs="Times New Roman"/>
+          <w:color w:val="CCCCCC"/>
+          <w:sz w:val="21"/>
+          <w:szCs w:val="21"/>
+          <w:lang w:eastAsia="en-US"/>
+        </w:rPr>
+      </w:pPr>
+      <w:r>
+        <w:rPr>
+          <w:rFonts w:ascii="Consolas" w:eastAsia="Times New Roman" w:hAnsi="Consolas" w:cs="Times New Roman"/>
+          <w:color w:val="CCCCCC"/>
+          <w:sz w:val="21"/>
+          <w:szCs w:val="21"/>
+          <w:lang w:eastAsia="en-US"/>
+        </w:rPr>
+        <w:t xml:space="preserve">  </w:t>
+      </w:r>
+      <w:r>
+        <w:rPr>
+          <w:rFonts w:ascii="Consolas" w:eastAsia="Times New Roman" w:hAnsi="Consolas" w:cs="Times New Roman"/>
+          <w:color w:val="9CDCFE"/>
+          <w:sz w:val="21"/>
+          <w:szCs w:val="21"/>
+          <w:lang w:eastAsia="en-US"/>
+        </w:rPr>
+        <w:t>x</w:t>
+      </w:r>
+      <w:r>
+        <w:rPr>
+          <w:rFonts w:ascii="Consolas" w:eastAsia="Times New Roman" w:hAnsi="Consolas" w:cs="Times New Roman"/>
+          <w:color w:val="CCCCCC"/>
+          <w:sz w:val="21"/>
+          <w:szCs w:val="21"/>
+          <w:lang w:eastAsia="en-US"/>
+        </w:rPr>
+        <w:t xml:space="preserve"> </w:t>
+      </w:r>
+      <w:r>
+        <w:rPr>
+          <w:rFonts w:ascii="Consolas" w:eastAsia="Times New Roman" w:hAnsi="Consolas" w:cs="Times New Roman"/>
+          <w:color w:val="D4D4D4"/>
+          <w:sz w:val="21"/>
+          <w:szCs w:val="21"/>
+          <w:lang w:eastAsia="en-US"/>
+        </w:rPr>
+        <w:t>=</w:t>
+      </w:r>
+      <w:r>
+        <w:rPr>
+          <w:rFonts w:ascii="Consolas" w:eastAsia="Times New Roman" w:hAnsi="Consolas" w:cs="Times New Roman"/>
+          <w:color w:val="CCCCCC"/>
+          <w:sz w:val="21"/>
+          <w:szCs w:val="21"/>
+          <w:lang w:eastAsia="en-US"/>
+        </w:rPr>
+        <w:t xml:space="preserve"> </w:t>
+      </w:r>
+      <w:proofErr w:type="spellStart"/>
+      <w:r>
+        <w:rPr>
+          <w:rFonts w:ascii="Consolas" w:eastAsia="Times New Roman" w:hAnsi="Consolas" w:cs="Times New Roman"/>
+          <w:color w:val="9CDCFE"/>
+          <w:sz w:val="21"/>
+          <w:szCs w:val="21"/>
+          <w:lang w:eastAsia="en-US"/>
+        </w:rPr>
+        <w:t>Serial</w:t>
+      </w:r>
+      <w:r>
+        <w:rPr>
+          <w:rFonts w:ascii="Consolas" w:eastAsia="Times New Roman" w:hAnsi="Consolas" w:cs="Times New Roman"/>
+          <w:color w:val="CCCCCC"/>
+          <w:sz w:val="21"/>
+          <w:szCs w:val="21"/>
+          <w:lang w:eastAsia="en-US"/>
+        </w:rPr>
+        <w:t>.</w:t>
+      </w:r>
+      <w:r>
+        <w:rPr>
+          <w:rFonts w:ascii="Consolas" w:eastAsia="Times New Roman" w:hAnsi="Consolas" w:cs="Times New Roman"/>
+          <w:color w:val="DCDCAA"/>
+          <w:sz w:val="21"/>
+          <w:szCs w:val="21"/>
+          <w:lang w:eastAsia="en-US"/>
+        </w:rPr>
+        <w:t>readString</w:t>
+      </w:r>
+      <w:proofErr w:type="spellEnd"/>
+      <w:r>
+        <w:rPr>
+          <w:rFonts w:ascii="Consolas" w:eastAsia="Times New Roman" w:hAnsi="Consolas" w:cs="Times New Roman"/>
+          <w:color w:val="CCCCCC"/>
+          <w:sz w:val="21"/>
+          <w:szCs w:val="21"/>
+          <w:lang w:eastAsia="en-US"/>
+        </w:rPr>
+        <w:t>(</w:t>
+      </w:r>
+      <w:proofErr w:type="gramStart"/>
+      <w:r>
+        <w:rPr>
+          <w:rFonts w:ascii="Consolas" w:eastAsia="Times New Roman" w:hAnsi="Consolas" w:cs="Times New Roman"/>
+          <w:color w:val="CCCCCC"/>
+          <w:sz w:val="21"/>
+          <w:szCs w:val="21"/>
+          <w:lang w:eastAsia="en-US"/>
+        </w:rPr>
+        <w:t>).</w:t>
+      </w:r>
+      <w:proofErr w:type="spellStart"/>
+      <w:r>
+        <w:rPr>
+          <w:rFonts w:ascii="Consolas" w:eastAsia="Times New Roman" w:hAnsi="Consolas" w:cs="Times New Roman"/>
+          <w:color w:val="DCDCAA"/>
+          <w:sz w:val="21"/>
+          <w:szCs w:val="21"/>
+          <w:lang w:eastAsia="en-US"/>
+        </w:rPr>
+        <w:t>toInt</w:t>
+      </w:r>
+      <w:proofErr w:type="spellEnd"/>
+      <w:proofErr w:type="gramEnd"/>
+      <w:r>
+        <w:rPr>
+          <w:rFonts w:ascii="Consolas" w:eastAsia="Times New Roman" w:hAnsi="Consolas" w:cs="Times New Roman"/>
+          <w:color w:val="CCCCCC"/>
+          <w:sz w:val="21"/>
+          <w:szCs w:val="21"/>
+          <w:lang w:eastAsia="en-US"/>
+        </w:rPr>
+        <w:t>();</w:t>
+      </w:r>
+    </w:p>
+    <w:p>
+      <w:pPr>
+        <w:shd w:val="clear" w:color="auto" w:fill="1F1F1F"/>
+        <w:suppressAutoHyphens w:val="0"/>
+        <w:spacing w:line="285" w:lineRule="atLeast"/>
+        <w:rPr>
+          <w:rFonts w:ascii="Consolas" w:eastAsia="Times New Roman" w:hAnsi="Consolas" w:cs="Times New Roman"/>
+          <w:color w:val="CCCCCC"/>
+          <w:sz w:val="21"/>
+          <w:szCs w:val="21"/>
+          <w:lang w:eastAsia="en-US"/>
+        </w:rPr>
+      </w:pPr>
+      <w:r>
+        <w:rPr>
+          <w:rFonts w:ascii="Consolas" w:eastAsia="Times New Roman" w:hAnsi="Consolas" w:cs="Times New Roman"/>
+          <w:color w:val="CCCCCC"/>
+          <w:sz w:val="21"/>
+          <w:szCs w:val="21"/>
+          <w:lang w:eastAsia="en-US"/>
+        </w:rPr>
+        <w:t xml:space="preserve">  </w:t>
+      </w:r>
+      <w:proofErr w:type="gramStart"/>
+      <w:r>
+        <w:rPr>
+          <w:rFonts w:ascii="Consolas" w:eastAsia="Times New Roman" w:hAnsi="Consolas" w:cs="Times New Roman"/>
+          <w:color w:val="C586C0"/>
+          <w:sz w:val="21"/>
+          <w:szCs w:val="21"/>
+          <w:lang w:eastAsia="en-US"/>
+        </w:rPr>
+        <w:t>for</w:t>
+      </w:r>
+      <w:r>
+        <w:rPr>
+          <w:rFonts w:ascii="Consolas" w:eastAsia="Times New Roman" w:hAnsi="Consolas" w:cs="Times New Roman"/>
+          <w:color w:val="CCCCCC"/>
+          <w:sz w:val="21"/>
+          <w:szCs w:val="21"/>
+          <w:lang w:eastAsia="en-US"/>
+        </w:rPr>
+        <w:t>(</w:t>
+      </w:r>
+      <w:proofErr w:type="gramEnd"/>
+      <w:r>
+        <w:rPr>
+          <w:rFonts w:ascii="Consolas" w:eastAsia="Times New Roman" w:hAnsi="Consolas" w:cs="Times New Roman"/>
+          <w:color w:val="569CD6"/>
+          <w:sz w:val="21"/>
+          <w:szCs w:val="21"/>
+          <w:lang w:eastAsia="en-US"/>
+        </w:rPr>
+        <w:t>int</w:t>
+      </w:r>
+      <w:r>
+        <w:rPr>
+          <w:rFonts w:ascii="Consolas" w:eastAsia="Times New Roman" w:hAnsi="Consolas" w:cs="Times New Roman"/>
+          <w:color w:val="CCCCCC"/>
+          <w:sz w:val="21"/>
+          <w:szCs w:val="21"/>
+          <w:lang w:eastAsia="en-US"/>
+        </w:rPr>
+        <w:t xml:space="preserve"> </w:t>
+      </w:r>
+      <w:proofErr w:type="spellStart"/>
+      <w:r>
+        <w:rPr>
+          <w:rFonts w:ascii="Consolas" w:eastAsia="Times New Roman" w:hAnsi="Consolas" w:cs="Times New Roman"/>
+          <w:color w:val="9CDCFE"/>
+          <w:sz w:val="21"/>
+          <w:szCs w:val="21"/>
+          <w:lang w:eastAsia="en-US"/>
+        </w:rPr>
+        <w:t>i</w:t>
+      </w:r>
+      <w:proofErr w:type="spellEnd"/>
+      <w:r>
+        <w:rPr>
+          <w:rFonts w:ascii="Consolas" w:eastAsia="Times New Roman" w:hAnsi="Consolas" w:cs="Times New Roman"/>
+          <w:color w:val="CCCCCC"/>
+          <w:sz w:val="21"/>
+          <w:szCs w:val="21"/>
+          <w:lang w:eastAsia="en-US"/>
+        </w:rPr>
+        <w:t xml:space="preserve"> </w:t>
+      </w:r>
+      <w:r>
+        <w:rPr>
+          <w:rFonts w:ascii="Consolas" w:eastAsia="Times New Roman" w:hAnsi="Consolas" w:cs="Times New Roman"/>
+          <w:color w:val="D4D4D4"/>
+          <w:sz w:val="21"/>
+          <w:szCs w:val="21"/>
+          <w:lang w:eastAsia="en-US"/>
+        </w:rPr>
+        <w:t>=</w:t>
+      </w:r>
+      <w:r>
+        <w:rPr>
+          <w:rFonts w:ascii="Consolas" w:eastAsia="Times New Roman" w:hAnsi="Consolas" w:cs="Times New Roman"/>
+          <w:color w:val="CCCCCC"/>
+          <w:sz w:val="21"/>
+          <w:szCs w:val="21"/>
+          <w:lang w:eastAsia="en-US"/>
+        </w:rPr>
+        <w:t xml:space="preserve"> </w:t>
+      </w:r>
+      <w:r>
+        <w:rPr>
+          <w:rFonts w:ascii="Consolas" w:eastAsia="Times New Roman" w:hAnsi="Consolas" w:cs="Times New Roman"/>
+          <w:color w:val="B5CEA8"/>
+          <w:sz w:val="21"/>
+          <w:szCs w:val="21"/>
+          <w:lang w:eastAsia="en-US"/>
+        </w:rPr>
+        <w:t>0</w:t>
+      </w:r>
+      <w:r>
+        <w:rPr>
+          <w:rFonts w:ascii="Consolas" w:eastAsia="Times New Roman" w:hAnsi="Consolas" w:cs="Times New Roman"/>
+          <w:color w:val="CCCCCC"/>
+          <w:sz w:val="21"/>
+          <w:szCs w:val="21"/>
+          <w:lang w:eastAsia="en-US"/>
+        </w:rPr>
+        <w:t xml:space="preserve">; </w:t>
+      </w:r>
+      <w:proofErr w:type="spellStart"/>
+      <w:r>
+        <w:rPr>
+          <w:rFonts w:ascii="Consolas" w:eastAsia="Times New Roman" w:hAnsi="Consolas" w:cs="Times New Roman"/>
+          <w:color w:val="9CDCFE"/>
+          <w:sz w:val="21"/>
+          <w:szCs w:val="21"/>
+          <w:lang w:eastAsia="en-US"/>
+        </w:rPr>
+        <w:t>i</w:t>
+      </w:r>
+      <w:proofErr w:type="spellEnd"/>
+      <w:r>
+        <w:rPr>
+          <w:rFonts w:ascii="Consolas" w:eastAsia="Times New Roman" w:hAnsi="Consolas" w:cs="Times New Roman"/>
+          <w:color w:val="CCCCCC"/>
+          <w:sz w:val="21"/>
+          <w:szCs w:val="21"/>
+          <w:lang w:eastAsia="en-US"/>
+        </w:rPr>
+        <w:t xml:space="preserve"> </w:t>
+      </w:r>
+      <w:r>
+        <w:rPr>
+          <w:rFonts w:ascii="Consolas" w:eastAsia="Times New Roman" w:hAnsi="Consolas" w:cs="Times New Roman"/>
+          <w:color w:val="D4D4D4"/>
+          <w:sz w:val="21"/>
+          <w:szCs w:val="21"/>
+          <w:lang w:eastAsia="en-US"/>
+        </w:rPr>
+        <w:t>&lt;</w:t>
+      </w:r>
+      <w:r>
+        <w:rPr>
+          <w:rFonts w:ascii="Consolas" w:eastAsia="Times New Roman" w:hAnsi="Consolas" w:cs="Times New Roman"/>
+          <w:color w:val="CCCCCC"/>
+          <w:sz w:val="21"/>
+          <w:szCs w:val="21"/>
+          <w:lang w:eastAsia="en-US"/>
+        </w:rPr>
+        <w:t xml:space="preserve"> </w:t>
+      </w:r>
+      <w:r>
+        <w:rPr>
+          <w:rFonts w:ascii="Consolas" w:eastAsia="Times New Roman" w:hAnsi="Consolas" w:cs="Times New Roman"/>
+          <w:color w:val="9CDCFE"/>
+          <w:sz w:val="21"/>
+          <w:szCs w:val="21"/>
+          <w:lang w:eastAsia="en-US"/>
+        </w:rPr>
+        <w:t>x</w:t>
+      </w:r>
+      <w:r>
+        <w:rPr>
+          <w:rFonts w:ascii="Consolas" w:eastAsia="Times New Roman" w:hAnsi="Consolas" w:cs="Times New Roman"/>
+          <w:color w:val="CCCCCC"/>
+          <w:sz w:val="21"/>
+          <w:szCs w:val="21"/>
+          <w:lang w:eastAsia="en-US"/>
+        </w:rPr>
+        <w:t xml:space="preserve">; </w:t>
+      </w:r>
+      <w:proofErr w:type="spellStart"/>
+      <w:r>
+        <w:rPr>
+          <w:rFonts w:ascii="Consolas" w:eastAsia="Times New Roman" w:hAnsi="Consolas" w:cs="Times New Roman"/>
+          <w:color w:val="9CDCFE"/>
+          <w:sz w:val="21"/>
+          <w:szCs w:val="21"/>
+          <w:lang w:eastAsia="en-US"/>
+        </w:rPr>
+        <w:t>i</w:t>
+      </w:r>
+      <w:proofErr w:type="spellEnd"/>
+      <w:r>
+        <w:rPr>
+          <w:rFonts w:ascii="Consolas" w:eastAsia="Times New Roman" w:hAnsi="Consolas" w:cs="Times New Roman"/>
+          <w:color w:val="D4D4D4"/>
+          <w:sz w:val="21"/>
+          <w:szCs w:val="21"/>
+          <w:lang w:eastAsia="en-US"/>
+        </w:rPr>
+        <w:t>++</w:t>
+      </w:r>
+      <w:r>
+        <w:rPr>
+          <w:rFonts w:ascii="Consolas" w:eastAsia="Times New Roman" w:hAnsi="Consolas" w:cs="Times New Roman"/>
+          <w:color w:val="CCCCCC"/>
+          <w:sz w:val="21"/>
+          <w:szCs w:val="21"/>
+          <w:lang w:eastAsia="en-US"/>
+        </w:rPr>
+        <w:t>){</w:t>
+      </w:r>
+    </w:p>
+    <w:p>
+      <w:pPr>
+        <w:shd w:val="clear" w:color="auto" w:fill="1F1F1F"/>
+        <w:suppressAutoHyphens w:val="0"/>
+        <w:spacing w:line="285" w:lineRule="atLeast"/>
+        <w:rPr>
+          <w:rFonts w:ascii="Consolas" w:eastAsia="Times New Roman" w:hAnsi="Consolas" w:cs="Times New Roman"/>
+          <w:color w:val="CCCCCC"/>
+          <w:sz w:val="21"/>
+          <w:szCs w:val="21"/>
+          <w:lang w:eastAsia="en-US"/>
+        </w:rPr>
+      </w:pPr>
+      <w:r>
+        <w:rPr>
+          <w:rFonts w:ascii="Consolas" w:eastAsia="Times New Roman" w:hAnsi="Consolas" w:cs="Times New Roman"/>
+          <w:color w:val="CCCCCC"/>
+          <w:sz w:val="21"/>
+          <w:szCs w:val="21"/>
+          <w:lang w:eastAsia="en-US"/>
+        </w:rPr>
+        <w:t xml:space="preserve">      </w:t>
+      </w:r>
+      <w:proofErr w:type="spellStart"/>
+      <w:proofErr w:type="gramStart"/>
+      <w:r>
+        <w:rPr>
+          <w:rFonts w:ascii="Consolas" w:eastAsia="Times New Roman" w:hAnsi="Consolas" w:cs="Times New Roman"/>
+          <w:color w:val="DCDCAA"/>
+          <w:sz w:val="21"/>
+          <w:szCs w:val="21"/>
+          <w:lang w:eastAsia="en-US"/>
+        </w:rPr>
+        <w:t>digitalWrite</w:t>
+      </w:r>
+      <w:proofErr w:type="spellEnd"/>
+      <w:r>
+        <w:rPr>
+          <w:rFonts w:ascii="Consolas" w:eastAsia="Times New Roman" w:hAnsi="Consolas" w:cs="Times New Roman"/>
+          <w:color w:val="CCCCCC"/>
+          <w:sz w:val="21"/>
+          <w:szCs w:val="21"/>
+          <w:lang w:eastAsia="en-US"/>
+        </w:rPr>
+        <w:t>(</w:t>
+      </w:r>
+      <w:proofErr w:type="gramEnd"/>
+      <w:r>
+        <w:rPr>
+          <w:rFonts w:ascii="Consolas" w:eastAsia="Times New Roman" w:hAnsi="Consolas" w:cs="Times New Roman"/>
+          <w:color w:val="CCCCCC"/>
+          <w:sz w:val="21"/>
+          <w:szCs w:val="21"/>
+          <w:lang w:eastAsia="en-US"/>
+        </w:rPr>
+        <w:t>LED_BUILTIN, HIGH);</w:t>
+      </w:r>
+    </w:p>
+    <w:p>
+      <w:pPr>
+        <w:shd w:val="clear" w:color="auto" w:fill="1F1F1F"/>
+        <w:suppressAutoHyphens w:val="0"/>
+        <w:spacing w:line="285" w:lineRule="atLeast"/>
+        <w:rPr>
+          <w:rFonts w:ascii="Consolas" w:eastAsia="Times New Roman" w:hAnsi="Consolas" w:cs="Times New Roman"/>
+          <w:color w:val="CCCCCC"/>
+          <w:sz w:val="21"/>
+          <w:szCs w:val="21"/>
+          <w:lang w:eastAsia="en-US"/>
+        </w:rPr>
+      </w:pPr>
+      <w:r>
+        <w:rPr>
+          <w:rFonts w:ascii="Consolas" w:eastAsia="Times New Roman" w:hAnsi="Consolas" w:cs="Times New Roman"/>
+          <w:color w:val="CCCCCC"/>
+          <w:sz w:val="21"/>
+          <w:szCs w:val="21"/>
+          <w:lang w:eastAsia="en-US"/>
+        </w:rPr>
+        <w:t xml:space="preserve">      </w:t>
+      </w:r>
+      <w:proofErr w:type="gramStart"/>
+      <w:r>
+        <w:rPr>
+          <w:rFonts w:ascii="Consolas" w:eastAsia="Times New Roman" w:hAnsi="Consolas" w:cs="Times New Roman"/>
+          <w:color w:val="DCDCAA"/>
+          <w:sz w:val="21"/>
+          <w:szCs w:val="21"/>
+          <w:lang w:eastAsia="en-US"/>
+        </w:rPr>
+        <w:t>delay</w:t>
+      </w:r>
+      <w:r>
+        <w:rPr>
+          <w:rFonts w:ascii="Consolas" w:eastAsia="Times New Roman" w:hAnsi="Consolas" w:cs="Times New Roman"/>
+          <w:color w:val="CCCCCC"/>
+          <w:sz w:val="21"/>
+          <w:szCs w:val="21"/>
+          <w:lang w:eastAsia="en-US"/>
+        </w:rPr>
+        <w:t>(</w:t>
+      </w:r>
+      <w:proofErr w:type="gramEnd"/>
+      <w:r>
+        <w:rPr>
+          <w:rFonts w:ascii="Consolas" w:eastAsia="Times New Roman" w:hAnsi="Consolas" w:cs="Times New Roman"/>
+          <w:color w:val="B5CEA8"/>
+          <w:sz w:val="21"/>
+          <w:szCs w:val="21"/>
+          <w:lang w:eastAsia="en-US"/>
+        </w:rPr>
+        <w:t>1000</w:t>
+      </w:r>
+      <w:r>
+        <w:rPr>
+          <w:rFonts w:ascii="Consolas" w:eastAsia="Times New Roman" w:hAnsi="Consolas" w:cs="Times New Roman"/>
+          <w:color w:val="CCCCCC"/>
+          <w:sz w:val="21"/>
+          <w:szCs w:val="21"/>
+          <w:lang w:eastAsia="en-US"/>
+        </w:rPr>
+        <w:t>);</w:t>
+      </w:r>
+    </w:p>
+    <w:p>
+      <w:pPr>
+        <w:shd w:val="clear" w:color="auto" w:fill="1F1F1F"/>
+        <w:suppressAutoHyphens w:val="0"/>
+        <w:spacing w:line="285" w:lineRule="atLeast"/>
+        <w:rPr>
+          <w:rFonts w:ascii="Consolas" w:eastAsia="Times New Roman" w:hAnsi="Consolas" w:cs="Times New Roman"/>
+          <w:color w:val="CCCCCC"/>
+          <w:sz w:val="21"/>
+          <w:szCs w:val="21"/>
+          <w:lang w:eastAsia="en-US"/>
+        </w:rPr>
+      </w:pPr>
+      <w:r>
+        <w:rPr>
+          <w:rFonts w:ascii="Consolas" w:eastAsia="Times New Roman" w:hAnsi="Consolas" w:cs="Times New Roman"/>
+          <w:color w:val="CCCCCC"/>
+          <w:sz w:val="21"/>
+          <w:szCs w:val="21"/>
+          <w:lang w:eastAsia="en-US"/>
+        </w:rPr>
+        <w:t xml:space="preserve">      </w:t>
+      </w:r>
+      <w:proofErr w:type="spellStart"/>
+      <w:proofErr w:type="gramStart"/>
+      <w:r>
+        <w:rPr>
+          <w:rFonts w:ascii="Consolas" w:eastAsia="Times New Roman" w:hAnsi="Consolas" w:cs="Times New Roman"/>
+          <w:color w:val="DCDCAA"/>
+          <w:sz w:val="21"/>
+          <w:szCs w:val="21"/>
+          <w:lang w:eastAsia="en-US"/>
+        </w:rPr>
+        <w:t>digitalWrite</w:t>
+      </w:r>
+      <w:proofErr w:type="spellEnd"/>
+      <w:r>
+        <w:rPr>
+          <w:rFonts w:ascii="Consolas" w:eastAsia="Times New Roman" w:hAnsi="Consolas" w:cs="Times New Roman"/>
+          <w:color w:val="CCCCCC"/>
+          <w:sz w:val="21"/>
+          <w:szCs w:val="21"/>
+          <w:lang w:eastAsia="en-US"/>
+        </w:rPr>
+        <w:t>(</w:t>
+      </w:r>
+      <w:proofErr w:type="gramEnd"/>
+      <w:r>
+        <w:rPr>
+          <w:rFonts w:ascii="Consolas" w:eastAsia="Times New Roman" w:hAnsi="Consolas" w:cs="Times New Roman"/>
+          <w:color w:val="CCCCCC"/>
+          <w:sz w:val="21"/>
+          <w:szCs w:val="21"/>
+          <w:lang w:eastAsia="en-US"/>
+        </w:rPr>
+        <w:t>LED_BUILTIN, LOW);</w:t>
+      </w:r>
+    </w:p>
+    <w:p>
+      <w:pPr>
+        <w:shd w:val="clear" w:color="auto" w:fill="1F1F1F"/>
+        <w:suppressAutoHyphens w:val="0"/>
+        <w:spacing w:line="285" w:lineRule="atLeast"/>
+        <w:rPr>
+          <w:rFonts w:ascii="Consolas" w:eastAsia="Times New Roman" w:hAnsi="Consolas" w:cs="Times New Roman"/>
+          <w:color w:val="CCCCCC"/>
+          <w:sz w:val="21"/>
+          <w:szCs w:val="21"/>
+          <w:lang w:eastAsia="en-US"/>
+        </w:rPr>
+      </w:pPr>
+      <w:r>
+        <w:rPr>
+          <w:rFonts w:ascii="Consolas" w:eastAsia="Times New Roman" w:hAnsi="Consolas" w:cs="Times New Roman"/>
+          <w:color w:val="CCCCCC"/>
+          <w:sz w:val="21"/>
+          <w:szCs w:val="21"/>
+          <w:lang w:eastAsia="en-US"/>
+        </w:rPr>
+        <w:t xml:space="preserve">      </w:t>
+      </w:r>
+      <w:proofErr w:type="gramStart"/>
+      <w:r>
+        <w:rPr>
+          <w:rFonts w:ascii="Consolas" w:eastAsia="Times New Roman" w:hAnsi="Consolas" w:cs="Times New Roman"/>
+          <w:color w:val="DCDCAA"/>
+          <w:sz w:val="21"/>
+          <w:szCs w:val="21"/>
+          <w:lang w:eastAsia="en-US"/>
+        </w:rPr>
+        <w:t>delay</w:t>
+      </w:r>
+      <w:r>
+        <w:rPr>
+          <w:rFonts w:ascii="Consolas" w:eastAsia="Times New Roman" w:hAnsi="Consolas" w:cs="Times New Roman"/>
+          <w:color w:val="CCCCCC"/>
+          <w:sz w:val="21"/>
+          <w:szCs w:val="21"/>
+          <w:lang w:eastAsia="en-US"/>
+        </w:rPr>
+        <w:t>(</w:t>
+      </w:r>
+      <w:proofErr w:type="gramEnd"/>
+      <w:r>
+        <w:rPr>
+          <w:rFonts w:ascii="Consolas" w:eastAsia="Times New Roman" w:hAnsi="Consolas" w:cs="Times New Roman"/>
+          <w:color w:val="B5CEA8"/>
+          <w:sz w:val="21"/>
+          <w:szCs w:val="21"/>
+          <w:lang w:eastAsia="en-US"/>
+        </w:rPr>
+        <w:t>1000</w:t>
+      </w:r>
+      <w:r>
+        <w:rPr>
+          <w:rFonts w:ascii="Consolas" w:eastAsia="Times New Roman" w:hAnsi="Consolas" w:cs="Times New Roman"/>
+          <w:color w:val="CCCCCC"/>
+          <w:sz w:val="21"/>
+          <w:szCs w:val="21"/>
+          <w:lang w:eastAsia="en-US"/>
+        </w:rPr>
+        <w:t>);</w:t>
+      </w:r>
+    </w:p>
+    <w:p>
+      <w:pPr>
+        <w:shd w:val="clear" w:color="auto" w:fill="1F1F1F"/>
+        <w:suppressAutoHyphens w:val="0"/>
+        <w:spacing w:line="285" w:lineRule="atLeast"/>
+        <w:rPr>
+          <w:rFonts w:ascii="Consolas" w:eastAsia="Times New Roman" w:hAnsi="Consolas" w:cs="Times New Roman"/>
+          <w:color w:val="CCCCCC"/>
+          <w:sz w:val="21"/>
+          <w:szCs w:val="21"/>
+          <w:lang w:eastAsia="en-US"/>
+        </w:rPr>
+      </w:pPr>
+      <w:r>
+        <w:rPr>
+          <w:rFonts w:ascii="Consolas" w:eastAsia="Times New Roman" w:hAnsi="Consolas" w:cs="Times New Roman"/>
+          <w:color w:val="CCCCCC"/>
+          <w:sz w:val="21"/>
+          <w:szCs w:val="21"/>
+          <w:lang w:eastAsia="en-US"/>
+        </w:rPr>
+        <w:t>    }</w:t>
+      </w:r>
+    </w:p>
+    <w:p/>
+    <w:p>
+      <w:r>
+        <w:t>“</w:t>
+      </w:r>
+      <w:r>
+        <w:t xml:space="preserve">Then Arduino sends a random number between 1 to </w:t>
+      </w:r>
+      <w:r>
+        <w:t>6</w:t>
+      </w:r>
+      <w:r>
+        <w:t xml:space="preserve"> to Python</w:t>
+      </w:r>
+      <w:r>
+        <w:t>” corresponds to:</w:t>
+      </w:r>
+    </w:p>
+    <w:p>
+      <w:pPr>
+        <w:shd w:val="clear" w:color="auto" w:fill="1F1F1F"/>
+        <w:suppressAutoHyphens w:val="0"/>
+        <w:spacing w:line="285" w:lineRule="atLeast"/>
+        <w:rPr>
+          <w:rFonts w:ascii="Consolas" w:eastAsia="Times New Roman" w:hAnsi="Consolas" w:cs="Times New Roman"/>
+          <w:color w:val="CCCCCC"/>
+          <w:sz w:val="21"/>
+          <w:szCs w:val="21"/>
+          <w:lang w:eastAsia="en-US"/>
+        </w:rPr>
+      </w:pPr>
+      <w:r>
+        <w:rPr>
+          <w:rFonts w:ascii="Consolas" w:eastAsia="Times New Roman" w:hAnsi="Consolas" w:cs="Times New Roman"/>
+          <w:color w:val="6A9955"/>
+          <w:sz w:val="21"/>
+          <w:szCs w:val="21"/>
+          <w:lang w:eastAsia="en-US"/>
+        </w:rPr>
+        <w:lastRenderedPageBreak/>
+        <w:t xml:space="preserve">// Generate random number between 1 and </w:t>
+      </w:r>
+      <w:r>
+        <w:rPr>
+          <w:rFonts w:ascii="Consolas" w:eastAsia="Times New Roman" w:hAnsi="Consolas" w:cs="Times New Roman"/>
+          <w:color w:val="6A9955"/>
+          <w:sz w:val="21"/>
+          <w:szCs w:val="21"/>
+          <w:lang w:eastAsia="en-US"/>
+        </w:rPr>
+        <w:t>6</w:t>
+      </w:r>
+    </w:p>
+    <w:p>
+      <w:pPr>
+        <w:shd w:val="clear" w:color="auto" w:fill="1F1F1F"/>
+        <w:suppressAutoHyphens w:val="0"/>
+        <w:spacing w:line="285" w:lineRule="atLeast"/>
+        <w:rPr>
+          <w:rFonts w:ascii="Consolas" w:eastAsia="Times New Roman" w:hAnsi="Consolas" w:cs="Times New Roman"/>
+          <w:color w:val="CCCCCC"/>
+          <w:sz w:val="21"/>
+          <w:szCs w:val="21"/>
+          <w:lang w:eastAsia="en-US"/>
+        </w:rPr>
+      </w:pPr>
+      <w:r>
+        <w:rPr>
+          <w:rFonts w:ascii="Consolas" w:eastAsia="Times New Roman" w:hAnsi="Consolas" w:cs="Times New Roman"/>
+          <w:color w:val="CCCCCC"/>
+          <w:sz w:val="21"/>
+          <w:szCs w:val="21"/>
+          <w:lang w:eastAsia="en-US"/>
+        </w:rPr>
+        <w:t xml:space="preserve">  </w:t>
+      </w:r>
+      <w:r>
+        <w:rPr>
+          <w:rFonts w:ascii="Consolas" w:eastAsia="Times New Roman" w:hAnsi="Consolas" w:cs="Times New Roman"/>
+          <w:color w:val="569CD6"/>
+          <w:sz w:val="21"/>
+          <w:szCs w:val="21"/>
+          <w:lang w:eastAsia="en-US"/>
+        </w:rPr>
+        <w:t>int</w:t>
+      </w:r>
+      <w:r>
+        <w:rPr>
+          <w:rFonts w:ascii="Consolas" w:eastAsia="Times New Roman" w:hAnsi="Consolas" w:cs="Times New Roman"/>
+          <w:color w:val="CCCCCC"/>
+          <w:sz w:val="21"/>
+          <w:szCs w:val="21"/>
+          <w:lang w:eastAsia="en-US"/>
+        </w:rPr>
+        <w:t xml:space="preserve"> </w:t>
+      </w:r>
+      <w:proofErr w:type="spellStart"/>
+      <w:r>
+        <w:rPr>
+          <w:rFonts w:ascii="Consolas" w:eastAsia="Times New Roman" w:hAnsi="Consolas" w:cs="Times New Roman"/>
+          <w:color w:val="9CDCFE"/>
+          <w:sz w:val="21"/>
+          <w:szCs w:val="21"/>
+          <w:lang w:eastAsia="en-US"/>
+        </w:rPr>
+        <w:t>ArduinoRandom</w:t>
+      </w:r>
+      <w:proofErr w:type="spellEnd"/>
+      <w:r>
+        <w:rPr>
+          <w:rFonts w:ascii="Consolas" w:eastAsia="Times New Roman" w:hAnsi="Consolas" w:cs="Times New Roman"/>
+          <w:color w:val="CCCCCC"/>
+          <w:sz w:val="21"/>
+          <w:szCs w:val="21"/>
+          <w:lang w:eastAsia="en-US"/>
+        </w:rPr>
+        <w:t xml:space="preserve"> </w:t>
+      </w:r>
+      <w:r>
+        <w:rPr>
+          <w:rFonts w:ascii="Consolas" w:eastAsia="Times New Roman" w:hAnsi="Consolas" w:cs="Times New Roman"/>
+          <w:color w:val="D4D4D4"/>
+          <w:sz w:val="21"/>
+          <w:szCs w:val="21"/>
+          <w:lang w:eastAsia="en-US"/>
+        </w:rPr>
+        <w:t>=</w:t>
+      </w:r>
+      <w:r>
+        <w:rPr>
+          <w:rFonts w:ascii="Consolas" w:eastAsia="Times New Roman" w:hAnsi="Consolas" w:cs="Times New Roman"/>
+          <w:color w:val="CCCCCC"/>
+          <w:sz w:val="21"/>
+          <w:szCs w:val="21"/>
+          <w:lang w:eastAsia="en-US"/>
+        </w:rPr>
+        <w:t xml:space="preserve"> </w:t>
+      </w:r>
+      <w:proofErr w:type="gramStart"/>
+      <w:r>
+        <w:rPr>
+          <w:rFonts w:ascii="Consolas" w:eastAsia="Times New Roman" w:hAnsi="Consolas" w:cs="Times New Roman"/>
+          <w:color w:val="DCDCAA"/>
+          <w:sz w:val="21"/>
+          <w:szCs w:val="21"/>
+          <w:lang w:eastAsia="en-US"/>
+        </w:rPr>
+        <w:t>random</w:t>
+      </w:r>
+      <w:r>
+        <w:rPr>
+          <w:rFonts w:ascii="Consolas" w:eastAsia="Times New Roman" w:hAnsi="Consolas" w:cs="Times New Roman"/>
+          <w:color w:val="CCCCCC"/>
+          <w:sz w:val="21"/>
+          <w:szCs w:val="21"/>
+          <w:lang w:eastAsia="en-US"/>
+        </w:rPr>
+        <w:t>(</w:t>
+      </w:r>
+      <w:proofErr w:type="gramEnd"/>
+      <w:r>
+        <w:rPr>
+          <w:rFonts w:ascii="Consolas" w:eastAsia="Times New Roman" w:hAnsi="Consolas" w:cs="Times New Roman"/>
+          <w:color w:val="B5CEA8"/>
+          <w:sz w:val="21"/>
+          <w:szCs w:val="21"/>
+          <w:lang w:eastAsia="en-US"/>
+        </w:rPr>
+        <w:t>1</w:t>
+      </w:r>
+      <w:r>
+        <w:rPr>
+          <w:rFonts w:ascii="Consolas" w:eastAsia="Times New Roman" w:hAnsi="Consolas" w:cs="Times New Roman"/>
+          <w:color w:val="CCCCCC"/>
+          <w:sz w:val="21"/>
+          <w:szCs w:val="21"/>
+          <w:lang w:eastAsia="en-US"/>
+        </w:rPr>
+        <w:t>,</w:t>
+      </w:r>
+      <w:r>
+        <w:rPr>
+          <w:rFonts w:ascii="Consolas" w:eastAsia="Times New Roman" w:hAnsi="Consolas" w:cs="Times New Roman"/>
+          <w:color w:val="B5CEA8"/>
+          <w:sz w:val="21"/>
+          <w:szCs w:val="21"/>
+          <w:lang w:eastAsia="en-US"/>
+        </w:rPr>
+        <w:t>6</w:t>
+      </w:r>
+      <w:r>
+        <w:rPr>
+          <w:rFonts w:ascii="Consolas" w:eastAsia="Times New Roman" w:hAnsi="Consolas" w:cs="Times New Roman"/>
+          <w:color w:val="CCCCCC"/>
+          <w:sz w:val="21"/>
+          <w:szCs w:val="21"/>
+          <w:lang w:eastAsia="en-US"/>
+        </w:rPr>
+        <w:t>);</w:t>
+      </w:r>
+    </w:p>
+    <w:p>
+      <w:pPr>
+        <w:shd w:val="clear" w:color="auto" w:fill="1F1F1F"/>
+        <w:suppressAutoHyphens w:val="0"/>
+        <w:spacing w:line="285" w:lineRule="atLeast"/>
+        <w:rPr>
+          <w:rFonts w:ascii="Consolas" w:eastAsia="Times New Roman" w:hAnsi="Consolas" w:cs="Times New Roman"/>
+          <w:color w:val="CCCCCC"/>
+          <w:sz w:val="21"/>
+          <w:szCs w:val="21"/>
+          <w:lang w:eastAsia="en-US"/>
+        </w:rPr>
+      </w:pPr>
+      <w:r>
+        <w:rPr>
+          <w:rFonts w:ascii="Consolas" w:eastAsia="Times New Roman" w:hAnsi="Consolas" w:cs="Times New Roman"/>
+          <w:color w:val="CCCCCC"/>
+          <w:sz w:val="21"/>
+          <w:szCs w:val="21"/>
+          <w:lang w:eastAsia="en-US"/>
+        </w:rPr>
+        <w:t xml:space="preserve">  </w:t>
+      </w:r>
+      <w:proofErr w:type="spellStart"/>
+      <w:r>
+        <w:rPr>
+          <w:rFonts w:ascii="Consolas" w:eastAsia="Times New Roman" w:hAnsi="Consolas" w:cs="Times New Roman"/>
+          <w:color w:val="9CDCFE"/>
+          <w:sz w:val="21"/>
+          <w:szCs w:val="21"/>
+          <w:lang w:eastAsia="en-US"/>
+        </w:rPr>
+        <w:t>Serial</w:t>
+      </w:r>
+      <w:r>
+        <w:rPr>
+          <w:rFonts w:ascii="Consolas" w:eastAsia="Times New Roman" w:hAnsi="Consolas" w:cs="Times New Roman"/>
+          <w:color w:val="CCCCCC"/>
+          <w:sz w:val="21"/>
+          <w:szCs w:val="21"/>
+          <w:lang w:eastAsia="en-US"/>
+        </w:rPr>
+        <w:t>.</w:t>
+      </w:r>
+      <w:r>
+        <w:rPr>
+          <w:rFonts w:ascii="Consolas" w:eastAsia="Times New Roman" w:hAnsi="Consolas" w:cs="Times New Roman"/>
+          <w:color w:val="DCDCAA"/>
+          <w:sz w:val="21"/>
+          <w:szCs w:val="21"/>
+          <w:lang w:eastAsia="en-US"/>
+        </w:rPr>
+        <w:t>println</w:t>
+      </w:r>
+      <w:proofErr w:type="spellEnd"/>
+      <w:r>
+        <w:rPr>
+          <w:rFonts w:ascii="Consolas" w:eastAsia="Times New Roman" w:hAnsi="Consolas" w:cs="Times New Roman"/>
+          <w:color w:val="CCCCCC"/>
+          <w:sz w:val="21"/>
+          <w:szCs w:val="21"/>
+          <w:lang w:eastAsia="en-US"/>
+        </w:rPr>
+        <w:t>(</w:t>
+      </w:r>
+      <w:proofErr w:type="spellStart"/>
+      <w:r>
+        <w:rPr>
+          <w:rFonts w:ascii="Consolas" w:eastAsia="Times New Roman" w:hAnsi="Consolas" w:cs="Times New Roman"/>
+          <w:color w:val="9CDCFE"/>
+          <w:sz w:val="21"/>
+          <w:szCs w:val="21"/>
+          <w:lang w:eastAsia="en-US"/>
+        </w:rPr>
+        <w:t>ArduinoRandom</w:t>
+      </w:r>
+      <w:proofErr w:type="spellEnd"/>
+      <w:proofErr w:type="gramStart"/>
+      <w:r>
+        <w:rPr>
+          <w:rFonts w:ascii="Consolas" w:eastAsia="Times New Roman" w:hAnsi="Consolas" w:cs="Times New Roman"/>
+          <w:color w:val="CCCCCC"/>
+          <w:sz w:val="21"/>
+          <w:szCs w:val="21"/>
+          <w:lang w:eastAsia="en-US"/>
+        </w:rPr>
+        <w:t>);</w:t>
+      </w:r>
+      <w:proofErr w:type="gramEnd"/>
+    </w:p>
+    <w:p>
+      <w:pPr>
+        <w:shd w:val="clear" w:color="auto" w:fill="1F1F1F"/>
+        <w:suppressAutoHyphens w:val="0"/>
+        <w:spacing w:line="285" w:lineRule="atLeast"/>
+        <w:rPr>
+          <w:rFonts w:ascii="Consolas" w:eastAsia="Times New Roman" w:hAnsi="Consolas" w:cs="Times New Roman"/>
+          <w:color w:val="CCCCCC"/>
+          <w:sz w:val="21"/>
+          <w:szCs w:val="21"/>
+          <w:lang w:eastAsia="en-US"/>
+        </w:rPr>
+      </w:pPr>
+    </w:p>
+    <w:p>
+      <w:pPr>
+        <w:shd w:val="clear" w:color="auto" w:fill="1F1F1F"/>
+        <w:suppressAutoHyphens w:val="0"/>
+        <w:spacing w:line="285" w:lineRule="atLeast"/>
+        <w:rPr>
+          <w:rFonts w:ascii="Consolas" w:eastAsia="Times New Roman" w:hAnsi="Consolas" w:cs="Times New Roman"/>
+          <w:color w:val="CCCCCC"/>
+          <w:sz w:val="21"/>
+          <w:szCs w:val="21"/>
+          <w:lang w:eastAsia="en-US"/>
+        </w:rPr>
+      </w:pPr>
+      <w:r>
+        <w:rPr>
+          <w:rFonts w:ascii="Consolas" w:eastAsia="Times New Roman" w:hAnsi="Consolas" w:cs="Times New Roman"/>
+          <w:color w:val="6A9955"/>
+          <w:sz w:val="21"/>
+          <w:szCs w:val="21"/>
+          <w:lang w:eastAsia="en-US"/>
+        </w:rPr>
+        <w:t>/</w:t>
+      </w:r>
+      <w:proofErr w:type="gramStart"/>
+      <w:r>
+        <w:rPr>
+          <w:rFonts w:ascii="Consolas" w:eastAsia="Times New Roman" w:hAnsi="Consolas" w:cs="Times New Roman"/>
+          <w:color w:val="6A9955"/>
+          <w:sz w:val="21"/>
+          <w:szCs w:val="21"/>
+          <w:lang w:eastAsia="en-US"/>
+        </w:rPr>
+        <w:t>/  small</w:t>
+      </w:r>
+      <w:proofErr w:type="gramEnd"/>
+      <w:r>
+        <w:rPr>
+          <w:rFonts w:ascii="Consolas" w:eastAsia="Times New Roman" w:hAnsi="Consolas" w:cs="Times New Roman"/>
+          <w:color w:val="6A9955"/>
+          <w:sz w:val="21"/>
+          <w:szCs w:val="21"/>
+          <w:lang w:eastAsia="en-US"/>
+        </w:rPr>
+        <w:t xml:space="preserve"> delay to ensure data is sent </w:t>
+      </w:r>
+      <w:proofErr w:type="spellStart"/>
+      <w:r>
+        <w:rPr>
+          <w:rFonts w:ascii="Consolas" w:eastAsia="Times New Roman" w:hAnsi="Consolas" w:cs="Times New Roman"/>
+          <w:color w:val="6A9955"/>
+          <w:sz w:val="21"/>
+          <w:szCs w:val="21"/>
+          <w:lang w:eastAsia="en-US"/>
+        </w:rPr>
+        <w:t>propery</w:t>
+      </w:r>
+      <w:proofErr w:type="spellEnd"/>
+    </w:p>
+    <w:p>
+      <w:pPr>
+        <w:shd w:val="clear" w:color="auto" w:fill="1F1F1F"/>
+        <w:suppressAutoHyphens w:val="0"/>
+        <w:spacing w:line="285" w:lineRule="atLeast"/>
+        <w:rPr>
+          <w:rFonts w:ascii="Consolas" w:eastAsia="Times New Roman" w:hAnsi="Consolas" w:cs="Times New Roman"/>
+          <w:color w:val="CCCCCC"/>
+          <w:sz w:val="21"/>
+          <w:szCs w:val="21"/>
+          <w:lang w:eastAsia="en-US"/>
+        </w:rPr>
+      </w:pPr>
+      <w:r>
+        <w:rPr>
+          <w:rFonts w:ascii="Consolas" w:eastAsia="Times New Roman" w:hAnsi="Consolas" w:cs="Times New Roman"/>
+          <w:color w:val="CCCCCC"/>
+          <w:sz w:val="21"/>
+          <w:szCs w:val="21"/>
+          <w:lang w:eastAsia="en-US"/>
+        </w:rPr>
+        <w:t xml:space="preserve">  </w:t>
+      </w:r>
+      <w:proofErr w:type="gramStart"/>
+      <w:r>
+        <w:rPr>
+          <w:rFonts w:ascii="Consolas" w:eastAsia="Times New Roman" w:hAnsi="Consolas" w:cs="Times New Roman"/>
+          <w:color w:val="DCDCAA"/>
+          <w:sz w:val="21"/>
+          <w:szCs w:val="21"/>
+          <w:lang w:eastAsia="en-US"/>
+        </w:rPr>
+        <w:t>delay</w:t>
+      </w:r>
+      <w:r>
+        <w:rPr>
+          <w:rFonts w:ascii="Consolas" w:eastAsia="Times New Roman" w:hAnsi="Consolas" w:cs="Times New Roman"/>
+          <w:color w:val="CCCCCC"/>
+          <w:sz w:val="21"/>
+          <w:szCs w:val="21"/>
+          <w:lang w:eastAsia="en-US"/>
+        </w:rPr>
+        <w:t>(</w:t>
+      </w:r>
+      <w:proofErr w:type="gramEnd"/>
+      <w:r>
+        <w:rPr>
+          <w:rFonts w:ascii="Consolas" w:eastAsia="Times New Roman" w:hAnsi="Consolas" w:cs="Times New Roman"/>
+          <w:color w:val="B5CEA8"/>
+          <w:sz w:val="21"/>
+          <w:szCs w:val="21"/>
+          <w:lang w:eastAsia="en-US"/>
+        </w:rPr>
+        <w:t>50</w:t>
+      </w:r>
+      <w:r>
+        <w:rPr>
+          <w:rFonts w:ascii="Consolas" w:eastAsia="Times New Roman" w:hAnsi="Consolas" w:cs="Times New Roman"/>
+          <w:color w:val="CCCCCC"/>
+          <w:sz w:val="21"/>
+          <w:szCs w:val="21"/>
+          <w:lang w:eastAsia="en-US"/>
+        </w:rPr>
+        <w:t>);</w:t>
+      </w:r>
+    </w:p>
+    <w:p>
+      <w:pPr>
+        <w:shd w:val="clear" w:color="auto" w:fill="1F1F1F"/>
+        <w:suppressAutoHyphens w:val="0"/>
+        <w:spacing w:line="285" w:lineRule="atLeast"/>
+        <w:rPr>
+          <w:rFonts w:ascii="Consolas" w:eastAsia="Times New Roman" w:hAnsi="Consolas" w:cs="Times New Roman"/>
+          <w:color w:val="CCCCCC"/>
+          <w:sz w:val="21"/>
+          <w:szCs w:val="21"/>
+          <w:lang w:eastAsia="en-US"/>
+        </w:rPr>
+      </w:pPr>
+    </w:p>
+    <w:p>
+      <w:pPr>
+        <w:shd w:val="clear" w:color="auto" w:fill="1F1F1F"/>
+        <w:suppressAutoHyphens w:val="0"/>
+        <w:spacing w:line="285" w:lineRule="atLeast"/>
+        <w:rPr>
+          <w:rFonts w:ascii="Consolas" w:eastAsia="Times New Roman" w:hAnsi="Consolas" w:cs="Times New Roman"/>
+          <w:color w:val="CCCCCC"/>
+          <w:sz w:val="21"/>
+          <w:szCs w:val="21"/>
+          <w:lang w:eastAsia="en-US"/>
+        </w:rPr>
+      </w:pPr>
+      <w:r>
+        <w:rPr>
+          <w:rFonts w:ascii="Consolas" w:eastAsia="Times New Roman" w:hAnsi="Consolas" w:cs="Times New Roman"/>
+          <w:color w:val="6A9955"/>
+          <w:sz w:val="21"/>
+          <w:szCs w:val="21"/>
+          <w:lang w:eastAsia="en-US"/>
+        </w:rPr>
+        <w:t>  // Push the data through serial channel.</w:t>
+      </w:r>
+    </w:p>
+    <w:p>
+      <w:pPr>
+        <w:shd w:val="clear" w:color="auto" w:fill="1F1F1F"/>
+        <w:suppressAutoHyphens w:val="0"/>
+        <w:spacing w:line="285" w:lineRule="atLeast"/>
+        <w:rPr>
+          <w:rFonts w:ascii="Consolas" w:eastAsia="Times New Roman" w:hAnsi="Consolas" w:cs="Times New Roman"/>
+          <w:color w:val="CCCCCC"/>
+          <w:sz w:val="21"/>
+          <w:szCs w:val="21"/>
+          <w:lang w:eastAsia="en-US"/>
+        </w:rPr>
+      </w:pPr>
+      <w:r>
+        <w:rPr>
+          <w:rFonts w:ascii="Consolas" w:eastAsia="Times New Roman" w:hAnsi="Consolas" w:cs="Times New Roman"/>
+          <w:color w:val="CCCCCC"/>
+          <w:sz w:val="21"/>
+          <w:szCs w:val="21"/>
+          <w:lang w:eastAsia="en-US"/>
+        </w:rPr>
+        <w:t xml:space="preserve">  </w:t>
+      </w:r>
+      <w:proofErr w:type="spellStart"/>
+      <w:r>
+        <w:rPr>
+          <w:rFonts w:ascii="Consolas" w:eastAsia="Times New Roman" w:hAnsi="Consolas" w:cs="Times New Roman"/>
+          <w:color w:val="9CDCFE"/>
+          <w:sz w:val="21"/>
+          <w:szCs w:val="21"/>
+          <w:lang w:eastAsia="en-US"/>
+        </w:rPr>
+        <w:t>Serial</w:t>
+      </w:r>
+      <w:r>
+        <w:rPr>
+          <w:rFonts w:ascii="Consolas" w:eastAsia="Times New Roman" w:hAnsi="Consolas" w:cs="Times New Roman"/>
+          <w:color w:val="CCCCCC"/>
+          <w:sz w:val="21"/>
+          <w:szCs w:val="21"/>
+          <w:lang w:eastAsia="en-US"/>
+        </w:rPr>
+        <w:t>.</w:t>
+      </w:r>
+      <w:r>
+        <w:rPr>
+          <w:rFonts w:ascii="Consolas" w:eastAsia="Times New Roman" w:hAnsi="Consolas" w:cs="Times New Roman"/>
+          <w:color w:val="DCDCAA"/>
+          <w:sz w:val="21"/>
+          <w:szCs w:val="21"/>
+          <w:lang w:eastAsia="en-US"/>
+        </w:rPr>
+        <w:t>flush</w:t>
+      </w:r>
+      <w:proofErr w:type="spellEnd"/>
+      <w:r>
+        <w:rPr>
+          <w:rFonts w:ascii="Consolas" w:eastAsia="Times New Roman" w:hAnsi="Consolas" w:cs="Times New Roman"/>
+          <w:color w:val="CCCCCC"/>
+          <w:sz w:val="21"/>
+          <w:szCs w:val="21"/>
+          <w:lang w:eastAsia="en-US"/>
+        </w:rPr>
+        <w:t>(</w:t>
+      </w:r>
+      <w:proofErr w:type="gramStart"/>
+      <w:r>
+        <w:rPr>
+          <w:rFonts w:ascii="Consolas" w:eastAsia="Times New Roman" w:hAnsi="Consolas" w:cs="Times New Roman"/>
+          <w:color w:val="CCCCCC"/>
+          <w:sz w:val="21"/>
+          <w:szCs w:val="21"/>
+          <w:lang w:eastAsia="en-US"/>
+        </w:rPr>
+        <w:t>);</w:t>
+      </w:r>
+      <w:proofErr w:type="gramEnd"/>
+      <w:r>
+        <w:rPr>
+          <w:rFonts w:ascii="Consolas" w:eastAsia="Times New Roman" w:hAnsi="Consolas" w:cs="Times New Roman"/>
+          <w:color w:val="CCCCCC"/>
+          <w:sz w:val="21"/>
+          <w:szCs w:val="21"/>
+          <w:lang w:eastAsia="en-US"/>
+        </w:rPr>
+        <w:t xml:space="preserve">  </w:t>
+      </w:r>
+    </w:p>
+    <w:p/>
+    <w:p/>
+    <w:p>
+      <w:r>
+        <w:t>“</w:t>
+      </w:r>
+      <w:r>
+        <w:t>Python then takes in the random number that is sent from Arduino and sleeps for that amount of time</w:t>
+      </w:r>
+      <w:r>
+        <w:t>” corresponding to:</w:t>
+      </w:r>
+    </w:p>
+    <w:p>
+      <w:pPr>
+        <w:shd w:val="clear" w:color="auto" w:fill="1F1F1F"/>
+        <w:suppressAutoHyphens w:val="0"/>
+        <w:spacing w:line="285" w:lineRule="atLeast"/>
+        <w:rPr>
+          <w:rFonts w:ascii="Consolas" w:eastAsia="Times New Roman" w:hAnsi="Consolas" w:cs="Times New Roman"/>
+          <w:color w:val="CCCCCC"/>
+          <w:sz w:val="21"/>
+          <w:szCs w:val="21"/>
+          <w:lang w:eastAsia="en-US"/>
+        </w:rPr>
+      </w:pPr>
+      <w:r>
+        <w:rPr>
+          <w:rFonts w:ascii="Consolas" w:eastAsia="Times New Roman" w:hAnsi="Consolas" w:cs="Times New Roman"/>
+          <w:color w:val="CCCCCC"/>
+          <w:sz w:val="21"/>
+          <w:szCs w:val="21"/>
+          <w:lang w:eastAsia="en-US"/>
+        </w:rPr>
+        <w:t xml:space="preserve">    </w:t>
+      </w:r>
+      <w:r>
+        <w:rPr>
+          <w:rFonts w:ascii="Consolas" w:eastAsia="Times New Roman" w:hAnsi="Consolas" w:cs="Times New Roman"/>
+          <w:color w:val="6A9955"/>
+          <w:sz w:val="21"/>
+          <w:szCs w:val="21"/>
+          <w:lang w:eastAsia="en-US"/>
+        </w:rPr>
+        <w:t xml:space="preserve"># Read from serial port that </w:t>
+      </w:r>
+      <w:proofErr w:type="spellStart"/>
+      <w:r>
+        <w:rPr>
+          <w:rFonts w:ascii="Consolas" w:eastAsia="Times New Roman" w:hAnsi="Consolas" w:cs="Times New Roman"/>
+          <w:color w:val="6A9955"/>
+          <w:sz w:val="21"/>
+          <w:szCs w:val="21"/>
+          <w:lang w:eastAsia="en-US"/>
+        </w:rPr>
+        <w:t>arduino</w:t>
+      </w:r>
+      <w:proofErr w:type="spellEnd"/>
+      <w:r>
+        <w:rPr>
+          <w:rFonts w:ascii="Consolas" w:eastAsia="Times New Roman" w:hAnsi="Consolas" w:cs="Times New Roman"/>
+          <w:color w:val="6A9955"/>
+          <w:sz w:val="21"/>
+          <w:szCs w:val="21"/>
+          <w:lang w:eastAsia="en-US"/>
+        </w:rPr>
+        <w:t xml:space="preserve"> sends</w:t>
+      </w:r>
+    </w:p>
+    <w:p>
+      <w:pPr>
+        <w:shd w:val="clear" w:color="auto" w:fill="1F1F1F"/>
+        <w:suppressAutoHyphens w:val="0"/>
+        <w:spacing w:line="285" w:lineRule="atLeast"/>
+        <w:rPr>
+          <w:rFonts w:ascii="Consolas" w:eastAsia="Times New Roman" w:hAnsi="Consolas" w:cs="Times New Roman"/>
+          <w:color w:val="CCCCCC"/>
+          <w:sz w:val="21"/>
+          <w:szCs w:val="21"/>
+          <w:lang w:eastAsia="en-US"/>
+        </w:rPr>
+      </w:pPr>
+      <w:r>
+        <w:rPr>
+          <w:rFonts w:ascii="Consolas" w:eastAsia="Times New Roman" w:hAnsi="Consolas" w:cs="Times New Roman"/>
+          <w:color w:val="CCCCCC"/>
+          <w:sz w:val="21"/>
+          <w:szCs w:val="21"/>
+          <w:lang w:eastAsia="en-US"/>
+        </w:rPr>
+        <w:t xml:space="preserve">    </w:t>
+      </w:r>
+      <w:r>
+        <w:rPr>
+          <w:rFonts w:ascii="Consolas" w:eastAsia="Times New Roman" w:hAnsi="Consolas" w:cs="Times New Roman"/>
+          <w:color w:val="C586C0"/>
+          <w:sz w:val="21"/>
+          <w:szCs w:val="21"/>
+          <w:lang w:eastAsia="en-US"/>
+        </w:rPr>
+        <w:t>for</w:t>
+      </w:r>
+      <w:r>
+        <w:rPr>
+          <w:rFonts w:ascii="Consolas" w:eastAsia="Times New Roman" w:hAnsi="Consolas" w:cs="Times New Roman"/>
+          <w:color w:val="CCCCCC"/>
+          <w:sz w:val="21"/>
+          <w:szCs w:val="21"/>
+          <w:lang w:eastAsia="en-US"/>
+        </w:rPr>
+        <w:t xml:space="preserve"> </w:t>
+      </w:r>
+      <w:r>
+        <w:rPr>
+          <w:rFonts w:ascii="Consolas" w:eastAsia="Times New Roman" w:hAnsi="Consolas" w:cs="Times New Roman"/>
+          <w:color w:val="9CDCFE"/>
+          <w:sz w:val="21"/>
+          <w:szCs w:val="21"/>
+          <w:lang w:eastAsia="en-US"/>
+        </w:rPr>
+        <w:t>_</w:t>
+      </w:r>
+      <w:r>
+        <w:rPr>
+          <w:rFonts w:ascii="Consolas" w:eastAsia="Times New Roman" w:hAnsi="Consolas" w:cs="Times New Roman"/>
+          <w:color w:val="CCCCCC"/>
+          <w:sz w:val="21"/>
+          <w:szCs w:val="21"/>
+          <w:lang w:eastAsia="en-US"/>
+        </w:rPr>
+        <w:t xml:space="preserve"> </w:t>
+      </w:r>
+      <w:r>
+        <w:rPr>
+          <w:rFonts w:ascii="Consolas" w:eastAsia="Times New Roman" w:hAnsi="Consolas" w:cs="Times New Roman"/>
+          <w:color w:val="C586C0"/>
+          <w:sz w:val="21"/>
+          <w:szCs w:val="21"/>
+          <w:lang w:eastAsia="en-US"/>
+        </w:rPr>
+        <w:t>in</w:t>
+      </w:r>
+      <w:r>
+        <w:rPr>
+          <w:rFonts w:ascii="Consolas" w:eastAsia="Times New Roman" w:hAnsi="Consolas" w:cs="Times New Roman"/>
+          <w:color w:val="CCCCCC"/>
+          <w:sz w:val="21"/>
+          <w:szCs w:val="21"/>
+          <w:lang w:eastAsia="en-US"/>
+        </w:rPr>
+        <w:t xml:space="preserve"> </w:t>
+      </w:r>
+      <w:proofErr w:type="gramStart"/>
+      <w:r>
+        <w:rPr>
+          <w:rFonts w:ascii="Consolas" w:eastAsia="Times New Roman" w:hAnsi="Consolas" w:cs="Times New Roman"/>
+          <w:color w:val="4EC9B0"/>
+          <w:sz w:val="21"/>
+          <w:szCs w:val="21"/>
+          <w:lang w:eastAsia="en-US"/>
+        </w:rPr>
+        <w:t>range</w:t>
+      </w:r>
+      <w:r>
+        <w:rPr>
+          <w:rFonts w:ascii="Consolas" w:eastAsia="Times New Roman" w:hAnsi="Consolas" w:cs="Times New Roman"/>
+          <w:color w:val="CCCCCC"/>
+          <w:sz w:val="21"/>
+          <w:szCs w:val="21"/>
+          <w:lang w:eastAsia="en-US"/>
+        </w:rPr>
+        <w:t>(</w:t>
+      </w:r>
+      <w:proofErr w:type="gramEnd"/>
+      <w:r>
+        <w:rPr>
+          <w:rFonts w:ascii="Consolas" w:eastAsia="Times New Roman" w:hAnsi="Consolas" w:cs="Times New Roman"/>
+          <w:color w:val="B5CEA8"/>
+          <w:sz w:val="21"/>
+          <w:szCs w:val="21"/>
+          <w:lang w:eastAsia="en-US"/>
+        </w:rPr>
+        <w:t>10</w:t>
+      </w:r>
+      <w:r>
+        <w:rPr>
+          <w:rFonts w:ascii="Consolas" w:eastAsia="Times New Roman" w:hAnsi="Consolas" w:cs="Times New Roman"/>
+          <w:color w:val="CCCCCC"/>
+          <w:sz w:val="21"/>
+          <w:szCs w:val="21"/>
+          <w:lang w:eastAsia="en-US"/>
+        </w:rPr>
+        <w:t xml:space="preserve">): </w:t>
+      </w:r>
+      <w:r>
+        <w:rPr>
+          <w:rFonts w:ascii="Consolas" w:eastAsia="Times New Roman" w:hAnsi="Consolas" w:cs="Times New Roman"/>
+          <w:color w:val="6A9955"/>
+          <w:sz w:val="21"/>
+          <w:szCs w:val="21"/>
+          <w:lang w:eastAsia="en-US"/>
+        </w:rPr>
+        <w:t># retry 10 times</w:t>
+      </w:r>
+    </w:p>
+    <w:p>
+      <w:pPr>
+        <w:shd w:val="clear" w:color="auto" w:fill="1F1F1F"/>
+        <w:suppressAutoHyphens w:val="0"/>
+        <w:spacing w:line="285" w:lineRule="atLeast"/>
+        <w:rPr>
+          <w:rFonts w:ascii="Consolas" w:eastAsia="Times New Roman" w:hAnsi="Consolas" w:cs="Times New Roman"/>
+          <w:color w:val="CCCCCC"/>
+          <w:sz w:val="21"/>
+          <w:szCs w:val="21"/>
+          <w:lang w:eastAsia="en-US"/>
+        </w:rPr>
+      </w:pPr>
+      <w:r>
+        <w:rPr>
+          <w:rFonts w:ascii="Consolas" w:eastAsia="Times New Roman" w:hAnsi="Consolas" w:cs="Times New Roman"/>
+          <w:color w:val="CCCCCC"/>
+          <w:sz w:val="21"/>
+          <w:szCs w:val="21"/>
+          <w:lang w:eastAsia="en-US"/>
+        </w:rPr>
+        <w:t xml:space="preserve">        </w:t>
+      </w:r>
+      <w:r>
+        <w:rPr>
+          <w:rFonts w:ascii="Consolas" w:eastAsia="Times New Roman" w:hAnsi="Consolas" w:cs="Times New Roman"/>
+          <w:color w:val="9CDCFE"/>
+          <w:sz w:val="21"/>
+          <w:szCs w:val="21"/>
+          <w:lang w:eastAsia="en-US"/>
+        </w:rPr>
+        <w:t>d2</w:t>
+      </w:r>
+      <w:r>
+        <w:rPr>
+          <w:rFonts w:ascii="Consolas" w:eastAsia="Times New Roman" w:hAnsi="Consolas" w:cs="Times New Roman"/>
+          <w:color w:val="CCCCCC"/>
+          <w:sz w:val="21"/>
+          <w:szCs w:val="21"/>
+          <w:lang w:eastAsia="en-US"/>
+        </w:rPr>
+        <w:t xml:space="preserve"> </w:t>
+      </w:r>
+      <w:r>
+        <w:rPr>
+          <w:rFonts w:ascii="Consolas" w:eastAsia="Times New Roman" w:hAnsi="Consolas" w:cs="Times New Roman"/>
+          <w:color w:val="D4D4D4"/>
+          <w:sz w:val="21"/>
+          <w:szCs w:val="21"/>
+          <w:lang w:eastAsia="en-US"/>
+        </w:rPr>
+        <w:t>=</w:t>
+      </w:r>
+      <w:r>
+        <w:rPr>
+          <w:rFonts w:ascii="Consolas" w:eastAsia="Times New Roman" w:hAnsi="Consolas" w:cs="Times New Roman"/>
+          <w:color w:val="CCCCCC"/>
+          <w:sz w:val="21"/>
+          <w:szCs w:val="21"/>
+          <w:lang w:eastAsia="en-US"/>
+        </w:rPr>
+        <w:t xml:space="preserve"> </w:t>
+      </w:r>
+      <w:proofErr w:type="spellStart"/>
+      <w:proofErr w:type="gramStart"/>
+      <w:r>
+        <w:rPr>
+          <w:rFonts w:ascii="Consolas" w:eastAsia="Times New Roman" w:hAnsi="Consolas" w:cs="Times New Roman"/>
+          <w:color w:val="9CDCFE"/>
+          <w:sz w:val="21"/>
+          <w:szCs w:val="21"/>
+          <w:lang w:eastAsia="en-US"/>
+        </w:rPr>
+        <w:t>s</w:t>
+      </w:r>
+      <w:r>
+        <w:rPr>
+          <w:rFonts w:ascii="Consolas" w:eastAsia="Times New Roman" w:hAnsi="Consolas" w:cs="Times New Roman"/>
+          <w:color w:val="CCCCCC"/>
+          <w:sz w:val="21"/>
+          <w:szCs w:val="21"/>
+          <w:lang w:eastAsia="en-US"/>
+        </w:rPr>
+        <w:t>.</w:t>
+      </w:r>
+      <w:r>
+        <w:rPr>
+          <w:rFonts w:ascii="Consolas" w:eastAsia="Times New Roman" w:hAnsi="Consolas" w:cs="Times New Roman"/>
+          <w:color w:val="DCDCAA"/>
+          <w:sz w:val="21"/>
+          <w:szCs w:val="21"/>
+          <w:lang w:eastAsia="en-US"/>
+        </w:rPr>
+        <w:t>readline</w:t>
+      </w:r>
+      <w:proofErr w:type="spellEnd"/>
+      <w:proofErr w:type="gramEnd"/>
+      <w:r>
+        <w:rPr>
+          <w:rFonts w:ascii="Consolas" w:eastAsia="Times New Roman" w:hAnsi="Consolas" w:cs="Times New Roman"/>
+          <w:color w:val="CCCCCC"/>
+          <w:sz w:val="21"/>
+          <w:szCs w:val="21"/>
+          <w:lang w:eastAsia="en-US"/>
+        </w:rPr>
+        <w:t>().</w:t>
+      </w:r>
+      <w:r>
+        <w:rPr>
+          <w:rFonts w:ascii="Consolas" w:eastAsia="Times New Roman" w:hAnsi="Consolas" w:cs="Times New Roman"/>
+          <w:color w:val="DCDCAA"/>
+          <w:sz w:val="21"/>
+          <w:szCs w:val="21"/>
+          <w:lang w:eastAsia="en-US"/>
+        </w:rPr>
+        <w:t>decode</w:t>
+      </w:r>
+      <w:r>
+        <w:rPr>
+          <w:rFonts w:ascii="Consolas" w:eastAsia="Times New Roman" w:hAnsi="Consolas" w:cs="Times New Roman"/>
+          <w:color w:val="CCCCCC"/>
+          <w:sz w:val="21"/>
+          <w:szCs w:val="21"/>
+          <w:lang w:eastAsia="en-US"/>
+        </w:rPr>
+        <w:t>(</w:t>
+      </w:r>
+      <w:r>
+        <w:rPr>
+          <w:rFonts w:ascii="Consolas" w:eastAsia="Times New Roman" w:hAnsi="Consolas" w:cs="Times New Roman"/>
+          <w:color w:val="CE9178"/>
+          <w:sz w:val="21"/>
+          <w:szCs w:val="21"/>
+          <w:lang w:eastAsia="en-US"/>
+        </w:rPr>
+        <w:t>"utf-8"</w:t>
+      </w:r>
+      <w:r>
+        <w:rPr>
+          <w:rFonts w:ascii="Consolas" w:eastAsia="Times New Roman" w:hAnsi="Consolas" w:cs="Times New Roman"/>
+          <w:color w:val="CCCCCC"/>
+          <w:sz w:val="21"/>
+          <w:szCs w:val="21"/>
+          <w:lang w:eastAsia="en-US"/>
+        </w:rPr>
+        <w:t>).</w:t>
+      </w:r>
+      <w:r>
+        <w:rPr>
+          <w:rFonts w:ascii="Consolas" w:eastAsia="Times New Roman" w:hAnsi="Consolas" w:cs="Times New Roman"/>
+          <w:color w:val="DCDCAA"/>
+          <w:sz w:val="21"/>
+          <w:szCs w:val="21"/>
+          <w:lang w:eastAsia="en-US"/>
+        </w:rPr>
+        <w:t>strip</w:t>
+      </w:r>
+      <w:r>
+        <w:rPr>
+          <w:rFonts w:ascii="Consolas" w:eastAsia="Times New Roman" w:hAnsi="Consolas" w:cs="Times New Roman"/>
+          <w:color w:val="CCCCCC"/>
+          <w:sz w:val="21"/>
+          <w:szCs w:val="21"/>
+          <w:lang w:eastAsia="en-US"/>
+        </w:rPr>
+        <w:t>()</w:t>
+      </w:r>
+    </w:p>
+    <w:p>
+      <w:pPr>
+        <w:shd w:val="clear" w:color="auto" w:fill="1F1F1F"/>
+        <w:suppressAutoHyphens w:val="0"/>
+        <w:spacing w:line="285" w:lineRule="atLeast"/>
+        <w:rPr>
+          <w:rFonts w:ascii="Consolas" w:eastAsia="Times New Roman" w:hAnsi="Consolas" w:cs="Times New Roman"/>
+          <w:color w:val="CCCCCC"/>
+          <w:sz w:val="21"/>
+          <w:szCs w:val="21"/>
+          <w:lang w:eastAsia="en-US"/>
+        </w:rPr>
+      </w:pPr>
+      <w:r>
+        <w:rPr>
+          <w:rFonts w:ascii="Consolas" w:eastAsia="Times New Roman" w:hAnsi="Consolas" w:cs="Times New Roman"/>
+          <w:color w:val="CCCCCC"/>
+          <w:sz w:val="21"/>
+          <w:szCs w:val="21"/>
+          <w:lang w:eastAsia="en-US"/>
+        </w:rPr>
+        <w:t xml:space="preserve">        </w:t>
+      </w:r>
+      <w:r>
+        <w:rPr>
+          <w:rFonts w:ascii="Consolas" w:eastAsia="Times New Roman" w:hAnsi="Consolas" w:cs="Times New Roman"/>
+          <w:color w:val="C586C0"/>
+          <w:sz w:val="21"/>
+          <w:szCs w:val="21"/>
+          <w:lang w:eastAsia="en-US"/>
+        </w:rPr>
+        <w:t>if</w:t>
+      </w:r>
+      <w:r>
+        <w:rPr>
+          <w:rFonts w:ascii="Consolas" w:eastAsia="Times New Roman" w:hAnsi="Consolas" w:cs="Times New Roman"/>
+          <w:color w:val="CCCCCC"/>
+          <w:sz w:val="21"/>
+          <w:szCs w:val="21"/>
+          <w:lang w:eastAsia="en-US"/>
+        </w:rPr>
+        <w:t xml:space="preserve"> </w:t>
+      </w:r>
+      <w:r>
+        <w:rPr>
+          <w:rFonts w:ascii="Consolas" w:eastAsia="Times New Roman" w:hAnsi="Consolas" w:cs="Times New Roman"/>
+          <w:color w:val="9CDCFE"/>
+          <w:sz w:val="21"/>
+          <w:szCs w:val="21"/>
+          <w:lang w:eastAsia="en-US"/>
+        </w:rPr>
+        <w:t>d2</w:t>
+      </w:r>
+      <w:r>
+        <w:rPr>
+          <w:rFonts w:ascii="Consolas" w:eastAsia="Times New Roman" w:hAnsi="Consolas" w:cs="Times New Roman"/>
+          <w:color w:val="CCCCCC"/>
+          <w:sz w:val="21"/>
+          <w:szCs w:val="21"/>
+          <w:lang w:eastAsia="en-US"/>
+        </w:rPr>
+        <w:t>:</w:t>
+      </w:r>
+    </w:p>
+    <w:p>
+      <w:pPr>
+        <w:shd w:val="clear" w:color="auto" w:fill="1F1F1F"/>
+        <w:suppressAutoHyphens w:val="0"/>
+        <w:spacing w:line="285" w:lineRule="atLeast"/>
+        <w:rPr>
+          <w:rFonts w:ascii="Consolas" w:eastAsia="Times New Roman" w:hAnsi="Consolas" w:cs="Times New Roman"/>
+          <w:color w:val="CCCCCC"/>
+          <w:sz w:val="21"/>
+          <w:szCs w:val="21"/>
+          <w:lang w:eastAsia="en-US"/>
+        </w:rPr>
+      </w:pPr>
+      <w:r>
+        <w:rPr>
+          <w:rFonts w:ascii="Consolas" w:eastAsia="Times New Roman" w:hAnsi="Consolas" w:cs="Times New Roman"/>
+          <w:color w:val="CCCCCC"/>
+          <w:sz w:val="21"/>
+          <w:szCs w:val="21"/>
+          <w:lang w:eastAsia="en-US"/>
+        </w:rPr>
+        <w:t xml:space="preserve">            </w:t>
+      </w:r>
+      <w:proofErr w:type="gramStart"/>
+      <w:r>
+        <w:rPr>
+          <w:rFonts w:ascii="Consolas" w:eastAsia="Times New Roman" w:hAnsi="Consolas" w:cs="Times New Roman"/>
+          <w:color w:val="DCDCAA"/>
+          <w:sz w:val="21"/>
+          <w:szCs w:val="21"/>
+          <w:lang w:eastAsia="en-US"/>
+        </w:rPr>
+        <w:t>print</w:t>
+      </w:r>
+      <w:r>
+        <w:rPr>
+          <w:rFonts w:ascii="Consolas" w:eastAsia="Times New Roman" w:hAnsi="Consolas" w:cs="Times New Roman"/>
+          <w:color w:val="CCCCCC"/>
+          <w:sz w:val="21"/>
+          <w:szCs w:val="21"/>
+          <w:lang w:eastAsia="en-US"/>
+        </w:rPr>
+        <w:t>(</w:t>
+      </w:r>
+      <w:proofErr w:type="spellStart"/>
+      <w:proofErr w:type="gramEnd"/>
+      <w:r>
+        <w:rPr>
+          <w:rFonts w:ascii="Consolas" w:eastAsia="Times New Roman" w:hAnsi="Consolas" w:cs="Times New Roman"/>
+          <w:color w:val="569CD6"/>
+          <w:sz w:val="21"/>
+          <w:szCs w:val="21"/>
+          <w:lang w:eastAsia="en-US"/>
+        </w:rPr>
+        <w:t>f</w:t>
+      </w:r>
+      <w:r>
+        <w:rPr>
+          <w:rFonts w:ascii="Consolas" w:eastAsia="Times New Roman" w:hAnsi="Consolas" w:cs="Times New Roman"/>
+          <w:color w:val="CE9178"/>
+          <w:sz w:val="21"/>
+          <w:szCs w:val="21"/>
+          <w:lang w:eastAsia="en-US"/>
+        </w:rPr>
+        <w:t>"Recv</w:t>
+      </w:r>
+      <w:proofErr w:type="spellEnd"/>
+      <w:r>
+        <w:rPr>
+          <w:rFonts w:ascii="Consolas" w:eastAsia="Times New Roman" w:hAnsi="Consolas" w:cs="Times New Roman"/>
+          <w:color w:val="CE9178"/>
+          <w:sz w:val="21"/>
+          <w:szCs w:val="21"/>
+          <w:lang w:eastAsia="en-US"/>
+        </w:rPr>
+        <w:t xml:space="preserve"> &lt;&lt;&lt; </w:t>
+      </w:r>
+      <w:r>
+        <w:rPr>
+          <w:rFonts w:ascii="Consolas" w:eastAsia="Times New Roman" w:hAnsi="Consolas" w:cs="Times New Roman"/>
+          <w:color w:val="569CD6"/>
+          <w:sz w:val="21"/>
+          <w:szCs w:val="21"/>
+          <w:lang w:eastAsia="en-US"/>
+        </w:rPr>
+        <w:t>{</w:t>
+      </w:r>
+      <w:r>
+        <w:rPr>
+          <w:rFonts w:ascii="Consolas" w:eastAsia="Times New Roman" w:hAnsi="Consolas" w:cs="Times New Roman"/>
+          <w:color w:val="9CDCFE"/>
+          <w:sz w:val="21"/>
+          <w:szCs w:val="21"/>
+          <w:lang w:eastAsia="en-US"/>
+        </w:rPr>
+        <w:t>d2</w:t>
+      </w:r>
+      <w:r>
+        <w:rPr>
+          <w:rFonts w:ascii="Consolas" w:eastAsia="Times New Roman" w:hAnsi="Consolas" w:cs="Times New Roman"/>
+          <w:color w:val="569CD6"/>
+          <w:sz w:val="21"/>
+          <w:szCs w:val="21"/>
+          <w:lang w:eastAsia="en-US"/>
+        </w:rPr>
+        <w:t>}</w:t>
+      </w:r>
+      <w:r>
+        <w:rPr>
+          <w:rFonts w:ascii="Consolas" w:eastAsia="Times New Roman" w:hAnsi="Consolas" w:cs="Times New Roman"/>
+          <w:color w:val="CE9178"/>
+          <w:sz w:val="21"/>
+          <w:szCs w:val="21"/>
+          <w:lang w:eastAsia="en-US"/>
+        </w:rPr>
+        <w:t>"</w:t>
+      </w:r>
+      <w:r>
+        <w:rPr>
+          <w:rFonts w:ascii="Consolas" w:eastAsia="Times New Roman" w:hAnsi="Consolas" w:cs="Times New Roman"/>
+          <w:color w:val="CCCCCC"/>
+          <w:sz w:val="21"/>
+          <w:szCs w:val="21"/>
+          <w:lang w:eastAsia="en-US"/>
+        </w:rPr>
+        <w:t>)</w:t>
+      </w:r>
+    </w:p>
+    <w:p>
+      <w:pPr>
+        <w:shd w:val="clear" w:color="auto" w:fill="1F1F1F"/>
+        <w:suppressAutoHyphens w:val="0"/>
+        <w:spacing w:line="285" w:lineRule="atLeast"/>
+        <w:rPr>
+          <w:rFonts w:ascii="Consolas" w:eastAsia="Times New Roman" w:hAnsi="Consolas" w:cs="Times New Roman"/>
+          <w:color w:val="CCCCCC"/>
+          <w:sz w:val="21"/>
+          <w:szCs w:val="21"/>
+          <w:lang w:eastAsia="en-US"/>
+        </w:rPr>
+      </w:pPr>
+      <w:r>
+        <w:rPr>
+          <w:rFonts w:ascii="Consolas" w:eastAsia="Times New Roman" w:hAnsi="Consolas" w:cs="Times New Roman"/>
+          <w:color w:val="CCCCCC"/>
+          <w:sz w:val="21"/>
+          <w:szCs w:val="21"/>
+          <w:lang w:eastAsia="en-US"/>
+        </w:rPr>
+        <w:t xml:space="preserve">            </w:t>
+      </w:r>
+      <w:r>
+        <w:rPr>
+          <w:rFonts w:ascii="Consolas" w:eastAsia="Times New Roman" w:hAnsi="Consolas" w:cs="Times New Roman"/>
+          <w:color w:val="C586C0"/>
+          <w:sz w:val="21"/>
+          <w:szCs w:val="21"/>
+          <w:lang w:eastAsia="en-US"/>
+        </w:rPr>
+        <w:t>try</w:t>
+      </w:r>
+      <w:r>
+        <w:rPr>
+          <w:rFonts w:ascii="Consolas" w:eastAsia="Times New Roman" w:hAnsi="Consolas" w:cs="Times New Roman"/>
+          <w:color w:val="CCCCCC"/>
+          <w:sz w:val="21"/>
+          <w:szCs w:val="21"/>
+          <w:lang w:eastAsia="en-US"/>
+        </w:rPr>
+        <w:t>:</w:t>
+      </w:r>
+    </w:p>
+    <w:p>
+      <w:pPr>
+        <w:shd w:val="clear" w:color="auto" w:fill="1F1F1F"/>
+        <w:suppressAutoHyphens w:val="0"/>
+        <w:spacing w:line="285" w:lineRule="atLeast"/>
+        <w:rPr>
+          <w:rFonts w:ascii="Consolas" w:eastAsia="Times New Roman" w:hAnsi="Consolas" w:cs="Times New Roman"/>
+          <w:color w:val="CCCCCC"/>
+          <w:sz w:val="21"/>
+          <w:szCs w:val="21"/>
+          <w:lang w:eastAsia="en-US"/>
+        </w:rPr>
+      </w:pPr>
+      <w:r>
+        <w:rPr>
+          <w:rFonts w:ascii="Consolas" w:eastAsia="Times New Roman" w:hAnsi="Consolas" w:cs="Times New Roman"/>
+          <w:color w:val="CCCCCC"/>
+          <w:sz w:val="21"/>
+          <w:szCs w:val="21"/>
+          <w:lang w:eastAsia="en-US"/>
+        </w:rPr>
+        <w:t xml:space="preserve">                </w:t>
+      </w:r>
+      <w:r>
+        <w:rPr>
+          <w:rFonts w:ascii="Consolas" w:eastAsia="Times New Roman" w:hAnsi="Consolas" w:cs="Times New Roman"/>
+          <w:color w:val="6A9955"/>
+          <w:sz w:val="21"/>
+          <w:szCs w:val="21"/>
+          <w:lang w:eastAsia="en-US"/>
+        </w:rPr>
+        <w:t xml:space="preserve"># Sleep based on the number </w:t>
+      </w:r>
+      <w:proofErr w:type="spellStart"/>
+      <w:r>
+        <w:rPr>
+          <w:rFonts w:ascii="Consolas" w:eastAsia="Times New Roman" w:hAnsi="Consolas" w:cs="Times New Roman"/>
+          <w:color w:val="6A9955"/>
+          <w:sz w:val="21"/>
+          <w:szCs w:val="21"/>
+          <w:lang w:eastAsia="en-US"/>
+        </w:rPr>
+        <w:t>arduino</w:t>
+      </w:r>
+      <w:proofErr w:type="spellEnd"/>
+      <w:r>
+        <w:rPr>
+          <w:rFonts w:ascii="Consolas" w:eastAsia="Times New Roman" w:hAnsi="Consolas" w:cs="Times New Roman"/>
+          <w:color w:val="6A9955"/>
+          <w:sz w:val="21"/>
+          <w:szCs w:val="21"/>
+          <w:lang w:eastAsia="en-US"/>
+        </w:rPr>
+        <w:t xml:space="preserve"> sends</w:t>
+      </w:r>
+    </w:p>
+    <w:p>
+      <w:pPr>
+        <w:shd w:val="clear" w:color="auto" w:fill="1F1F1F"/>
+        <w:suppressAutoHyphens w:val="0"/>
+        <w:spacing w:line="285" w:lineRule="atLeast"/>
+        <w:rPr>
+          <w:rFonts w:ascii="Consolas" w:eastAsia="Times New Roman" w:hAnsi="Consolas" w:cs="Times New Roman"/>
+          <w:color w:val="CCCCCC"/>
+          <w:sz w:val="21"/>
+          <w:szCs w:val="21"/>
+          <w:lang w:eastAsia="en-US"/>
+        </w:rPr>
+      </w:pPr>
+      <w:r>
+        <w:rPr>
+          <w:rFonts w:ascii="Consolas" w:eastAsia="Times New Roman" w:hAnsi="Consolas" w:cs="Times New Roman"/>
+          <w:color w:val="CCCCCC"/>
+          <w:sz w:val="21"/>
+          <w:szCs w:val="21"/>
+          <w:lang w:eastAsia="en-US"/>
+        </w:rPr>
+        <w:t xml:space="preserve">                </w:t>
+      </w:r>
+      <w:proofErr w:type="spellStart"/>
+      <w:r>
+        <w:rPr>
+          <w:rFonts w:ascii="Consolas" w:eastAsia="Times New Roman" w:hAnsi="Consolas" w:cs="Times New Roman"/>
+          <w:color w:val="9CDCFE"/>
+          <w:sz w:val="21"/>
+          <w:szCs w:val="21"/>
+          <w:lang w:eastAsia="en-US"/>
+        </w:rPr>
+        <w:t>sleep_time</w:t>
+      </w:r>
+      <w:proofErr w:type="spellEnd"/>
+      <w:r>
+        <w:rPr>
+          <w:rFonts w:ascii="Consolas" w:eastAsia="Times New Roman" w:hAnsi="Consolas" w:cs="Times New Roman"/>
+          <w:color w:val="CCCCCC"/>
+          <w:sz w:val="21"/>
+          <w:szCs w:val="21"/>
+          <w:lang w:eastAsia="en-US"/>
+        </w:rPr>
+        <w:t xml:space="preserve"> </w:t>
+      </w:r>
+      <w:r>
+        <w:rPr>
+          <w:rFonts w:ascii="Consolas" w:eastAsia="Times New Roman" w:hAnsi="Consolas" w:cs="Times New Roman"/>
+          <w:color w:val="D4D4D4"/>
+          <w:sz w:val="21"/>
+          <w:szCs w:val="21"/>
+          <w:lang w:eastAsia="en-US"/>
+        </w:rPr>
+        <w:t>=</w:t>
+      </w:r>
+      <w:r>
+        <w:rPr>
+          <w:rFonts w:ascii="Consolas" w:eastAsia="Times New Roman" w:hAnsi="Consolas" w:cs="Times New Roman"/>
+          <w:color w:val="CCCCCC"/>
+          <w:sz w:val="21"/>
+          <w:szCs w:val="21"/>
+          <w:lang w:eastAsia="en-US"/>
+        </w:rPr>
+        <w:t xml:space="preserve"> </w:t>
+      </w:r>
+      <w:r>
+        <w:rPr>
+          <w:rFonts w:ascii="Consolas" w:eastAsia="Times New Roman" w:hAnsi="Consolas" w:cs="Times New Roman"/>
+          <w:color w:val="4EC9B0"/>
+          <w:sz w:val="21"/>
+          <w:szCs w:val="21"/>
+          <w:lang w:eastAsia="en-US"/>
+        </w:rPr>
+        <w:t>int</w:t>
+      </w:r>
+      <w:r>
+        <w:rPr>
+          <w:rFonts w:ascii="Consolas" w:eastAsia="Times New Roman" w:hAnsi="Consolas" w:cs="Times New Roman"/>
+          <w:color w:val="CCCCCC"/>
+          <w:sz w:val="21"/>
+          <w:szCs w:val="21"/>
+          <w:lang w:eastAsia="en-US"/>
+        </w:rPr>
+        <w:t>(</w:t>
+      </w:r>
+      <w:r>
+        <w:rPr>
+          <w:rFonts w:ascii="Consolas" w:eastAsia="Times New Roman" w:hAnsi="Consolas" w:cs="Times New Roman"/>
+          <w:color w:val="9CDCFE"/>
+          <w:sz w:val="21"/>
+          <w:szCs w:val="21"/>
+          <w:lang w:eastAsia="en-US"/>
+        </w:rPr>
+        <w:t>d2</w:t>
+      </w:r>
+      <w:r>
+        <w:rPr>
+          <w:rFonts w:ascii="Consolas" w:eastAsia="Times New Roman" w:hAnsi="Consolas" w:cs="Times New Roman"/>
+          <w:color w:val="CCCCCC"/>
+          <w:sz w:val="21"/>
+          <w:szCs w:val="21"/>
+          <w:lang w:eastAsia="en-US"/>
+        </w:rPr>
+        <w:t>)</w:t>
+      </w:r>
+    </w:p>
+    <w:p>
+      <w:pPr>
+        <w:shd w:val="clear" w:color="auto" w:fill="1F1F1F"/>
+        <w:suppressAutoHyphens w:val="0"/>
+        <w:spacing w:line="285" w:lineRule="atLeast"/>
+        <w:rPr>
+          <w:rFonts w:ascii="Consolas" w:eastAsia="Times New Roman" w:hAnsi="Consolas" w:cs="Times New Roman"/>
+          <w:color w:val="CCCCCC"/>
+          <w:sz w:val="21"/>
+          <w:szCs w:val="21"/>
+          <w:lang w:eastAsia="en-US"/>
+        </w:rPr>
+      </w:pPr>
+      <w:r>
+        <w:rPr>
+          <w:rFonts w:ascii="Consolas" w:eastAsia="Times New Roman" w:hAnsi="Consolas" w:cs="Times New Roman"/>
+          <w:color w:val="CCCCCC"/>
+          <w:sz w:val="21"/>
+          <w:szCs w:val="21"/>
+          <w:lang w:eastAsia="en-US"/>
+        </w:rPr>
+        <w:t xml:space="preserve">                </w:t>
+      </w:r>
+      <w:proofErr w:type="gramStart"/>
+      <w:r>
+        <w:rPr>
+          <w:rFonts w:ascii="Consolas" w:eastAsia="Times New Roman" w:hAnsi="Consolas" w:cs="Times New Roman"/>
+          <w:color w:val="DCDCAA"/>
+          <w:sz w:val="21"/>
+          <w:szCs w:val="21"/>
+          <w:lang w:eastAsia="en-US"/>
+        </w:rPr>
+        <w:t>print</w:t>
+      </w:r>
+      <w:r>
+        <w:rPr>
+          <w:rFonts w:ascii="Consolas" w:eastAsia="Times New Roman" w:hAnsi="Consolas" w:cs="Times New Roman"/>
+          <w:color w:val="CCCCCC"/>
+          <w:sz w:val="21"/>
+          <w:szCs w:val="21"/>
+          <w:lang w:eastAsia="en-US"/>
+        </w:rPr>
+        <w:t>(</w:t>
+      </w:r>
+      <w:proofErr w:type="spellStart"/>
+      <w:proofErr w:type="gramEnd"/>
+      <w:r>
+        <w:rPr>
+          <w:rFonts w:ascii="Consolas" w:eastAsia="Times New Roman" w:hAnsi="Consolas" w:cs="Times New Roman"/>
+          <w:color w:val="569CD6"/>
+          <w:sz w:val="21"/>
+          <w:szCs w:val="21"/>
+          <w:lang w:eastAsia="en-US"/>
+        </w:rPr>
+        <w:t>f</w:t>
+      </w:r>
+      <w:r>
+        <w:rPr>
+          <w:rFonts w:ascii="Consolas" w:eastAsia="Times New Roman" w:hAnsi="Consolas" w:cs="Times New Roman"/>
+          <w:color w:val="CE9178"/>
+          <w:sz w:val="21"/>
+          <w:szCs w:val="21"/>
+          <w:lang w:eastAsia="en-US"/>
+        </w:rPr>
+        <w:t>"Sleep</w:t>
+      </w:r>
+      <w:proofErr w:type="spellEnd"/>
+      <w:r>
+        <w:rPr>
+          <w:rFonts w:ascii="Consolas" w:eastAsia="Times New Roman" w:hAnsi="Consolas" w:cs="Times New Roman"/>
+          <w:color w:val="CE9178"/>
+          <w:sz w:val="21"/>
+          <w:szCs w:val="21"/>
+          <w:lang w:eastAsia="en-US"/>
+        </w:rPr>
+        <w:t xml:space="preserve"> for </w:t>
+      </w:r>
+      <w:r>
+        <w:rPr>
+          <w:rFonts w:ascii="Consolas" w:eastAsia="Times New Roman" w:hAnsi="Consolas" w:cs="Times New Roman"/>
+          <w:color w:val="569CD6"/>
+          <w:sz w:val="21"/>
+          <w:szCs w:val="21"/>
+          <w:lang w:eastAsia="en-US"/>
+        </w:rPr>
+        <w:t>{</w:t>
+      </w:r>
+      <w:proofErr w:type="spellStart"/>
+      <w:r>
+        <w:rPr>
+          <w:rFonts w:ascii="Consolas" w:eastAsia="Times New Roman" w:hAnsi="Consolas" w:cs="Times New Roman"/>
+          <w:color w:val="9CDCFE"/>
+          <w:sz w:val="21"/>
+          <w:szCs w:val="21"/>
+          <w:lang w:eastAsia="en-US"/>
+        </w:rPr>
+        <w:t>sleep_time</w:t>
+      </w:r>
+      <w:proofErr w:type="spellEnd"/>
+      <w:r>
+        <w:rPr>
+          <w:rFonts w:ascii="Consolas" w:eastAsia="Times New Roman" w:hAnsi="Consolas" w:cs="Times New Roman"/>
+          <w:color w:val="569CD6"/>
+          <w:sz w:val="21"/>
+          <w:szCs w:val="21"/>
+          <w:lang w:eastAsia="en-US"/>
+        </w:rPr>
+        <w:t>}</w:t>
+      </w:r>
+      <w:r>
+        <w:rPr>
+          <w:rFonts w:ascii="Consolas" w:eastAsia="Times New Roman" w:hAnsi="Consolas" w:cs="Times New Roman"/>
+          <w:color w:val="CE9178"/>
+          <w:sz w:val="21"/>
+          <w:szCs w:val="21"/>
+          <w:lang w:eastAsia="en-US"/>
+        </w:rPr>
+        <w:t>s"</w:t>
+      </w:r>
+      <w:r>
+        <w:rPr>
+          <w:rFonts w:ascii="Consolas" w:eastAsia="Times New Roman" w:hAnsi="Consolas" w:cs="Times New Roman"/>
+          <w:color w:val="CCCCCC"/>
+          <w:sz w:val="21"/>
+          <w:szCs w:val="21"/>
+          <w:lang w:eastAsia="en-US"/>
+        </w:rPr>
+        <w:t>)</w:t>
+      </w:r>
+    </w:p>
+    <w:p>
+      <w:pPr>
+        <w:shd w:val="clear" w:color="auto" w:fill="1F1F1F"/>
+        <w:suppressAutoHyphens w:val="0"/>
+        <w:spacing w:line="285" w:lineRule="atLeast"/>
+        <w:rPr>
+          <w:rFonts w:ascii="Consolas" w:eastAsia="Times New Roman" w:hAnsi="Consolas" w:cs="Times New Roman"/>
+          <w:color w:val="CCCCCC"/>
+          <w:sz w:val="21"/>
+          <w:szCs w:val="21"/>
+          <w:lang w:eastAsia="en-US"/>
+        </w:rPr>
+      </w:pPr>
+      <w:r>
+        <w:rPr>
+          <w:rFonts w:ascii="Consolas" w:eastAsia="Times New Roman" w:hAnsi="Consolas" w:cs="Times New Roman"/>
+          <w:color w:val="CCCCCC"/>
+          <w:sz w:val="21"/>
+          <w:szCs w:val="21"/>
+          <w:lang w:eastAsia="en-US"/>
+        </w:rPr>
+        <w:t xml:space="preserve">                </w:t>
+      </w:r>
+      <w:proofErr w:type="spellStart"/>
+      <w:proofErr w:type="gramStart"/>
+      <w:r>
+        <w:rPr>
+          <w:rFonts w:ascii="Consolas" w:eastAsia="Times New Roman" w:hAnsi="Consolas" w:cs="Times New Roman"/>
+          <w:color w:val="4EC9B0"/>
+          <w:sz w:val="21"/>
+          <w:szCs w:val="21"/>
+          <w:lang w:eastAsia="en-US"/>
+        </w:rPr>
+        <w:t>time</w:t>
+      </w:r>
+      <w:r>
+        <w:rPr>
+          <w:rFonts w:ascii="Consolas" w:eastAsia="Times New Roman" w:hAnsi="Consolas" w:cs="Times New Roman"/>
+          <w:color w:val="CCCCCC"/>
+          <w:sz w:val="21"/>
+          <w:szCs w:val="21"/>
+          <w:lang w:eastAsia="en-US"/>
+        </w:rPr>
+        <w:t>.</w:t>
+      </w:r>
+      <w:r>
+        <w:rPr>
+          <w:rFonts w:ascii="Consolas" w:eastAsia="Times New Roman" w:hAnsi="Consolas" w:cs="Times New Roman"/>
+          <w:color w:val="DCDCAA"/>
+          <w:sz w:val="21"/>
+          <w:szCs w:val="21"/>
+          <w:lang w:eastAsia="en-US"/>
+        </w:rPr>
+        <w:t>sleep</w:t>
+      </w:r>
+      <w:proofErr w:type="spellEnd"/>
+      <w:proofErr w:type="gramEnd"/>
+      <w:r>
+        <w:rPr>
+          <w:rFonts w:ascii="Consolas" w:eastAsia="Times New Roman" w:hAnsi="Consolas" w:cs="Times New Roman"/>
+          <w:color w:val="CCCCCC"/>
+          <w:sz w:val="21"/>
+          <w:szCs w:val="21"/>
+          <w:lang w:eastAsia="en-US"/>
+        </w:rPr>
+        <w:t>(</w:t>
+      </w:r>
+      <w:proofErr w:type="spellStart"/>
+      <w:r>
+        <w:rPr>
+          <w:rFonts w:ascii="Consolas" w:eastAsia="Times New Roman" w:hAnsi="Consolas" w:cs="Times New Roman"/>
+          <w:color w:val="9CDCFE"/>
+          <w:sz w:val="21"/>
+          <w:szCs w:val="21"/>
+          <w:lang w:eastAsia="en-US"/>
+        </w:rPr>
+        <w:t>sleep_time</w:t>
+      </w:r>
+      <w:proofErr w:type="spellEnd"/>
+      <w:r>
+        <w:rPr>
+          <w:rFonts w:ascii="Consolas" w:eastAsia="Times New Roman" w:hAnsi="Consolas" w:cs="Times New Roman"/>
+          <w:color w:val="CCCCCC"/>
+          <w:sz w:val="21"/>
+          <w:szCs w:val="21"/>
+          <w:lang w:eastAsia="en-US"/>
+        </w:rPr>
+        <w:t>)</w:t>
+      </w:r>
+    </w:p>
+    <w:p>
+      <w:pPr>
+        <w:shd w:val="clear" w:color="auto" w:fill="1F1F1F"/>
+        <w:suppressAutoHyphens w:val="0"/>
+        <w:spacing w:line="285" w:lineRule="atLeast"/>
+        <w:rPr>
+          <w:rFonts w:ascii="Consolas" w:eastAsia="Times New Roman" w:hAnsi="Consolas" w:cs="Times New Roman"/>
+          <w:color w:val="CCCCCC"/>
+          <w:sz w:val="21"/>
+          <w:szCs w:val="21"/>
+          <w:lang w:eastAsia="en-US"/>
+        </w:rPr>
+      </w:pPr>
+      <w:r>
+        <w:rPr>
+          <w:rFonts w:ascii="Consolas" w:eastAsia="Times New Roman" w:hAnsi="Consolas" w:cs="Times New Roman"/>
+          <w:color w:val="CCCCCC"/>
+          <w:sz w:val="21"/>
+          <w:szCs w:val="21"/>
+          <w:lang w:eastAsia="en-US"/>
+        </w:rPr>
+        <w:t xml:space="preserve">                </w:t>
+      </w:r>
+      <w:r>
+        <w:rPr>
+          <w:rFonts w:ascii="Consolas" w:eastAsia="Times New Roman" w:hAnsi="Consolas" w:cs="Times New Roman"/>
+          <w:color w:val="C586C0"/>
+          <w:sz w:val="21"/>
+          <w:szCs w:val="21"/>
+          <w:lang w:eastAsia="en-US"/>
+        </w:rPr>
+        <w:t>break</w:t>
+      </w:r>
+      <w:r>
+        <w:rPr>
+          <w:rFonts w:ascii="Consolas" w:eastAsia="Times New Roman" w:hAnsi="Consolas" w:cs="Times New Roman"/>
+          <w:color w:val="CCCCCC"/>
+          <w:sz w:val="21"/>
+          <w:szCs w:val="21"/>
+          <w:lang w:eastAsia="en-US"/>
+        </w:rPr>
+        <w:t xml:space="preserve"> </w:t>
+      </w:r>
+      <w:r>
+        <w:rPr>
+          <w:rFonts w:ascii="Consolas" w:eastAsia="Times New Roman" w:hAnsi="Consolas" w:cs="Times New Roman"/>
+          <w:color w:val="6A9955"/>
+          <w:sz w:val="21"/>
+          <w:szCs w:val="21"/>
+          <w:lang w:eastAsia="en-US"/>
+        </w:rPr>
+        <w:t># exit the loop</w:t>
+      </w:r>
+    </w:p>
+    <w:p>
+      <w:pPr>
+        <w:shd w:val="clear" w:color="auto" w:fill="1F1F1F"/>
+        <w:suppressAutoHyphens w:val="0"/>
+        <w:spacing w:line="285" w:lineRule="atLeast"/>
+        <w:rPr>
+          <w:rFonts w:ascii="Consolas" w:eastAsia="Times New Roman" w:hAnsi="Consolas" w:cs="Times New Roman"/>
+          <w:color w:val="CCCCCC"/>
+          <w:sz w:val="21"/>
+          <w:szCs w:val="21"/>
+          <w:lang w:eastAsia="en-US"/>
+        </w:rPr>
+      </w:pPr>
+      <w:r>
+        <w:rPr>
+          <w:rFonts w:ascii="Consolas" w:eastAsia="Times New Roman" w:hAnsi="Consolas" w:cs="Times New Roman"/>
+          <w:color w:val="CCCCCC"/>
+          <w:sz w:val="21"/>
+          <w:szCs w:val="21"/>
+          <w:lang w:eastAsia="en-US"/>
+        </w:rPr>
+        <w:t xml:space="preserve">            </w:t>
+      </w:r>
+      <w:r>
+        <w:rPr>
+          <w:rFonts w:ascii="Consolas" w:eastAsia="Times New Roman" w:hAnsi="Consolas" w:cs="Times New Roman"/>
+          <w:color w:val="C586C0"/>
+          <w:sz w:val="21"/>
+          <w:szCs w:val="21"/>
+          <w:lang w:eastAsia="en-US"/>
+        </w:rPr>
+        <w:t>except</w:t>
+      </w:r>
+      <w:r>
+        <w:rPr>
+          <w:rFonts w:ascii="Consolas" w:eastAsia="Times New Roman" w:hAnsi="Consolas" w:cs="Times New Roman"/>
+          <w:color w:val="CCCCCC"/>
+          <w:sz w:val="21"/>
+          <w:szCs w:val="21"/>
+          <w:lang w:eastAsia="en-US"/>
+        </w:rPr>
+        <w:t xml:space="preserve"> </w:t>
+      </w:r>
+      <w:proofErr w:type="spellStart"/>
+      <w:r>
+        <w:rPr>
+          <w:rFonts w:ascii="Consolas" w:eastAsia="Times New Roman" w:hAnsi="Consolas" w:cs="Times New Roman"/>
+          <w:color w:val="4EC9B0"/>
+          <w:sz w:val="21"/>
+          <w:szCs w:val="21"/>
+          <w:lang w:eastAsia="en-US"/>
+        </w:rPr>
+        <w:t>ValueError</w:t>
+      </w:r>
+      <w:proofErr w:type="spellEnd"/>
+      <w:r>
+        <w:rPr>
+          <w:rFonts w:ascii="Consolas" w:eastAsia="Times New Roman" w:hAnsi="Consolas" w:cs="Times New Roman"/>
+          <w:color w:val="CCCCCC"/>
+          <w:sz w:val="21"/>
+          <w:szCs w:val="21"/>
+          <w:lang w:eastAsia="en-US"/>
+        </w:rPr>
+        <w:t>:</w:t>
+      </w:r>
+    </w:p>
+    <w:p>
+      <w:pPr>
+        <w:shd w:val="clear" w:color="auto" w:fill="1F1F1F"/>
+        <w:suppressAutoHyphens w:val="0"/>
+        <w:spacing w:line="285" w:lineRule="atLeast"/>
+        <w:rPr>
+          <w:rFonts w:ascii="Consolas" w:eastAsia="Times New Roman" w:hAnsi="Consolas" w:cs="Times New Roman"/>
+          <w:color w:val="CCCCCC"/>
+          <w:sz w:val="21"/>
+          <w:szCs w:val="21"/>
+          <w:lang w:eastAsia="en-US"/>
+        </w:rPr>
+      </w:pPr>
+      <w:r>
+        <w:rPr>
+          <w:rFonts w:ascii="Consolas" w:eastAsia="Times New Roman" w:hAnsi="Consolas" w:cs="Times New Roman"/>
+          <w:color w:val="CCCCCC"/>
+          <w:sz w:val="21"/>
+          <w:szCs w:val="21"/>
+          <w:lang w:eastAsia="en-US"/>
+        </w:rPr>
+        <w:t xml:space="preserve">                </w:t>
+      </w:r>
+      <w:r>
+        <w:rPr>
+          <w:rFonts w:ascii="Consolas" w:eastAsia="Times New Roman" w:hAnsi="Consolas" w:cs="Times New Roman"/>
+          <w:color w:val="DCDCAA"/>
+          <w:sz w:val="21"/>
+          <w:szCs w:val="21"/>
+          <w:lang w:eastAsia="en-US"/>
+        </w:rPr>
+        <w:t>print</w:t>
+      </w:r>
+      <w:r>
+        <w:rPr>
+          <w:rFonts w:ascii="Consolas" w:eastAsia="Times New Roman" w:hAnsi="Consolas" w:cs="Times New Roman"/>
+          <w:color w:val="CCCCCC"/>
+          <w:sz w:val="21"/>
+          <w:szCs w:val="21"/>
+          <w:lang w:eastAsia="en-US"/>
+        </w:rPr>
+        <w:t>(</w:t>
+      </w:r>
+      <w:r>
+        <w:rPr>
+          <w:rFonts w:ascii="Consolas" w:eastAsia="Times New Roman" w:hAnsi="Consolas" w:cs="Times New Roman"/>
+          <w:color w:val="9CDCFE"/>
+          <w:sz w:val="21"/>
+          <w:szCs w:val="21"/>
+          <w:lang w:eastAsia="en-US"/>
+        </w:rPr>
+        <w:t>d2</w:t>
+      </w:r>
+      <w:r>
+        <w:rPr>
+          <w:rFonts w:ascii="Consolas" w:eastAsia="Times New Roman" w:hAnsi="Consolas" w:cs="Times New Roman"/>
+          <w:color w:val="CCCCCC"/>
+          <w:sz w:val="21"/>
+          <w:szCs w:val="21"/>
+          <w:lang w:eastAsia="en-US"/>
+        </w:rPr>
+        <w:t>)</w:t>
+      </w:r>
+    </w:p>
+    <w:p>
+      <w:r>
+        <w:t>Note that the for loop is for retrying to read the number sends from Arduino in case of empty string.</w:t>
+      </w:r>
+    </w:p>
+    <w:p/>
+    <w:p>
+      <w:pPr>
+        <w:rPr>
+          <w:b/>
+          <w:bCs/>
+          <w:sz w:val="24"/>
+          <w:szCs w:val="24"/>
+        </w:rPr>
+      </w:pPr>
+      <w:r>
+        <w:rPr>
+          <w:b/>
+          <w:bCs/>
+          <w:sz w:val="24"/>
+          <w:szCs w:val="24"/>
+        </w:rPr>
+        <w:t>Q4:</w:t>
+      </w:r>
+    </w:p>
+    <w:p>
+      <w:r>
+        <w:t xml:space="preserve">Video: </w:t>
+      </w:r>
+      <w:hyperlink r:id="rId23" w:history="1">
         <w:r>
           <w:rPr>
             <w:rStyle w:val="Hyperlink"/>
           </w:rPr>
-          <w:t>https://www.youtube.com/watch?v=SesJEGHjG5k</w:t>
+          <w:t>https://www.youtube.com/watch?v=M5-kgivOLO4</w:t>
         </w:r>
       </w:hyperlink>
     </w:p>
-    <w:p>
-      <w:pPr>
-        <w:spacing w:line="240" w:lineRule="auto"/>
-      </w:pPr>
-      <w:r>
-        <w:br w:type="page"/>
-      </w:r>
-    </w:p>
     <w:p/>
+    <w:p>
+      <w:pPr>
+        <w:rPr>
+          <w:b/>
+          <w:bCs/>
+          <w:sz w:val="24"/>
+          <w:szCs w:val="24"/>
+        </w:rPr>
+      </w:pPr>
+      <w:r>
+        <w:rPr>
+          <w:b/>
+          <w:bCs/>
+          <w:sz w:val="24"/>
+          <w:szCs w:val="24"/>
+        </w:rPr>
+        <w:t>Q5:</w:t>
+      </w:r>
+    </w:p>
+    <w:p>
+      <w:proofErr w:type="spellStart"/>
+      <w:r>
+        <w:t>Github</w:t>
+      </w:r>
+      <w:proofErr w:type="spellEnd"/>
+      <w:r>
+        <w:t xml:space="preserve"> repo is current set to private</w:t>
+      </w:r>
+    </w:p>
     <w:p/>
     <w:sectPr>
-      <w:footerReference w:type="default" r:id="rId23"/>
+      <w:footerReference w:type="default" r:id="rId24"/>
       <w:pgSz w:w="12240" w:h="15840"/>
       <w:pgMar w:top="1440" w:right="1440" w:bottom="1440" w:left="1440" w:header="0" w:footer="720" w:gutter="0"/>
       <w:pgNumType w:start="1"/>
